--- a/Communication for the Workplace/Research - Pathway 2, Understanding my Industry - CLP Planning Form.docx
+++ b/Communication for the Workplace/Research - Pathway 2, Understanding my Industry - CLP Planning Form.docx
@@ -433,15 +433,7 @@
         <w:t xml:space="preserve">conduct research about your </w:t>
       </w:r>
       <w:r>
-        <w:t xml:space="preserve">industry in order to </w:t>
-      </w:r>
-      <w:proofErr w:type="gramStart"/>
-      <w:r>
-        <w:t>adapt</w:t>
-      </w:r>
-      <w:proofErr w:type="gramEnd"/>
-      <w:r>
-        <w:t xml:space="preserve"> your JRC, expand your network, and </w:t>
+        <w:t xml:space="preserve">industry in order to adapt your JRC, expand your network, and </w:t>
       </w:r>
       <w:r>
         <w:t>succeed in your next professional position</w:t>
@@ -538,7 +530,7 @@
         <w:pStyle w:val="ListParagraph"/>
         <w:numPr>
           <w:ilvl w:val="0"/>
-          <w:numId w:val="10"/>
+          <w:numId w:val="31"/>
         </w:numPr>
       </w:pPr>
       <w:r>
@@ -556,7 +548,7 @@
         <w:pStyle w:val="ListParagraph"/>
         <w:numPr>
           <w:ilvl w:val="0"/>
-          <w:numId w:val="10"/>
+          <w:numId w:val="31"/>
         </w:numPr>
       </w:pPr>
       <w:r>
@@ -577,19 +569,11 @@
         <w:pStyle w:val="ListParagraph"/>
         <w:numPr>
           <w:ilvl w:val="0"/>
-          <w:numId w:val="10"/>
+          <w:numId w:val="31"/>
         </w:numPr>
       </w:pPr>
       <w:r>
-        <w:t xml:space="preserve">For each job posting, fill out a row </w:t>
-      </w:r>
-      <w:proofErr w:type="gramStart"/>
-      <w:r>
-        <w:t>in</w:t>
-      </w:r>
-      <w:proofErr w:type="gramEnd"/>
-      <w:r>
-        <w:t xml:space="preserve"> the following table.</w:t>
+        <w:t>For each job posting, fill out a row in the following table.</w:t>
       </w:r>
     </w:p>
     <w:p>
@@ -597,7 +581,7 @@
         <w:pStyle w:val="ListParagraph"/>
         <w:numPr>
           <w:ilvl w:val="0"/>
-          <w:numId w:val="19"/>
+          <w:numId w:val="40"/>
         </w:numPr>
       </w:pPr>
       <w:r>
@@ -618,7 +602,7 @@
         <w:pStyle w:val="ListParagraph"/>
         <w:numPr>
           <w:ilvl w:val="0"/>
-          <w:numId w:val="19"/>
+          <w:numId w:val="40"/>
         </w:numPr>
       </w:pPr>
       <w:r>
@@ -660,20 +644,12 @@
         <w:pStyle w:val="ListParagraph"/>
         <w:numPr>
           <w:ilvl w:val="0"/>
-          <w:numId w:val="19"/>
+          <w:numId w:val="40"/>
         </w:numPr>
       </w:pPr>
       <w:r>
         <w:lastRenderedPageBreak/>
-        <w:t xml:space="preserve">In </w:t>
-      </w:r>
-      <w:proofErr w:type="gramStart"/>
-      <w:r>
-        <w:t>the Adapting</w:t>
-      </w:r>
-      <w:proofErr w:type="gramEnd"/>
-      <w:r>
-        <w:t xml:space="preserve"> my JRC column, explain what changes you w</w:t>
+        <w:t>In the Adapting my JRC column, explain what changes you w</w:t>
       </w:r>
       <w:r>
         <w:t>ould</w:t>
@@ -718,8 +694,8 @@
       </w:tblPr>
       <w:tblGrid>
         <w:gridCol w:w="2605"/>
-        <w:gridCol w:w="2430"/>
-        <w:gridCol w:w="4140"/>
+        <w:gridCol w:w="2970"/>
+        <w:gridCol w:w="3600"/>
       </w:tblGrid>
       <w:tr>
         <w:trPr>
@@ -745,7 +721,7 @@
         </w:tc>
         <w:tc>
           <w:tcPr>
-            <w:tcW w:w="2430" w:type="dxa"/>
+            <w:tcW w:w="2970" w:type="dxa"/>
             <w:tcBorders>
               <w:bottom w:val="single" w:sz="4" w:space="0" w:color="auto"/>
               <w:right w:val="single" w:sz="4" w:space="0" w:color="auto"/>
@@ -763,7 +739,7 @@
         </w:tc>
         <w:tc>
           <w:tcPr>
-            <w:tcW w:w="4140" w:type="dxa"/>
+            <w:tcW w:w="3600" w:type="dxa"/>
             <w:tcBorders>
               <w:left w:val="single" w:sz="4" w:space="0" w:color="auto"/>
               <w:bottom w:val="single" w:sz="4" w:space="0" w:color="auto"/>
@@ -797,22 +773,193 @@
           <w:p>
             <w:pPr>
               <w:spacing w:before="240" w:after="240"/>
-            </w:pPr>
+              <w:rPr>
+                <w:rFonts w:eastAsia="Open Sans" w:cs="Open Sans"/>
+                <w:b/>
+                <w:bCs/>
+                <w:sz w:val="20"/>
+                <w:szCs w:val="20"/>
+              </w:rPr>
+            </w:pPr>
+            <w:r>
+              <w:rPr>
+                <w:rFonts w:eastAsia="Open Sans" w:cs="Open Sans"/>
+                <w:b/>
+                <w:bCs/>
+                <w:sz w:val="20"/>
+                <w:szCs w:val="20"/>
+              </w:rPr>
+              <w:t xml:space="preserve">Employer: </w:t>
+            </w:r>
+            <w:r>
+              <w:rPr>
+                <w:rFonts w:eastAsia="Open Sans" w:cs="Open Sans"/>
+                <w:b/>
+                <w:bCs/>
+                <w:sz w:val="20"/>
+                <w:szCs w:val="20"/>
+              </w:rPr>
+              <w:t xml:space="preserve"> </w:t>
+            </w:r>
           </w:p>
           <w:p>
             <w:pPr>
               <w:spacing w:before="240" w:after="240"/>
-            </w:pPr>
+              <w:rPr>
+                <w:rFonts w:eastAsia="Open Sans" w:cs="Open Sans"/>
+                <w:color w:val="2D2D2D"/>
+                <w:sz w:val="20"/>
+                <w:szCs w:val="20"/>
+              </w:rPr>
+            </w:pPr>
+            <w:proofErr w:type="spellStart"/>
+            <w:r>
+              <w:rPr>
+                <w:rFonts w:eastAsia="Open Sans" w:cs="Open Sans"/>
+                <w:color w:val="2D2D2D"/>
+                <w:sz w:val="20"/>
+                <w:szCs w:val="20"/>
+              </w:rPr>
+              <w:t>RocketRez</w:t>
+            </w:r>
+            <w:proofErr w:type="spellEnd"/>
+            <w:r>
+              <w:rPr>
+                <w:rFonts w:eastAsia="Open Sans" w:cs="Open Sans"/>
+                <w:color w:val="2D2D2D"/>
+                <w:sz w:val="20"/>
+                <w:szCs w:val="20"/>
+              </w:rPr>
+              <w:t xml:space="preserve"> Inc</w:t>
+            </w:r>
           </w:p>
           <w:p>
             <w:pPr>
               <w:spacing w:before="240" w:after="240"/>
-            </w:pPr>
+              <w:rPr>
+                <w:rFonts w:eastAsia="Open Sans" w:cs="Open Sans"/>
+                <w:b/>
+                <w:bCs/>
+                <w:sz w:val="20"/>
+                <w:szCs w:val="20"/>
+              </w:rPr>
+            </w:pPr>
+          </w:p>
+          <w:p>
+            <w:pPr>
+              <w:spacing w:before="240" w:after="240"/>
+              <w:rPr>
+                <w:rFonts w:eastAsia="Open Sans" w:cs="Open Sans"/>
+                <w:b/>
+                <w:bCs/>
+                <w:color w:val="2D2D2D"/>
+                <w:sz w:val="20"/>
+                <w:szCs w:val="20"/>
+              </w:rPr>
+            </w:pPr>
+            <w:r>
+              <w:rPr>
+                <w:rFonts w:eastAsia="Open Sans" w:cs="Open Sans"/>
+                <w:b/>
+                <w:bCs/>
+                <w:color w:val="2D2D2D"/>
+                <w:sz w:val="20"/>
+                <w:szCs w:val="20"/>
+              </w:rPr>
+              <w:t>Job Title:</w:t>
+            </w:r>
+          </w:p>
+          <w:p>
+            <w:pPr>
+              <w:spacing w:before="240" w:after="240"/>
+              <w:rPr>
+                <w:rFonts w:eastAsia="Open Sans" w:cs="Open Sans"/>
+                <w:sz w:val="20"/>
+                <w:szCs w:val="20"/>
+              </w:rPr>
+            </w:pPr>
+            <w:r>
+              <w:rPr>
+                <w:rFonts w:eastAsia="Open Sans" w:cs="Open Sans"/>
+                <w:sz w:val="20"/>
+                <w:szCs w:val="20"/>
+              </w:rPr>
+              <w:t>Software Developer</w:t>
+            </w:r>
+          </w:p>
+          <w:p>
+            <w:pPr>
+              <w:spacing w:before="240" w:after="240"/>
+              <w:rPr>
+                <w:rFonts w:eastAsia="Open Sans" w:cs="Open Sans"/>
+                <w:sz w:val="20"/>
+                <w:szCs w:val="20"/>
+              </w:rPr>
+            </w:pPr>
+          </w:p>
+          <w:p>
+            <w:pPr>
+              <w:spacing w:before="240" w:after="240"/>
+              <w:rPr>
+                <w:rFonts w:eastAsia="Open Sans" w:cs="Open Sans"/>
+                <w:b/>
+                <w:bCs/>
+                <w:sz w:val="20"/>
+                <w:szCs w:val="20"/>
+              </w:rPr>
+            </w:pPr>
+            <w:r>
+              <w:rPr>
+                <w:rFonts w:eastAsia="Open Sans" w:cs="Open Sans"/>
+                <w:b/>
+                <w:bCs/>
+                <w:sz w:val="20"/>
+                <w:szCs w:val="20"/>
+              </w:rPr>
+              <w:t>Job Posting:</w:t>
+            </w:r>
+          </w:p>
+          <w:p>
+            <w:pPr>
+              <w:spacing w:before="240" w:after="240"/>
+              <w:rPr>
+                <w:rFonts w:eastAsia="Open Sans" w:cs="Open Sans"/>
+              </w:rPr>
+            </w:pPr>
+            <w:hyperlink r:id="rId11" w:history="1">
+              <w:r>
+                <w:rPr>
+                  <w:rStyle w:val="Hyperlink"/>
+                  <w:rFonts w:eastAsia="Open Sans" w:cs="Open Sans"/>
+                  <w:sz w:val="20"/>
+                  <w:szCs w:val="20"/>
+                </w:rPr>
+                <w:t>https://ca.indeed.com/viewjob?jk=3b9a0c26b901809d&amp;from=</w:t>
+              </w:r>
+              <w:r>
+                <w:rPr>
+                  <w:rStyle w:val="Hyperlink"/>
+                  <w:rFonts w:eastAsia="Open Sans" w:cs="Open Sans"/>
+                  <w:sz w:val="20"/>
+                  <w:szCs w:val="20"/>
+                </w:rPr>
+                <w:t>s</w:t>
+              </w:r>
+              <w:r>
+                <w:rPr>
+                  <w:rStyle w:val="Hyperlink"/>
+                  <w:rFonts w:eastAsia="Open Sans" w:cs="Open Sans"/>
+                  <w:sz w:val="20"/>
+                  <w:szCs w:val="20"/>
+                </w:rPr>
+                <w:t>hareddesktop_copy</w:t>
+              </w:r>
+            </w:hyperlink>
           </w:p>
         </w:tc>
         <w:tc>
           <w:tcPr>
-            <w:tcW w:w="2430" w:type="dxa"/>
+            <w:tcW w:w="2970" w:type="dxa"/>
             <w:tcBorders>
               <w:top w:val="single" w:sz="4" w:space="0" w:color="auto"/>
               <w:bottom w:val="single" w:sz="4" w:space="0" w:color="auto"/>
@@ -822,13 +969,107 @@
           </w:tcPr>
           <w:p>
             <w:pPr>
-              <w:spacing w:before="240" w:after="240"/>
-            </w:pPr>
+              <w:pStyle w:val="ListParagraph"/>
+              <w:numPr>
+                <w:ilvl w:val="0"/>
+                <w:numId w:val="9"/>
+              </w:numPr>
+              <w:rPr>
+                <w:sz w:val="20"/>
+                <w:szCs w:val="20"/>
+              </w:rPr>
+            </w:pPr>
+            <w:r>
+              <w:rPr>
+                <w:sz w:val="20"/>
+                <w:szCs w:val="20"/>
+              </w:rPr>
+              <w:t>3-5 years of professional full-stack development experience</w:t>
+            </w:r>
+          </w:p>
+          <w:p>
+            <w:pPr>
+              <w:pStyle w:val="ListParagraph"/>
+              <w:numPr>
+                <w:ilvl w:val="0"/>
+                <w:numId w:val="9"/>
+              </w:numPr>
+              <w:rPr>
+                <w:sz w:val="20"/>
+                <w:szCs w:val="20"/>
+              </w:rPr>
+            </w:pPr>
+            <w:r>
+              <w:rPr>
+                <w:sz w:val="20"/>
+                <w:szCs w:val="20"/>
+              </w:rPr>
+              <w:t xml:space="preserve">Proficiency in HTML, CSS, JavaScript/TypeScript, and React or similar modern frontend technologies </w:t>
+            </w:r>
+          </w:p>
+          <w:p>
+            <w:pPr>
+              <w:pStyle w:val="ListParagraph"/>
+              <w:numPr>
+                <w:ilvl w:val="0"/>
+                <w:numId w:val="9"/>
+              </w:numPr>
+              <w:rPr>
+                <w:sz w:val="20"/>
+                <w:szCs w:val="20"/>
+              </w:rPr>
+            </w:pPr>
+            <w:r>
+              <w:rPr>
+                <w:sz w:val="20"/>
+                <w:szCs w:val="20"/>
+              </w:rPr>
+              <w:t xml:space="preserve">Experience with backend technologies, such as Node.js, Python, or similar, and relational databases like PostgreSQL or SQL Server. </w:t>
+            </w:r>
+          </w:p>
+          <w:p>
+            <w:pPr>
+              <w:pStyle w:val="ListParagraph"/>
+              <w:numPr>
+                <w:ilvl w:val="0"/>
+                <w:numId w:val="9"/>
+              </w:numPr>
+              <w:rPr>
+                <w:sz w:val="20"/>
+                <w:szCs w:val="20"/>
+              </w:rPr>
+            </w:pPr>
+            <w:r>
+              <w:rPr>
+                <w:sz w:val="20"/>
+                <w:szCs w:val="20"/>
+              </w:rPr>
+              <w:t xml:space="preserve">Experience with agile team collaboration and knowledge of version control (e.g., Git) and CI/CD practices. </w:t>
+            </w:r>
+          </w:p>
+          <w:p>
+            <w:pPr>
+              <w:pStyle w:val="ListParagraph"/>
+              <w:numPr>
+                <w:ilvl w:val="0"/>
+                <w:numId w:val="9"/>
+              </w:numPr>
+            </w:pPr>
+            <w:r>
+              <w:rPr>
+                <w:sz w:val="20"/>
+                <w:szCs w:val="20"/>
+              </w:rPr>
+              <w:t>The candidate must be in Canada</w:t>
+            </w:r>
+            <w:r>
+              <w:t>.</w:t>
+            </w:r>
           </w:p>
         </w:tc>
         <w:tc>
           <w:tcPr>
-            <w:tcW w:w="4140" w:type="dxa"/>
+            <w:tcW w:w="3600" w:type="dxa"/>
             <w:tcBorders>
               <w:top w:val="single" w:sz="4" w:space="0" w:color="auto"/>
               <w:left w:val="single" w:sz="4" w:space="0" w:color="auto"/>
@@ -838,8 +1079,357 @@
           </w:tcPr>
           <w:p>
             <w:pPr>
+              <w:spacing w:after="240"/>
+              <w:rPr>
+                <w:b/>
+                <w:bCs/>
+                <w:sz w:val="20"/>
+                <w:szCs w:val="20"/>
+              </w:rPr>
+            </w:pPr>
+            <w:r>
+              <w:rPr>
+                <w:b/>
+                <w:bCs/>
+                <w:sz w:val="20"/>
+                <w:szCs w:val="20"/>
+              </w:rPr>
+              <w:t>Resume:</w:t>
+            </w:r>
+          </w:p>
+          <w:p>
+            <w:pPr>
+              <w:pStyle w:val="ListParagraph"/>
+              <w:numPr>
+                <w:ilvl w:val="0"/>
+                <w:numId w:val="44"/>
+              </w:numPr>
               <w:spacing w:before="240" w:after="240"/>
-            </w:pPr>
+              <w:rPr>
+                <w:sz w:val="20"/>
+                <w:szCs w:val="20"/>
+              </w:rPr>
+            </w:pPr>
+            <w:r>
+              <w:rPr>
+                <w:sz w:val="20"/>
+                <w:szCs w:val="20"/>
+              </w:rPr>
+              <w:t>Refocus the summary toward a full-stack web development narrative rather than an enterprise Java architect profile.</w:t>
+            </w:r>
+          </w:p>
+          <w:p>
+            <w:pPr>
+              <w:pStyle w:val="ListParagraph"/>
+              <w:numPr>
+                <w:ilvl w:val="0"/>
+                <w:numId w:val="44"/>
+              </w:numPr>
+              <w:spacing w:before="240" w:after="240"/>
+              <w:rPr>
+                <w:sz w:val="20"/>
+                <w:szCs w:val="20"/>
+              </w:rPr>
+            </w:pPr>
+            <w:r>
+              <w:rPr>
+                <w:sz w:val="20"/>
+                <w:szCs w:val="20"/>
+              </w:rPr>
+              <w:t>Expand the list of key skills to include technologies, such as HTML, CSS, JavaScript, React, and Python</w:t>
+            </w:r>
+          </w:p>
+          <w:p>
+            <w:pPr>
+              <w:pStyle w:val="ListParagraph"/>
+              <w:numPr>
+                <w:ilvl w:val="0"/>
+                <w:numId w:val="44"/>
+              </w:numPr>
+              <w:spacing w:before="240" w:after="240"/>
+              <w:rPr>
+                <w:sz w:val="20"/>
+                <w:szCs w:val="20"/>
+              </w:rPr>
+            </w:pPr>
+            <w:r>
+              <w:rPr>
+                <w:sz w:val="20"/>
+                <w:szCs w:val="20"/>
+              </w:rPr>
+              <w:t>Emphasized full-stack development experience, showing capability in handling both front-end and back-end responsibilities effectively.</w:t>
+            </w:r>
+          </w:p>
+          <w:p>
+            <w:pPr>
+              <w:pStyle w:val="ListParagraph"/>
+              <w:numPr>
+                <w:ilvl w:val="0"/>
+                <w:numId w:val="44"/>
+              </w:numPr>
+              <w:spacing w:before="240" w:after="240"/>
+              <w:rPr>
+                <w:sz w:val="20"/>
+                <w:szCs w:val="20"/>
+              </w:rPr>
+            </w:pPr>
+            <w:r>
+              <w:rPr>
+                <w:sz w:val="20"/>
+                <w:szCs w:val="20"/>
+              </w:rPr>
+              <w:t>Add a Projects section after the Work Experience section to highlight hands-on experience with Python, React, JavaScript, HTML, and CSS.</w:t>
+            </w:r>
+          </w:p>
+          <w:p>
+            <w:pPr>
+              <w:pStyle w:val="ListParagraph"/>
+              <w:numPr>
+                <w:ilvl w:val="0"/>
+                <w:numId w:val="44"/>
+              </w:numPr>
+              <w:spacing w:before="240" w:after="240"/>
+              <w:rPr>
+                <w:sz w:val="20"/>
+                <w:szCs w:val="20"/>
+              </w:rPr>
+            </w:pPr>
+            <w:r>
+              <w:rPr>
+                <w:sz w:val="20"/>
+                <w:szCs w:val="20"/>
+              </w:rPr>
+              <w:t>Tailor the agile experience to show team collaboration across functional teams.</w:t>
+            </w:r>
+          </w:p>
+          <w:p>
+            <w:pPr>
+              <w:pStyle w:val="ListParagraph"/>
+              <w:numPr>
+                <w:ilvl w:val="0"/>
+                <w:numId w:val="44"/>
+              </w:numPr>
+              <w:spacing w:before="240" w:after="240"/>
+              <w:rPr>
+                <w:sz w:val="20"/>
+                <w:szCs w:val="20"/>
+              </w:rPr>
+            </w:pPr>
+            <w:r>
+              <w:rPr>
+                <w:sz w:val="20"/>
+                <w:szCs w:val="20"/>
+              </w:rPr>
+              <w:t>Add the Additional Information section to show interest or experience with AI tools or automation</w:t>
+            </w:r>
+          </w:p>
+          <w:p>
+            <w:pPr>
+              <w:spacing w:before="240" w:after="240"/>
+              <w:rPr>
+                <w:b/>
+                <w:bCs/>
+                <w:sz w:val="20"/>
+                <w:szCs w:val="20"/>
+              </w:rPr>
+            </w:pPr>
+            <w:r>
+              <w:rPr>
+                <w:b/>
+                <w:bCs/>
+                <w:sz w:val="20"/>
+                <w:szCs w:val="20"/>
+              </w:rPr>
+              <w:t>Cover Letter:</w:t>
+            </w:r>
+          </w:p>
+          <w:p>
+            <w:pPr>
+              <w:pStyle w:val="ListParagraph"/>
+              <w:numPr>
+                <w:ilvl w:val="0"/>
+                <w:numId w:val="45"/>
+              </w:numPr>
+              <w:spacing w:before="240" w:after="240"/>
+              <w:rPr>
+                <w:sz w:val="20"/>
+                <w:szCs w:val="20"/>
+              </w:rPr>
+            </w:pPr>
+            <w:r>
+              <w:rPr>
+                <w:sz w:val="20"/>
+                <w:szCs w:val="20"/>
+              </w:rPr>
+              <w:t xml:space="preserve">Update the Employer Contact Details, subject, and application date for the current position. </w:t>
+            </w:r>
+          </w:p>
+          <w:p>
+            <w:pPr>
+              <w:pStyle w:val="ListParagraph"/>
+              <w:numPr>
+                <w:ilvl w:val="0"/>
+                <w:numId w:val="45"/>
+              </w:numPr>
+              <w:spacing w:before="240" w:after="240"/>
+              <w:rPr>
+                <w:sz w:val="20"/>
+                <w:szCs w:val="20"/>
+              </w:rPr>
+            </w:pPr>
+            <w:r>
+              <w:rPr>
+                <w:sz w:val="20"/>
+                <w:szCs w:val="20"/>
+              </w:rPr>
+              <w:t>Shift the industry focus from lottery systems to cloud-based platform solutions.</w:t>
+            </w:r>
+          </w:p>
+          <w:p>
+            <w:pPr>
+              <w:pStyle w:val="ListParagraph"/>
+              <w:numPr>
+                <w:ilvl w:val="0"/>
+                <w:numId w:val="45"/>
+              </w:numPr>
+              <w:spacing w:before="240" w:after="240"/>
+              <w:rPr>
+                <w:sz w:val="20"/>
+                <w:szCs w:val="20"/>
+              </w:rPr>
+            </w:pPr>
+            <w:r>
+              <w:rPr>
+                <w:sz w:val="20"/>
+                <w:szCs w:val="20"/>
+              </w:rPr>
+              <w:lastRenderedPageBreak/>
+              <w:t xml:space="preserve">Highlight your proficiency in front-end and back-end technologies. </w:t>
+            </w:r>
+          </w:p>
+          <w:p>
+            <w:pPr>
+              <w:pStyle w:val="ListParagraph"/>
+              <w:numPr>
+                <w:ilvl w:val="0"/>
+                <w:numId w:val="45"/>
+              </w:numPr>
+              <w:spacing w:before="240" w:after="240"/>
+              <w:rPr>
+                <w:sz w:val="20"/>
+                <w:szCs w:val="20"/>
+              </w:rPr>
+            </w:pPr>
+            <w:r>
+              <w:rPr>
+                <w:sz w:val="20"/>
+                <w:szCs w:val="20"/>
+              </w:rPr>
+              <w:t>Express interest in exploring new technologies to demonstrate a learning mindset and an ability to innovate.</w:t>
+            </w:r>
+          </w:p>
+          <w:p>
+            <w:pPr>
+              <w:spacing w:before="240" w:after="240"/>
+              <w:rPr>
+                <w:sz w:val="20"/>
+                <w:szCs w:val="20"/>
+              </w:rPr>
+            </w:pPr>
+            <w:r>
+              <w:rPr>
+                <w:b/>
+                <w:bCs/>
+                <w:sz w:val="20"/>
+                <w:szCs w:val="20"/>
+              </w:rPr>
+              <w:t>Interview</w:t>
+            </w:r>
+            <w:r>
+              <w:rPr>
+                <w:sz w:val="20"/>
+                <w:szCs w:val="20"/>
+              </w:rPr>
+              <w:t>:</w:t>
+            </w:r>
+          </w:p>
+          <w:p>
+            <w:pPr>
+              <w:spacing w:before="240" w:after="240"/>
+              <w:rPr>
+                <w:sz w:val="20"/>
+                <w:szCs w:val="20"/>
+              </w:rPr>
+            </w:pPr>
+            <w:r>
+              <w:rPr>
+                <w:sz w:val="20"/>
+                <w:szCs w:val="20"/>
+              </w:rPr>
+              <w:t>Consider and adapt interview strategies and techniques in the following areas:</w:t>
+            </w:r>
+          </w:p>
+          <w:p>
+            <w:pPr>
+              <w:numPr>
+                <w:ilvl w:val="0"/>
+                <w:numId w:val="46"/>
+              </w:numPr>
+              <w:spacing w:before="240" w:after="240"/>
+              <w:rPr>
+                <w:sz w:val="20"/>
+                <w:szCs w:val="20"/>
+              </w:rPr>
+            </w:pPr>
+            <w:r>
+              <w:rPr>
+                <w:sz w:val="20"/>
+                <w:szCs w:val="20"/>
+              </w:rPr>
+              <w:t xml:space="preserve">Demonstrate a strong understanding of the company’s cloud-based platform that improves business operations and customer experiences. </w:t>
+            </w:r>
+          </w:p>
+          <w:p>
+            <w:pPr>
+              <w:pStyle w:val="ListParagraph"/>
+              <w:numPr>
+                <w:ilvl w:val="0"/>
+                <w:numId w:val="46"/>
+              </w:numPr>
+              <w:spacing w:before="240" w:after="240"/>
+              <w:rPr>
+                <w:sz w:val="20"/>
+                <w:szCs w:val="20"/>
+              </w:rPr>
+            </w:pPr>
+            <w:r>
+              <w:rPr>
+                <w:sz w:val="20"/>
+                <w:szCs w:val="20"/>
+              </w:rPr>
+              <w:t xml:space="preserve">Highlight my full-stack development skills, including React, JavaScript/TypeScript, Node.js or Python, PostgreSQL, and my experience with Agile teamwork, DevOps, CI/CD, and AWS deployment. </w:t>
+            </w:r>
+          </w:p>
+          <w:p>
+            <w:pPr>
+              <w:pStyle w:val="ListParagraph"/>
+              <w:numPr>
+                <w:ilvl w:val="0"/>
+                <w:numId w:val="46"/>
+              </w:numPr>
+              <w:spacing w:before="240" w:after="240"/>
+              <w:rPr>
+                <w:sz w:val="20"/>
+                <w:szCs w:val="20"/>
+              </w:rPr>
+            </w:pPr>
+            <w:r>
+              <w:rPr>
+                <w:sz w:val="20"/>
+                <w:szCs w:val="20"/>
+              </w:rPr>
+              <w:t>Emphasize my alignment with the company’s core values by sharing examples of collaboration, innovation, and problem-solving from past projects.</w:t>
+            </w:r>
           </w:p>
         </w:tc>
       </w:tr>
@@ -855,27 +1445,156 @@
               <w:bottom w:val="single" w:sz="4" w:space="0" w:color="auto"/>
               <w:right w:val="single" w:sz="4" w:space="0" w:color="auto"/>
             </w:tcBorders>
-            <w:shd w:val="clear" w:color="auto" w:fill="FFFFFF" w:themeFill="background1"/>
           </w:tcPr>
           <w:p>
             <w:pPr>
               <w:spacing w:before="240" w:after="240"/>
-            </w:pPr>
+              <w:rPr>
+                <w:b/>
+                <w:bCs/>
+                <w:sz w:val="20"/>
+                <w:szCs w:val="20"/>
+              </w:rPr>
+            </w:pPr>
+            <w:r>
+              <w:rPr>
+                <w:b/>
+                <w:bCs/>
+                <w:sz w:val="20"/>
+                <w:szCs w:val="20"/>
+              </w:rPr>
+              <w:lastRenderedPageBreak/>
+              <w:t xml:space="preserve">Employer:  </w:t>
+            </w:r>
           </w:p>
           <w:p>
             <w:pPr>
               <w:spacing w:before="240" w:after="240"/>
-            </w:pPr>
+              <w:rPr>
+                <w:sz w:val="20"/>
+                <w:szCs w:val="20"/>
+              </w:rPr>
+            </w:pPr>
+            <w:r>
+              <w:rPr>
+                <w:sz w:val="20"/>
+                <w:szCs w:val="20"/>
+              </w:rPr>
+              <w:t>Taiv</w:t>
+            </w:r>
           </w:p>
           <w:p>
             <w:pPr>
               <w:spacing w:before="240" w:after="240"/>
+              <w:rPr>
+                <w:sz w:val="20"/>
+                <w:szCs w:val="20"/>
+              </w:rPr>
+            </w:pPr>
+            <w:r>
+              <w:rPr>
+                <w:sz w:val="20"/>
+                <w:szCs w:val="20"/>
+              </w:rPr>
+              <w:br/>
+            </w:r>
+            <w:r>
+              <w:rPr>
+                <w:b/>
+                <w:bCs/>
+                <w:sz w:val="20"/>
+                <w:szCs w:val="20"/>
+              </w:rPr>
+              <w:t xml:space="preserve"> Job Title: </w:t>
+            </w:r>
+          </w:p>
+          <w:p>
+            <w:pPr>
+              <w:spacing w:before="240" w:after="240"/>
+              <w:rPr>
+                <w:sz w:val="20"/>
+                <w:szCs w:val="20"/>
+              </w:rPr>
+            </w:pPr>
+            <w:r>
+              <w:rPr>
+                <w:sz w:val="20"/>
+                <w:szCs w:val="20"/>
+              </w:rPr>
+              <w:t>Jr. Full Stack Developer</w:t>
+            </w:r>
+          </w:p>
+          <w:p>
+            <w:pPr>
+              <w:spacing w:before="240" w:after="240"/>
+              <w:rPr>
+                <w:sz w:val="20"/>
+                <w:szCs w:val="20"/>
+              </w:rPr>
+            </w:pPr>
+            <w:r>
+              <w:rPr>
+                <w:sz w:val="20"/>
+                <w:szCs w:val="20"/>
+              </w:rPr>
+              <w:br/>
+            </w:r>
+            <w:r>
+              <w:rPr>
+                <w:sz w:val="20"/>
+                <w:szCs w:val="20"/>
+              </w:rPr>
+              <w:t xml:space="preserve"> </w:t>
+            </w:r>
+            <w:r>
+              <w:rPr>
+                <w:b/>
+                <w:bCs/>
+                <w:sz w:val="20"/>
+                <w:szCs w:val="20"/>
+              </w:rPr>
+              <w:t>Job Posting:</w:t>
+            </w:r>
+            <w:r>
+              <w:rPr>
+                <w:sz w:val="20"/>
+                <w:szCs w:val="20"/>
+              </w:rPr>
+              <w:t xml:space="preserve"> </w:t>
+            </w:r>
+            <w:hyperlink r:id="rId12">
+              <w:r>
+                <w:rPr>
+                  <w:rStyle w:val="Hyperlink"/>
+                  <w:sz w:val="20"/>
+                  <w:szCs w:val="20"/>
+                </w:rPr>
+                <w:t>https://ca.indeed.com/c</w:t>
+              </w:r>
+              <w:r>
+                <w:rPr>
+                  <w:rStyle w:val="Hyperlink"/>
+                  <w:sz w:val="20"/>
+                  <w:szCs w:val="20"/>
+                </w:rPr>
+                <w:lastRenderedPageBreak/>
+                <w:t>mp/Taiv/jobs?jk=9ff6235a99a0c4aa&amp;start=0</w:t>
+              </w:r>
+            </w:hyperlink>
+          </w:p>
+          <w:p>
+            <w:pPr>
+              <w:spacing w:before="240" w:after="240"/>
+              <w:rPr>
+                <w:sz w:val="20"/>
+                <w:szCs w:val="20"/>
+              </w:rPr>
             </w:pPr>
           </w:p>
         </w:tc>
         <w:tc>
           <w:tcPr>
-            <w:tcW w:w="2430" w:type="dxa"/>
+            <w:tcW w:w="2970" w:type="dxa"/>
             <w:tcBorders>
               <w:top w:val="single" w:sz="4" w:space="0" w:color="auto"/>
               <w:bottom w:val="single" w:sz="4" w:space="0" w:color="auto"/>
@@ -886,12 +1605,104 @@
           <w:p>
             <w:pPr>
               <w:spacing w:before="240" w:after="240"/>
-            </w:pPr>
+              <w:rPr>
+                <w:sz w:val="20"/>
+                <w:szCs w:val="20"/>
+              </w:rPr>
+            </w:pPr>
+            <w:r>
+              <w:rPr>
+                <w:sz w:val="20"/>
+                <w:szCs w:val="20"/>
+              </w:rPr>
+              <w:lastRenderedPageBreak/>
+              <w:t>1. Strong foundation in JavaScript/TypeScript, React/React Native, and backend development (Spring Boot or similar).</w:t>
+            </w:r>
+          </w:p>
+          <w:p>
+            <w:pPr>
+              <w:spacing w:before="240" w:after="240"/>
+              <w:rPr>
+                <w:rFonts w:eastAsia="Open Sans" w:cs="Open Sans"/>
+                <w:sz w:val="20"/>
+                <w:szCs w:val="20"/>
+              </w:rPr>
+            </w:pPr>
+            <w:r>
+              <w:rPr>
+                <w:sz w:val="20"/>
+                <w:szCs w:val="20"/>
+              </w:rPr>
+              <w:t xml:space="preserve">2. </w:t>
+            </w:r>
+            <w:r>
+              <w:rPr>
+                <w:rFonts w:eastAsia="Open Sans" w:cs="Open Sans"/>
+                <w:sz w:val="20"/>
+                <w:szCs w:val="20"/>
+              </w:rPr>
+              <w:t>Ability to design, test, and deploy projects independently in a startup environment.</w:t>
+            </w:r>
+          </w:p>
+          <w:p>
+            <w:pPr>
+              <w:spacing w:before="240" w:after="240"/>
+              <w:rPr>
+                <w:rFonts w:eastAsia="Open Sans" w:cs="Open Sans"/>
+                <w:sz w:val="20"/>
+                <w:szCs w:val="20"/>
+              </w:rPr>
+            </w:pPr>
+            <w:r>
+              <w:rPr>
+                <w:rFonts w:eastAsia="Open Sans" w:cs="Open Sans"/>
+                <w:sz w:val="20"/>
+                <w:szCs w:val="20"/>
+              </w:rPr>
+              <w:lastRenderedPageBreak/>
+              <w:t>3. Fast learner who can adapt quickly to new frameworks and technologies such as AWS, Firebase, and computer vision (OpenCV).</w:t>
+            </w:r>
+          </w:p>
+          <w:p>
+            <w:pPr>
+              <w:spacing w:before="240" w:after="240"/>
+              <w:rPr>
+                <w:rFonts w:eastAsia="Open Sans" w:cs="Open Sans"/>
+                <w:sz w:val="20"/>
+                <w:szCs w:val="20"/>
+              </w:rPr>
+            </w:pPr>
+            <w:r>
+              <w:rPr>
+                <w:rFonts w:eastAsia="Open Sans" w:cs="Open Sans"/>
+                <w:sz w:val="20"/>
+                <w:szCs w:val="20"/>
+              </w:rPr>
+              <w:t>4. Demonstrated experience with Android development, serverless architectures, and API integration.</w:t>
+            </w:r>
+          </w:p>
+          <w:p>
+            <w:pPr>
+              <w:spacing w:before="240" w:after="240"/>
+              <w:rPr>
+                <w:rFonts w:eastAsia="Open Sans" w:cs="Open Sans"/>
+                <w:sz w:val="20"/>
+                <w:szCs w:val="20"/>
+              </w:rPr>
+            </w:pPr>
+            <w:r>
+              <w:rPr>
+                <w:rFonts w:eastAsia="Open Sans" w:cs="Open Sans"/>
+                <w:sz w:val="20"/>
+                <w:szCs w:val="20"/>
+              </w:rPr>
+              <w:t>5. Entrepreneurial mindset – takes ownership, thrives on innovation, and wants to grow with a scaling company.</w:t>
+            </w:r>
           </w:p>
         </w:tc>
         <w:tc>
           <w:tcPr>
-            <w:tcW w:w="4140" w:type="dxa"/>
+            <w:tcW w:w="3600" w:type="dxa"/>
             <w:tcBorders>
               <w:top w:val="single" w:sz="4" w:space="0" w:color="auto"/>
               <w:left w:val="single" w:sz="4" w:space="0" w:color="auto"/>
@@ -902,7 +1713,327 @@
           <w:p>
             <w:pPr>
               <w:spacing w:before="240" w:after="240"/>
-            </w:pPr>
+              <w:rPr>
+                <w:rFonts w:eastAsia="Open Sans" w:cs="Open Sans"/>
+                <w:b/>
+                <w:bCs/>
+                <w:sz w:val="20"/>
+                <w:szCs w:val="20"/>
+              </w:rPr>
+            </w:pPr>
+            <w:r>
+              <w:rPr>
+                <w:rFonts w:eastAsia="Open Sans" w:cs="Open Sans"/>
+                <w:b/>
+                <w:bCs/>
+                <w:sz w:val="20"/>
+                <w:szCs w:val="20"/>
+              </w:rPr>
+              <w:lastRenderedPageBreak/>
+              <w:t xml:space="preserve">Resume: </w:t>
+            </w:r>
+          </w:p>
+          <w:p>
+            <w:pPr>
+              <w:pStyle w:val="ListParagraph"/>
+              <w:numPr>
+                <w:ilvl w:val="0"/>
+                <w:numId w:val="3"/>
+              </w:numPr>
+              <w:spacing w:before="240" w:after="240"/>
+              <w:rPr>
+                <w:rFonts w:eastAsia="Open Sans" w:cs="Open Sans"/>
+                <w:sz w:val="20"/>
+                <w:szCs w:val="20"/>
+              </w:rPr>
+            </w:pPr>
+            <w:r>
+              <w:rPr>
+                <w:rFonts w:eastAsia="Open Sans" w:cs="Open Sans"/>
+                <w:sz w:val="20"/>
+                <w:szCs w:val="20"/>
+              </w:rPr>
+              <w:t>Update the summary to highlight my interest in AI-driven and computer-vision-based web applications.</w:t>
+            </w:r>
+          </w:p>
+          <w:p>
+            <w:pPr>
+              <w:pStyle w:val="ListParagraph"/>
+              <w:numPr>
+                <w:ilvl w:val="0"/>
+                <w:numId w:val="3"/>
+              </w:numPr>
+              <w:spacing w:before="240" w:after="240"/>
+              <w:rPr>
+                <w:rFonts w:eastAsia="Open Sans" w:cs="Open Sans"/>
+                <w:sz w:val="20"/>
+                <w:szCs w:val="20"/>
+              </w:rPr>
+            </w:pPr>
+            <w:r>
+              <w:rPr>
+                <w:rFonts w:eastAsia="Open Sans" w:cs="Open Sans"/>
+                <w:sz w:val="20"/>
+                <w:szCs w:val="20"/>
+              </w:rPr>
+              <w:t>Emphasize technical skills relevant to Taiv’s stack — TypeScript, React Native, Spring Boot (Java), and Firebase/AWS — within the “Key Skills” section.</w:t>
+            </w:r>
+          </w:p>
+          <w:p>
+            <w:pPr>
+              <w:pStyle w:val="ListParagraph"/>
+              <w:numPr>
+                <w:ilvl w:val="0"/>
+                <w:numId w:val="3"/>
+              </w:numPr>
+              <w:spacing w:before="240" w:after="240"/>
+              <w:rPr>
+                <w:rFonts w:eastAsia="Open Sans" w:cs="Open Sans"/>
+                <w:sz w:val="20"/>
+                <w:szCs w:val="20"/>
+              </w:rPr>
+            </w:pPr>
+            <w:r>
+              <w:rPr>
+                <w:rFonts w:eastAsia="Open Sans" w:cs="Open Sans"/>
+                <w:sz w:val="20"/>
+                <w:szCs w:val="20"/>
+              </w:rPr>
+              <w:lastRenderedPageBreak/>
+              <w:t>Add recent projects that show full-stack and mobile development, e.g., a React API integration project and the Sports CMS PHP/MySQL system, showcasing problem-solving and scalability.</w:t>
+            </w:r>
+          </w:p>
+          <w:p>
+            <w:pPr>
+              <w:pStyle w:val="ListParagraph"/>
+              <w:numPr>
+                <w:ilvl w:val="0"/>
+                <w:numId w:val="3"/>
+              </w:numPr>
+              <w:spacing w:before="240" w:after="240"/>
+              <w:rPr>
+                <w:rFonts w:eastAsia="Open Sans" w:cs="Open Sans"/>
+                <w:sz w:val="20"/>
+                <w:szCs w:val="20"/>
+              </w:rPr>
+            </w:pPr>
+            <w:r>
+              <w:rPr>
+                <w:rFonts w:eastAsia="Open Sans" w:cs="Open Sans"/>
+                <w:sz w:val="20"/>
+                <w:szCs w:val="20"/>
+              </w:rPr>
+              <w:t>Include a brief bullet about AI or automation exploration (from your security or DevOps assignments) to align with Taiv’s focus on computer vision and machine learning.</w:t>
+            </w:r>
+          </w:p>
+          <w:p>
+            <w:pPr>
+              <w:spacing w:before="240" w:after="240"/>
+              <w:rPr>
+                <w:rFonts w:eastAsia="Open Sans" w:cs="Open Sans"/>
+                <w:b/>
+                <w:bCs/>
+                <w:sz w:val="20"/>
+                <w:szCs w:val="20"/>
+              </w:rPr>
+            </w:pPr>
+            <w:r>
+              <w:rPr>
+                <w:rFonts w:eastAsia="Open Sans" w:cs="Open Sans"/>
+                <w:b/>
+                <w:bCs/>
+                <w:sz w:val="20"/>
+                <w:szCs w:val="20"/>
+              </w:rPr>
+              <w:t>Cover letter</w:t>
+            </w:r>
+          </w:p>
+          <w:p>
+            <w:pPr>
+              <w:pStyle w:val="ListParagraph"/>
+              <w:numPr>
+                <w:ilvl w:val="0"/>
+                <w:numId w:val="2"/>
+              </w:numPr>
+              <w:spacing w:before="240" w:after="240"/>
+              <w:rPr>
+                <w:sz w:val="20"/>
+                <w:szCs w:val="20"/>
+              </w:rPr>
+            </w:pPr>
+            <w:r>
+              <w:rPr>
+                <w:sz w:val="20"/>
+                <w:szCs w:val="20"/>
+              </w:rPr>
+              <w:t>Tailor the opening paragraph to express enthusiasm for Taiv’s mission to “make business TV more interactive through AI.”</w:t>
+            </w:r>
+          </w:p>
+          <w:p>
+            <w:pPr>
+              <w:pStyle w:val="ListParagraph"/>
+              <w:numPr>
+                <w:ilvl w:val="0"/>
+                <w:numId w:val="2"/>
+              </w:numPr>
+              <w:spacing w:before="240" w:after="240"/>
+              <w:rPr>
+                <w:sz w:val="20"/>
+                <w:szCs w:val="20"/>
+              </w:rPr>
+            </w:pPr>
+            <w:r>
+              <w:rPr>
+                <w:sz w:val="20"/>
+                <w:szCs w:val="20"/>
+              </w:rPr>
+              <w:t>Mention the fit between my hands-on experience in React/Node projects and Taiv’s tech stack.</w:t>
+            </w:r>
+          </w:p>
+          <w:p>
+            <w:pPr>
+              <w:pStyle w:val="ListParagraph"/>
+              <w:numPr>
+                <w:ilvl w:val="0"/>
+                <w:numId w:val="2"/>
+              </w:numPr>
+              <w:spacing w:before="240" w:after="240"/>
+              <w:rPr>
+                <w:sz w:val="20"/>
+                <w:szCs w:val="20"/>
+              </w:rPr>
+            </w:pPr>
+            <w:r>
+              <w:rPr>
+                <w:sz w:val="20"/>
+                <w:szCs w:val="20"/>
+              </w:rPr>
+              <w:t>Briefly reference my ability to learn quickly and take initiative in a startup setting (“wearing many hats”).</w:t>
+            </w:r>
+          </w:p>
+          <w:p>
+            <w:pPr>
+              <w:pStyle w:val="ListParagraph"/>
+              <w:numPr>
+                <w:ilvl w:val="0"/>
+                <w:numId w:val="2"/>
+              </w:numPr>
+              <w:spacing w:before="240" w:after="240"/>
+              <w:rPr>
+                <w:sz w:val="20"/>
+                <w:szCs w:val="20"/>
+              </w:rPr>
+            </w:pPr>
+            <w:r>
+              <w:rPr>
+                <w:sz w:val="20"/>
+                <w:szCs w:val="20"/>
+              </w:rPr>
+              <w:t>End with a line about wanting to help Taiv scale its AI solutions and enhance the user experience across thousands of venues.</w:t>
+            </w:r>
+          </w:p>
+          <w:p>
+            <w:pPr>
+              <w:spacing w:before="240" w:after="240"/>
+              <w:rPr>
+                <w:sz w:val="20"/>
+                <w:szCs w:val="20"/>
+              </w:rPr>
+            </w:pPr>
+            <w:r>
+              <w:rPr>
+                <w:b/>
+                <w:bCs/>
+                <w:sz w:val="20"/>
+                <w:szCs w:val="20"/>
+              </w:rPr>
+              <w:t xml:space="preserve">Interview: </w:t>
+            </w:r>
+          </w:p>
+          <w:p>
+            <w:pPr>
+              <w:pStyle w:val="ListParagraph"/>
+              <w:numPr>
+                <w:ilvl w:val="0"/>
+                <w:numId w:val="1"/>
+              </w:numPr>
+              <w:spacing w:before="240" w:after="240"/>
+              <w:rPr>
+                <w:sz w:val="20"/>
+                <w:szCs w:val="20"/>
+              </w:rPr>
+            </w:pPr>
+            <w:r>
+              <w:rPr>
+                <w:sz w:val="20"/>
+                <w:szCs w:val="20"/>
+              </w:rPr>
+              <w:t>Prepare to discuss how my React and Java experience can translate into cross-platform mobile development for React Native and Spring Boot APIs.</w:t>
+            </w:r>
+          </w:p>
+          <w:p>
+            <w:pPr>
+              <w:pStyle w:val="ListParagraph"/>
+              <w:numPr>
+                <w:ilvl w:val="0"/>
+                <w:numId w:val="1"/>
+              </w:numPr>
+              <w:spacing w:before="240" w:after="240"/>
+              <w:rPr>
+                <w:sz w:val="20"/>
+                <w:szCs w:val="20"/>
+              </w:rPr>
+            </w:pPr>
+            <w:r>
+              <w:rPr>
+                <w:sz w:val="20"/>
+                <w:szCs w:val="20"/>
+              </w:rPr>
+              <w:t>Demonstrate understanding of AI and computer vision trends in media tech (e.g., content recognition and automated advertising).</w:t>
+            </w:r>
+          </w:p>
+          <w:p>
+            <w:pPr>
+              <w:pStyle w:val="ListParagraph"/>
+              <w:numPr>
+                <w:ilvl w:val="0"/>
+                <w:numId w:val="1"/>
+              </w:numPr>
+              <w:spacing w:before="240" w:after="240"/>
+              <w:rPr>
+                <w:sz w:val="20"/>
+                <w:szCs w:val="20"/>
+              </w:rPr>
+            </w:pPr>
+            <w:r>
+              <w:rPr>
+                <w:sz w:val="20"/>
+                <w:szCs w:val="20"/>
+              </w:rPr>
+              <w:lastRenderedPageBreak/>
+              <w:t>Highlight problem-solving scenarios where I optimized performance or debugged complex issues under tight deadlines — showing Taiv’s “fast learner” and “ownership” qualities.</w:t>
+            </w:r>
+          </w:p>
+          <w:p>
+            <w:pPr>
+              <w:pStyle w:val="ListParagraph"/>
+              <w:numPr>
+                <w:ilvl w:val="0"/>
+                <w:numId w:val="1"/>
+              </w:numPr>
+              <w:spacing w:before="240" w:after="240"/>
+              <w:rPr>
+                <w:sz w:val="20"/>
+                <w:szCs w:val="20"/>
+              </w:rPr>
+            </w:pPr>
+            <w:r>
+              <w:rPr>
+                <w:sz w:val="20"/>
+                <w:szCs w:val="20"/>
+              </w:rPr>
+              <w:t>Connect my values of innovation and collaboration to Taiv’s mission and startup culture.</w:t>
+            </w:r>
           </w:p>
         </w:tc>
       </w:tr>
@@ -983,7 +2114,7 @@
         <w:pStyle w:val="ListParagraph"/>
         <w:numPr>
           <w:ilvl w:val="0"/>
-          <w:numId w:val="22"/>
+          <w:numId w:val="43"/>
         </w:numPr>
       </w:pPr>
       <w:r>
@@ -1018,7 +2149,139 @@
             <w:pPr>
               <w:pStyle w:val="ListParagraph"/>
               <w:ind w:left="0"/>
-            </w:pPr>
+              <w:rPr>
+                <w:b/>
+                <w:bCs/>
+                <w:sz w:val="20"/>
+                <w:szCs w:val="20"/>
+              </w:rPr>
+            </w:pPr>
+            <w:r>
+              <w:rPr>
+                <w:b/>
+                <w:bCs/>
+                <w:sz w:val="20"/>
+                <w:szCs w:val="20"/>
+              </w:rPr>
+              <w:t>Feng Li’s Goals</w:t>
+            </w:r>
+          </w:p>
+          <w:p>
+            <w:pPr>
+              <w:spacing w:before="240" w:after="240" w:line="253" w:lineRule="auto"/>
+              <w:rPr>
+                <w:sz w:val="20"/>
+                <w:szCs w:val="20"/>
+              </w:rPr>
+            </w:pPr>
+            <w:r>
+              <w:rPr>
+                <w:b/>
+                <w:bCs/>
+                <w:sz w:val="20"/>
+                <w:szCs w:val="20"/>
+              </w:rPr>
+              <w:t>Goal #1</w:t>
+            </w:r>
+            <w:r>
+              <w:rPr>
+                <w:sz w:val="20"/>
+                <w:szCs w:val="20"/>
+              </w:rPr>
+              <w:t xml:space="preserve">: </w:t>
+            </w:r>
+            <w:r>
+              <w:rPr>
+                <w:sz w:val="20"/>
+                <w:szCs w:val="20"/>
+              </w:rPr>
+              <w:t xml:space="preserve"> </w:t>
+            </w:r>
+            <w:r>
+              <w:rPr>
+                <w:sz w:val="20"/>
+                <w:szCs w:val="20"/>
+              </w:rPr>
+              <w:t>To give clearer, confident, and well-organized responses in future interviews, by the end of this term, I want to improve my interview communication skills by practicing the BAR, STAR and SOAR method. Since interviews are my weak point, I will prepare and practice at least two general, behavioural, and hypothetical interview questions in the IT Industry each week. I will also record myself or practice in front of a mirror to observe my body language, tone, and eye contact, making adjustments based on what I notice.</w:t>
+            </w:r>
+          </w:p>
+          <w:p>
+            <w:pPr>
+              <w:spacing w:before="240" w:after="240" w:line="253" w:lineRule="auto"/>
+              <w:rPr>
+                <w:sz w:val="20"/>
+                <w:szCs w:val="20"/>
+              </w:rPr>
+            </w:pPr>
+            <w:r>
+              <w:rPr>
+                <w:b/>
+                <w:bCs/>
+                <w:sz w:val="20"/>
+                <w:szCs w:val="20"/>
+              </w:rPr>
+              <w:t>Goal #2:</w:t>
+            </w:r>
+            <w:r>
+              <w:rPr>
+                <w:sz w:val="20"/>
+                <w:szCs w:val="20"/>
+              </w:rPr>
+              <w:t xml:space="preserve"> </w:t>
+            </w:r>
+            <w:r>
+              <w:rPr>
+                <w:sz w:val="20"/>
+                <w:szCs w:val="20"/>
+              </w:rPr>
+              <w:t xml:space="preserve"> </w:t>
+            </w:r>
+            <w:r>
+              <w:rPr>
+                <w:sz w:val="20"/>
+                <w:szCs w:val="20"/>
+              </w:rPr>
+              <w:t>To become a stronger candidate for Developer roles, by the end of this term, I will strengthen my knowledge of the software development industry by researching current trends and employer expectations, with a focus on areas such as Python, Angular, and DevOps. I will review at least two reliable industry sources, including job postings and LinkedIn posts, to summarize the key findings and expand the relevant knowledge and skills, including tools and programming languages.</w:t>
+            </w:r>
+          </w:p>
+          <w:p>
+            <w:pPr>
+              <w:spacing w:before="240" w:after="240" w:line="253" w:lineRule="auto"/>
+              <w:rPr>
+                <w:sz w:val="20"/>
+                <w:szCs w:val="20"/>
+              </w:rPr>
+            </w:pPr>
+            <w:r>
+              <w:rPr>
+                <w:b/>
+                <w:bCs/>
+                <w:sz w:val="20"/>
+                <w:szCs w:val="20"/>
+              </w:rPr>
+              <w:t>Goal #3:</w:t>
+            </w:r>
+            <w:r>
+              <w:rPr>
+                <w:sz w:val="20"/>
+                <w:szCs w:val="20"/>
+              </w:rPr>
+              <w:t xml:space="preserve"> </w:t>
+            </w:r>
+            <w:r>
+              <w:rPr>
+                <w:sz w:val="20"/>
+                <w:szCs w:val="20"/>
+              </w:rPr>
+              <w:t xml:space="preserve"> </w:t>
+            </w:r>
+            <w:r>
+              <w:rPr>
+                <w:sz w:val="20"/>
+                <w:szCs w:val="20"/>
+              </w:rPr>
+              <w:t>To improve my career readiness and workplace communication skills, by the end of this term, I will build confidence in professional networking by conducting one informational interview to learn about real-world job expectations. I will reach out to professionals through LinkedIn, school networking events, or referrals from classmates. I will document each interaction and reflect on my key takeaways in my interactions to strengthen my professional connections and prepare for the real work environment.</w:t>
+            </w:r>
           </w:p>
           <w:p>
             <w:pPr>
@@ -1031,6 +2294,54 @@
               <w:pStyle w:val="ListParagraph"/>
               <w:ind w:left="0"/>
             </w:pPr>
+            <w:r>
+              <w:rPr>
+                <w:b/>
+                <w:bCs/>
+                <w:sz w:val="20"/>
+                <w:szCs w:val="20"/>
+              </w:rPr>
+              <w:t>Mark’s Goal</w:t>
+            </w:r>
+            <w:r>
+              <w:rPr>
+                <w:b/>
+                <w:bCs/>
+                <w:sz w:val="20"/>
+                <w:szCs w:val="20"/>
+              </w:rPr>
+              <w:t>s</w:t>
+            </w:r>
+            <w:r>
+              <w:br/>
+            </w:r>
+            <w:r>
+              <w:br/>
+            </w:r>
+            <w:r>
+              <w:rPr>
+                <w:b/>
+                <w:bCs/>
+                <w:sz w:val="20"/>
+                <w:szCs w:val="20"/>
+              </w:rPr>
+              <w:lastRenderedPageBreak/>
+              <w:t>Goal #1</w:t>
+            </w:r>
+            <w:r>
+              <w:rPr>
+                <w:sz w:val="20"/>
+                <w:szCs w:val="20"/>
+              </w:rPr>
+              <w:t xml:space="preserve">: </w:t>
+            </w:r>
+            <w:r>
+              <w:rPr>
+                <w:sz w:val="20"/>
+                <w:szCs w:val="20"/>
+              </w:rPr>
+              <w:t>My first goal to become more confident in this field is to improve my GitHub portfolio by making more projects that I can show to my future employers. I will also strengthen my LinkedIn profile so I can connect to people within my industry. I will measure my progress every week so I can track my strengths and weaknesses that I should continue to improve. Since this is also what makes me a better developer.</w:t>
+            </w:r>
           </w:p>
           <w:p>
             <w:pPr>
@@ -1043,6 +2354,71 @@
               <w:pStyle w:val="ListParagraph"/>
               <w:ind w:left="0"/>
             </w:pPr>
+            <w:r>
+              <w:rPr>
+                <w:b/>
+                <w:bCs/>
+                <w:sz w:val="20"/>
+                <w:szCs w:val="20"/>
+              </w:rPr>
+              <w:t>Goal #2:</w:t>
+            </w:r>
+            <w:r>
+              <w:t xml:space="preserve"> </w:t>
+            </w:r>
+            <w:r>
+              <w:t xml:space="preserve"> </w:t>
+            </w:r>
+            <w:r>
+              <w:rPr>
+                <w:sz w:val="20"/>
+                <w:szCs w:val="20"/>
+              </w:rPr>
+              <w:t>The second goal is to be comfortable in updating and finalizing my resume and cover letter that I learned from this course. This is to ensure that each document includes the specific needs of the job posting based on the keywords provided such as JavaScript framework, version control, databases and more. I will also have my documents to a career advisor to confirm that they meet and I’m ready for professional standards before applying for job opportunities.</w:t>
+            </w:r>
+          </w:p>
+          <w:p>
+            <w:pPr>
+              <w:pStyle w:val="ListParagraph"/>
+              <w:ind w:left="0"/>
+            </w:pPr>
+          </w:p>
+          <w:p>
+            <w:pPr>
+              <w:pStyle w:val="ListParagraph"/>
+              <w:ind w:left="0"/>
+              <w:rPr>
+                <w:b/>
+                <w:bCs/>
+                <w:sz w:val="20"/>
+                <w:szCs w:val="20"/>
+              </w:rPr>
+            </w:pPr>
+            <w:r>
+              <w:rPr>
+                <w:b/>
+                <w:bCs/>
+                <w:sz w:val="20"/>
+                <w:szCs w:val="20"/>
+              </w:rPr>
+              <w:t>Goal #3:</w:t>
+            </w:r>
+            <w:r>
+              <w:rPr>
+                <w:b/>
+                <w:bCs/>
+                <w:sz w:val="20"/>
+                <w:szCs w:val="20"/>
+              </w:rPr>
+              <w:t xml:space="preserve"> </w:t>
+            </w:r>
+            <w:r>
+              <w:rPr>
+                <w:sz w:val="20"/>
+                <w:szCs w:val="20"/>
+              </w:rPr>
+              <w:t>Before the end of this course, I will expand my professional network by connecting with people in the tech industry through in-person events like Tech Thursdays or RRC networking sessions and through LinkedIn outreach. I will document what I learn from each conversation to help me prepare stronger, more personalized job applications.</w:t>
+            </w:r>
           </w:p>
         </w:tc>
       </w:tr>
@@ -1081,18 +2457,14 @@
         <w:pStyle w:val="ListParagraph"/>
         <w:numPr>
           <w:ilvl w:val="0"/>
-          <w:numId w:val="22"/>
+          <w:numId w:val="43"/>
         </w:numPr>
       </w:pPr>
       <w:r>
         <w:t xml:space="preserve">Select three of your listed goals, making sure this includes at least one goal from each member of your group. For each goal, find one industry-related or employment-based resource that can help you to reach the goal. </w:t>
       </w:r>
       <w:r>
-        <w:t xml:space="preserve">These resources </w:t>
-      </w:r>
-      <w:r>
-        <w:lastRenderedPageBreak/>
-        <w:t xml:space="preserve">may include articles, videos, online courses, </w:t>
+        <w:t xml:space="preserve">These resources may include articles, videos, online courses, </w:t>
       </w:r>
       <w:r>
         <w:t xml:space="preserve">or other types of media. </w:t>
@@ -1106,7 +2478,7 @@
         <w:pStyle w:val="ListParagraph"/>
         <w:numPr>
           <w:ilvl w:val="0"/>
-          <w:numId w:val="22"/>
+          <w:numId w:val="43"/>
         </w:numPr>
       </w:pPr>
       <w:r>
@@ -1136,7 +2508,7 @@
         <w:pStyle w:val="ListParagraph"/>
         <w:numPr>
           <w:ilvl w:val="0"/>
-          <w:numId w:val="22"/>
+          <w:numId w:val="43"/>
         </w:numPr>
       </w:pPr>
       <w:r>
@@ -1157,7 +2529,7 @@
         <w:pStyle w:val="ListParagraph"/>
         <w:numPr>
           <w:ilvl w:val="0"/>
-          <w:numId w:val="19"/>
+          <w:numId w:val="40"/>
         </w:numPr>
       </w:pPr>
       <w:r>
@@ -1181,7 +2553,7 @@
         <w:pStyle w:val="ListParagraph"/>
         <w:numPr>
           <w:ilvl w:val="0"/>
-          <w:numId w:val="19"/>
+          <w:numId w:val="40"/>
         </w:numPr>
       </w:pPr>
       <w:r>
@@ -1193,7 +2565,7 @@
         <w:pStyle w:val="ListParagraph"/>
         <w:numPr>
           <w:ilvl w:val="0"/>
-          <w:numId w:val="19"/>
+          <w:numId w:val="40"/>
         </w:numPr>
       </w:pPr>
       <w:r>
@@ -1208,7 +2580,7 @@
         <w:pStyle w:val="ListParagraph"/>
         <w:numPr>
           <w:ilvl w:val="0"/>
-          <w:numId w:val="19"/>
+          <w:numId w:val="40"/>
         </w:numPr>
       </w:pPr>
       <w:r>
@@ -1218,13 +2590,8 @@
         <w:t>what you learned from re</w:t>
       </w:r>
       <w:r>
-        <w:t xml:space="preserve">viewing your </w:t>
-      </w:r>
-      <w:proofErr w:type="gramStart"/>
-      <w:r>
-        <w:t>resource</w:t>
-      </w:r>
-      <w:proofErr w:type="gramEnd"/>
+        <w:t>viewing your resource</w:t>
+      </w:r>
       <w:r>
         <w:t>, focusing on information that will help you to meet your goals.</w:t>
       </w:r>
@@ -1336,17 +2703,32 @@
           <w:p>
             <w:pPr>
               <w:spacing w:before="240" w:after="240"/>
-            </w:pPr>
-          </w:p>
-          <w:p>
-            <w:pPr>
-              <w:spacing w:before="240" w:after="240"/>
-            </w:pPr>
-          </w:p>
-          <w:p>
-            <w:pPr>
-              <w:spacing w:before="240" w:after="240"/>
-            </w:pPr>
+              <w:rPr>
+                <w:sz w:val="20"/>
+                <w:szCs w:val="20"/>
+              </w:rPr>
+            </w:pPr>
+            <w:hyperlink r:id="rId13">
+              <w:r>
+                <w:rPr>
+                  <w:rStyle w:val="Hyperlink"/>
+                  <w:rFonts w:eastAsia="Open Sans" w:cs="Open Sans"/>
+                  <w:sz w:val="20"/>
+                  <w:szCs w:val="20"/>
+                </w:rPr>
+                <w:t>https://www.zymr.com/blog/financial-software-</w:t>
+              </w:r>
+              <w:r>
+                <w:rPr>
+                  <w:rStyle w:val="Hyperlink"/>
+                  <w:rFonts w:eastAsia="Open Sans" w:cs="Open Sans"/>
+                  <w:sz w:val="20"/>
+                  <w:szCs w:val="20"/>
+                </w:rPr>
+                <w:lastRenderedPageBreak/>
+                <w:t>development?utm_source=chatgpt.com</w:t>
+              </w:r>
+            </w:hyperlink>
           </w:p>
           <w:p>
             <w:pPr>
@@ -1368,6 +2750,22 @@
             <w:pPr>
               <w:spacing w:before="240" w:after="240"/>
             </w:pPr>
+            <w:r>
+              <w:rPr>
+                <w:sz w:val="20"/>
+                <w:szCs w:val="20"/>
+              </w:rPr>
+              <w:lastRenderedPageBreak/>
+              <w:t xml:space="preserve">To improve my career readiness and workplace </w:t>
+            </w:r>
+            <w:r>
+              <w:rPr>
+                <w:sz w:val="20"/>
+                <w:szCs w:val="20"/>
+              </w:rPr>
+              <w:lastRenderedPageBreak/>
+              <w:t>communication skills, by the end of this term, I will build confidence in professional networking by conducting one informational interview to learn about real-world job expectations. I will reach out to professionals through LinkedIn, school networking events, or referrals from classmates. I will document each interaction and reflect on my key takeaways in my interactions to strengthen my professional connections and prepare for the real work environment.</w:t>
+            </w:r>
           </w:p>
         </w:tc>
         <w:tc>
@@ -1383,6 +2781,31 @@
           <w:p>
             <w:pPr>
               <w:spacing w:before="240" w:after="240"/>
+              <w:rPr>
+                <w:sz w:val="20"/>
+                <w:szCs w:val="20"/>
+              </w:rPr>
+            </w:pPr>
+            <w:r>
+              <w:rPr>
+                <w:sz w:val="20"/>
+                <w:szCs w:val="20"/>
+              </w:rPr>
+              <w:lastRenderedPageBreak/>
+              <w:t xml:space="preserve">The resource is highly relevant because it focuses specifically on the </w:t>
+            </w:r>
+            <w:r>
+              <w:rPr>
+                <w:sz w:val="20"/>
+                <w:szCs w:val="20"/>
+              </w:rPr>
+              <w:lastRenderedPageBreak/>
+              <w:t>financial services and fintech industry, aligning closely with my goal of entering software development in the finance sector. Published in 2025, it discusses key themes such as development practices, DevOps, security and compliance, and real-time systems—all of which directly relate to my learning focus. It also provides practical insights into what employers expect from candidates in this field, highlighting the skills and qualities that should be demonstrated in a resume, cover letter, and interview. Overall, this resource effectively supports my goal of understanding current industry trends and employer expectations in financial software development.</w:t>
+            </w:r>
+          </w:p>
+          <w:p>
+            <w:pPr>
+              <w:spacing w:before="240" w:after="240"/>
             </w:pPr>
           </w:p>
         </w:tc>
@@ -1398,7 +2821,146 @@
           </w:tcPr>
           <w:p>
             <w:pPr>
+              <w:pStyle w:val="ListParagraph"/>
+              <w:numPr>
+                <w:ilvl w:val="0"/>
+                <w:numId w:val="47"/>
+              </w:numPr>
               <w:spacing w:before="240" w:after="240"/>
+              <w:rPr>
+                <w:sz w:val="20"/>
+                <w:szCs w:val="20"/>
+              </w:rPr>
+            </w:pPr>
+            <w:r>
+              <w:rPr>
+                <w:sz w:val="20"/>
+                <w:szCs w:val="20"/>
+              </w:rPr>
+              <w:lastRenderedPageBreak/>
+              <w:t xml:space="preserve">Financial software today must be secure, scalable, and compliant </w:t>
+            </w:r>
+          </w:p>
+          <w:p>
+            <w:pPr>
+              <w:pStyle w:val="ListParagraph"/>
+              <w:numPr>
+                <w:ilvl w:val="0"/>
+                <w:numId w:val="47"/>
+              </w:numPr>
+              <w:spacing w:before="240" w:after="240"/>
+              <w:rPr>
+                <w:sz w:val="20"/>
+                <w:szCs w:val="20"/>
+              </w:rPr>
+            </w:pPr>
+            <w:r>
+              <w:rPr>
+                <w:sz w:val="20"/>
+                <w:szCs w:val="20"/>
+              </w:rPr>
+              <w:t xml:space="preserve">Real-time performance and system reliability are crucial for modern </w:t>
+            </w:r>
+            <w:r>
+              <w:rPr>
+                <w:sz w:val="20"/>
+                <w:szCs w:val="20"/>
+              </w:rPr>
+              <w:lastRenderedPageBreak/>
+              <w:t>financial software, which must handle sensitive data efficiently and support rapid decision-making.</w:t>
+            </w:r>
+          </w:p>
+          <w:p>
+            <w:pPr>
+              <w:pStyle w:val="ListParagraph"/>
+              <w:numPr>
+                <w:ilvl w:val="0"/>
+                <w:numId w:val="47"/>
+              </w:numPr>
+              <w:spacing w:before="240" w:after="240"/>
+              <w:rPr>
+                <w:sz w:val="20"/>
+                <w:szCs w:val="20"/>
+              </w:rPr>
+            </w:pPr>
+            <w:r>
+              <w:rPr>
+                <w:sz w:val="20"/>
+                <w:szCs w:val="20"/>
+              </w:rPr>
+              <w:t xml:space="preserve">Developers need more than coding – they must understand business context, regulatory requirements, and system architecture in finance. </w:t>
+            </w:r>
+          </w:p>
+          <w:p>
+            <w:pPr>
+              <w:pStyle w:val="ListParagraph"/>
+              <w:numPr>
+                <w:ilvl w:val="0"/>
+                <w:numId w:val="47"/>
+              </w:numPr>
+              <w:spacing w:before="240" w:after="240"/>
+              <w:rPr>
+                <w:sz w:val="20"/>
+                <w:szCs w:val="20"/>
+              </w:rPr>
+            </w:pPr>
+            <w:r>
+              <w:rPr>
+                <w:sz w:val="20"/>
+                <w:szCs w:val="20"/>
+              </w:rPr>
+              <w:t xml:space="preserve">It emphasizes that you’ll need to choose “the right tech stack” for financial software, meaning demonstrating modern stacks (Python, cloud, microservices, DevOps) is advantageous. </w:t>
+            </w:r>
+          </w:p>
+          <w:p>
+            <w:pPr>
+              <w:pStyle w:val="ListParagraph"/>
+              <w:numPr>
+                <w:ilvl w:val="0"/>
+                <w:numId w:val="47"/>
+              </w:numPr>
+              <w:spacing w:before="240" w:after="240"/>
+              <w:rPr>
+                <w:sz w:val="20"/>
+                <w:szCs w:val="20"/>
+              </w:rPr>
+            </w:pPr>
+            <w:r>
+              <w:rPr>
+                <w:sz w:val="20"/>
+                <w:szCs w:val="20"/>
+              </w:rPr>
+              <w:t>DevOps / release management / continuous delivery mindset is important for “faster innovation = competitive advantage”</w:t>
+            </w:r>
+          </w:p>
+          <w:p>
+            <w:pPr>
+              <w:pStyle w:val="ListParagraph"/>
+              <w:numPr>
+                <w:ilvl w:val="0"/>
+                <w:numId w:val="47"/>
+              </w:numPr>
+              <w:spacing w:before="240" w:after="240"/>
+              <w:rPr>
+                <w:sz w:val="20"/>
+                <w:szCs w:val="20"/>
+              </w:rPr>
+            </w:pPr>
+            <w:r>
+              <w:rPr>
+                <w:sz w:val="20"/>
+                <w:szCs w:val="20"/>
+              </w:rPr>
+              <w:t>Compliance and regulation for sensitive customer data must be strict and considered by design.</w:t>
+            </w:r>
+          </w:p>
+          <w:p>
+            <w:pPr>
+              <w:spacing w:before="240" w:after="240"/>
+              <w:rPr>
+                <w:sz w:val="20"/>
+                <w:szCs w:val="20"/>
+              </w:rPr>
             </w:pPr>
           </w:p>
         </w:tc>
@@ -1420,12 +2982,49 @@
           <w:p>
             <w:pPr>
               <w:spacing w:before="240" w:after="240"/>
-            </w:pPr>
-          </w:p>
-          <w:p>
-            <w:pPr>
-              <w:spacing w:before="240" w:after="240"/>
-            </w:pPr>
+              <w:rPr>
+                <w:rFonts w:eastAsia="Open Sans" w:cs="Open Sans"/>
+                <w:sz w:val="20"/>
+                <w:szCs w:val="20"/>
+              </w:rPr>
+            </w:pPr>
+            <w:hyperlink r:id="rId14">
+              <w:r>
+                <w:rPr>
+                  <w:rStyle w:val="Hyperlink"/>
+                  <w:rFonts w:eastAsia="Open Sans" w:cs="Open Sans"/>
+                  <w:sz w:val="20"/>
+                  <w:szCs w:val="20"/>
+                </w:rPr>
+                <w:t>https://www.freecodecamp.org/news/how-to-build-a-developer-portfolio/</w:t>
+              </w:r>
+            </w:hyperlink>
+            <w:r>
+              <w:rPr>
+                <w:rFonts w:eastAsia="Open Sans" w:cs="Open Sans"/>
+                <w:sz w:val="20"/>
+                <w:szCs w:val="20"/>
+              </w:rPr>
+              <w:t xml:space="preserve">  — </w:t>
+            </w:r>
+            <w:r>
+              <w:rPr>
+                <w:rFonts w:eastAsia="Open Sans" w:cs="Open Sans"/>
+                <w:i/>
+                <w:iCs/>
+                <w:sz w:val="20"/>
+                <w:szCs w:val="20"/>
+              </w:rPr>
+              <w:t>“How to Build a Developer Portfolio – A Practical Guide”</w:t>
+            </w:r>
+            <w:r>
+              <w:rPr>
+                <w:rFonts w:eastAsia="Open Sans" w:cs="Open Sans"/>
+                <w:sz w:val="20"/>
+                <w:szCs w:val="20"/>
+              </w:rPr>
+              <w:t xml:space="preserve"> (FreeCodeCamp, 2025)</w:t>
+            </w:r>
           </w:p>
           <w:p>
             <w:pPr>
@@ -1451,7 +3050,19 @@
           <w:p>
             <w:pPr>
               <w:spacing w:before="240" w:after="240"/>
-            </w:pPr>
+              <w:rPr>
+                <w:sz w:val="20"/>
+                <w:szCs w:val="20"/>
+              </w:rPr>
+            </w:pPr>
+            <w:r>
+              <w:rPr>
+                <w:rFonts w:eastAsia="Open Sans" w:cs="Open Sans"/>
+                <w:sz w:val="20"/>
+                <w:szCs w:val="20"/>
+              </w:rPr>
+              <w:t>To become more confident in this field by improving my GitHub portfolio through new, high-quality projects and strengthening my LinkedIn profile so I can connect with people within my industry.</w:t>
+            </w:r>
           </w:p>
         </w:tc>
         <w:tc>
@@ -1467,7 +3078,19 @@
           <w:p>
             <w:pPr>
               <w:spacing w:before="240" w:after="240"/>
-            </w:pPr>
+              <w:rPr>
+                <w:sz w:val="20"/>
+                <w:szCs w:val="20"/>
+              </w:rPr>
+            </w:pPr>
+            <w:r>
+              <w:rPr>
+                <w:rFonts w:eastAsia="Open Sans" w:cs="Open Sans"/>
+                <w:sz w:val="20"/>
+                <w:szCs w:val="20"/>
+              </w:rPr>
+              <w:t>This article gives detailed, step-by-step advice on creating a developer portfolio that stands out to employers. It focuses on project selection, README documentation, and GitHub presentation — all essential for someone preparing for co-op or entry-level software-developer roles. It also includes guidance on connecting the portfolio to LinkedIn, which directly supports my networking and visibility goals.</w:t>
+            </w:r>
           </w:p>
         </w:tc>
         <w:tc>
@@ -1482,8 +3105,149 @@
           </w:tcPr>
           <w:p>
             <w:pPr>
+              <w:pStyle w:val="ListParagraph"/>
+              <w:numPr>
+                <w:ilvl w:val="0"/>
+                <w:numId w:val="48"/>
+              </w:numPr>
               <w:spacing w:before="240" w:after="240"/>
-            </w:pPr>
+              <w:rPr>
+                <w:sz w:val="20"/>
+                <w:szCs w:val="20"/>
+              </w:rPr>
+            </w:pPr>
+            <w:r>
+              <w:rPr>
+                <w:sz w:val="20"/>
+                <w:szCs w:val="20"/>
+              </w:rPr>
+              <w:t>Recruiters typically spend less than 2 minutes scanning a portfolio, so layout and clarity matter more than quantity.</w:t>
+            </w:r>
+          </w:p>
+          <w:p>
+            <w:pPr>
+              <w:pStyle w:val="ListParagraph"/>
+              <w:numPr>
+                <w:ilvl w:val="0"/>
+                <w:numId w:val="48"/>
+              </w:numPr>
+              <w:spacing w:before="240" w:after="240"/>
+              <w:rPr>
+                <w:sz w:val="20"/>
+                <w:szCs w:val="20"/>
+              </w:rPr>
+            </w:pPr>
+            <w:r>
+              <w:rPr>
+                <w:rFonts w:eastAsia="Open Sans" w:cs="Open Sans"/>
+                <w:sz w:val="20"/>
+                <w:szCs w:val="20"/>
+              </w:rPr>
+              <w:t xml:space="preserve">Portfolios should include 3–5 projects that demonstrate </w:t>
+            </w:r>
+            <w:r>
+              <w:rPr>
+                <w:rFonts w:eastAsia="Open Sans" w:cs="Open Sans"/>
+                <w:i/>
+                <w:iCs/>
+                <w:sz w:val="20"/>
+                <w:szCs w:val="20"/>
+              </w:rPr>
+              <w:t>breadth (different stacks)</w:t>
+            </w:r>
+            <w:r>
+              <w:rPr>
+                <w:rFonts w:eastAsia="Open Sans" w:cs="Open Sans"/>
+                <w:sz w:val="20"/>
+                <w:szCs w:val="20"/>
+              </w:rPr>
+              <w:t xml:space="preserve"> and </w:t>
+            </w:r>
+            <w:r>
+              <w:rPr>
+                <w:rFonts w:eastAsia="Open Sans" w:cs="Open Sans"/>
+                <w:i/>
+                <w:iCs/>
+                <w:sz w:val="20"/>
+                <w:szCs w:val="20"/>
+              </w:rPr>
+              <w:t>depth (problem-solving narrative)</w:t>
+            </w:r>
+            <w:r>
+              <w:rPr>
+                <w:rFonts w:eastAsia="Open Sans" w:cs="Open Sans"/>
+                <w:sz w:val="20"/>
+                <w:szCs w:val="20"/>
+              </w:rPr>
+              <w:t>.</w:t>
+            </w:r>
+          </w:p>
+          <w:p>
+            <w:pPr>
+              <w:pStyle w:val="ListParagraph"/>
+              <w:numPr>
+                <w:ilvl w:val="0"/>
+                <w:numId w:val="48"/>
+              </w:numPr>
+              <w:spacing w:before="240" w:after="240"/>
+              <w:rPr>
+                <w:sz w:val="20"/>
+                <w:szCs w:val="20"/>
+              </w:rPr>
+            </w:pPr>
+            <w:r>
+              <w:rPr>
+                <w:rFonts w:eastAsia="Open Sans" w:cs="Open Sans"/>
+                <w:sz w:val="20"/>
+                <w:szCs w:val="20"/>
+              </w:rPr>
+              <w:t>Adding concise README files and live demos increases credibility.</w:t>
+            </w:r>
+            <w:r>
+              <w:rPr>
+                <w:sz w:val="20"/>
+                <w:szCs w:val="20"/>
+              </w:rPr>
+              <w:br/>
+            </w:r>
+            <w:r>
+              <w:rPr>
+                <w:rFonts w:eastAsia="Open Sans" w:cs="Open Sans"/>
+                <w:sz w:val="20"/>
+                <w:szCs w:val="20"/>
+              </w:rPr>
+              <w:t xml:space="preserve"> • GitHub commit frequency signals consistency and growth, which employers notice.</w:t>
+            </w:r>
+            <w:r>
+              <w:rPr>
+                <w:sz w:val="20"/>
+                <w:szCs w:val="20"/>
+              </w:rPr>
+              <w:br/>
+            </w:r>
+            <w:r>
+              <w:rPr>
+                <w:rFonts w:eastAsia="Open Sans" w:cs="Open Sans"/>
+                <w:sz w:val="20"/>
+                <w:szCs w:val="20"/>
+              </w:rPr>
+              <w:t xml:space="preserve"> • Integrating portfolio links on LinkedIn and resumes creates a unified professional brand.</w:t>
+            </w:r>
+            <w:r>
+              <w:rPr>
+                <w:sz w:val="20"/>
+                <w:szCs w:val="20"/>
+              </w:rPr>
+              <w:br/>
+            </w:r>
+            <w:r>
+              <w:rPr>
+                <w:rFonts w:eastAsia="Open Sans" w:cs="Open Sans"/>
+                <w:sz w:val="20"/>
+                <w:szCs w:val="20"/>
+              </w:rPr>
+              <w:t xml:space="preserve"> • The article reinforced that showcasing process (why and how I built a project) is as important as showing results (code).</w:t>
+            </w:r>
           </w:p>
         </w:tc>
       </w:tr>
@@ -1503,17 +3267,30 @@
           <w:p>
             <w:pPr>
               <w:spacing w:before="240" w:after="240"/>
-            </w:pPr>
-          </w:p>
-          <w:p>
-            <w:pPr>
-              <w:spacing w:before="240" w:after="240"/>
-            </w:pPr>
-          </w:p>
-          <w:p>
-            <w:pPr>
-              <w:spacing w:before="240" w:after="240"/>
-            </w:pPr>
+              <w:rPr>
+                <w:sz w:val="20"/>
+                <w:szCs w:val="20"/>
+              </w:rPr>
+            </w:pPr>
+            <w:hyperlink r:id="rId15">
+              <w:r>
+                <w:rPr>
+                  <w:rStyle w:val="Hyperlink"/>
+                  <w:rFonts w:eastAsia="Open Sans" w:cs="Open Sans"/>
+                  <w:sz w:val="20"/>
+                  <w:szCs w:val="20"/>
+                </w:rPr>
+                <w:t>https://www.indeed.com/career-advice/resumes-cover-letters/how-to-it-professional-resume</w:t>
+              </w:r>
+            </w:hyperlink>
+            <w:r>
+              <w:rPr>
+                <w:rFonts w:eastAsia="Open Sans" w:cs="Open Sans"/>
+                <w:sz w:val="20"/>
+                <w:szCs w:val="20"/>
+              </w:rPr>
+              <w:t xml:space="preserve"> — “How to Write an IT Professional Resume” (Indeed Career Advice, July 26 2025)</w:t>
+            </w:r>
           </w:p>
           <w:p>
             <w:pPr>
@@ -1533,7 +3310,29 @@
           <w:p>
             <w:pPr>
               <w:spacing w:before="240" w:after="240"/>
-            </w:pPr>
+              <w:rPr>
+                <w:sz w:val="20"/>
+                <w:szCs w:val="20"/>
+              </w:rPr>
+            </w:pPr>
+            <w:r>
+              <w:rPr>
+                <w:rFonts w:eastAsia="Open Sans" w:cs="Open Sans"/>
+                <w:sz w:val="20"/>
+                <w:szCs w:val="20"/>
+              </w:rPr>
+              <w:lastRenderedPageBreak/>
+              <w:t xml:space="preserve">To be comfortable updating and finalizing my resume and cover letter so each document reflects the specific needs of the job posting, including keywords such as JavaScript frameworks, version control, </w:t>
+            </w:r>
+            <w:r>
+              <w:rPr>
+                <w:rFonts w:eastAsia="Open Sans" w:cs="Open Sans"/>
+                <w:sz w:val="20"/>
+                <w:szCs w:val="20"/>
+              </w:rPr>
+              <w:lastRenderedPageBreak/>
+              <w:t>databases and more.</w:t>
+            </w:r>
           </w:p>
         </w:tc>
         <w:tc>
@@ -1548,7 +3347,47 @@
           <w:p>
             <w:pPr>
               <w:spacing w:before="240" w:after="240"/>
-            </w:pPr>
+              <w:rPr>
+                <w:sz w:val="20"/>
+                <w:szCs w:val="20"/>
+              </w:rPr>
+            </w:pPr>
+            <w:r>
+              <w:rPr>
+                <w:rFonts w:eastAsia="Open Sans" w:cs="Open Sans"/>
+                <w:sz w:val="20"/>
+                <w:szCs w:val="20"/>
+              </w:rPr>
+              <w:lastRenderedPageBreak/>
+              <w:t xml:space="preserve">This article addresses the broader field of “IT professional” careers (not just software development roles) and gives a strong overview of </w:t>
+            </w:r>
+            <w:proofErr w:type="gramStart"/>
+            <w:r>
+              <w:rPr>
+                <w:rFonts w:eastAsia="Open Sans" w:cs="Open Sans"/>
+                <w:sz w:val="20"/>
+                <w:szCs w:val="20"/>
+              </w:rPr>
+              <w:t>how to</w:t>
+            </w:r>
+            <w:proofErr w:type="gramEnd"/>
+            <w:r>
+              <w:rPr>
+                <w:rFonts w:eastAsia="Open Sans" w:cs="Open Sans"/>
+                <w:sz w:val="20"/>
+                <w:szCs w:val="20"/>
+              </w:rPr>
+              <w:t xml:space="preserve"> craft resumes for a variety of IT/CS roles (help-desk, infrastructure, support, development, etc.). It fits well </w:t>
+            </w:r>
+            <w:r>
+              <w:rPr>
+                <w:rFonts w:eastAsia="Open Sans" w:cs="Open Sans"/>
+                <w:sz w:val="20"/>
+                <w:szCs w:val="20"/>
+              </w:rPr>
+              <w:lastRenderedPageBreak/>
+              <w:t>because my CLP goal is about aligning my job-application documents with roles in the tech industry broadly — and the article shows best practices for formatting, skills listing, tailoring, and ATS (Applicant Tracking System) readiness.</w:t>
+            </w:r>
           </w:p>
         </w:tc>
         <w:tc>
@@ -1562,6 +3401,113 @@
           </w:tcPr>
           <w:p>
             <w:pPr>
+              <w:pStyle w:val="ListParagraph"/>
+              <w:numPr>
+                <w:ilvl w:val="0"/>
+                <w:numId w:val="49"/>
+              </w:numPr>
+              <w:spacing w:before="240" w:after="240"/>
+              <w:rPr>
+                <w:rFonts w:eastAsia="Open Sans" w:cs="Open Sans"/>
+                <w:sz w:val="20"/>
+                <w:szCs w:val="20"/>
+              </w:rPr>
+            </w:pPr>
+            <w:r>
+              <w:rPr>
+                <w:rFonts w:eastAsia="Open Sans" w:cs="Open Sans"/>
+                <w:sz w:val="20"/>
+                <w:szCs w:val="20"/>
+              </w:rPr>
+              <w:lastRenderedPageBreak/>
+              <w:t>The article emphasizes listing a summary of qualifications, then technical skills, professional experience, and education in a clear, scannable format. Indeed</w:t>
+            </w:r>
+          </w:p>
+          <w:p>
+            <w:pPr>
+              <w:pStyle w:val="ListParagraph"/>
+              <w:numPr>
+                <w:ilvl w:val="0"/>
+                <w:numId w:val="49"/>
+              </w:numPr>
+              <w:spacing w:before="240" w:after="240"/>
+              <w:rPr>
+                <w:rFonts w:eastAsia="Open Sans" w:cs="Open Sans"/>
+                <w:sz w:val="20"/>
+                <w:szCs w:val="20"/>
+              </w:rPr>
+            </w:pPr>
+            <w:r>
+              <w:rPr>
+                <w:sz w:val="20"/>
+                <w:szCs w:val="20"/>
+              </w:rPr>
+              <w:t>For IT roles, it highlights that the skills section needs to reflect tools the job description mentions (e.g., databases, version control, frameworks) and should be placed prominently. Indeed</w:t>
+            </w:r>
+          </w:p>
+          <w:p>
+            <w:pPr>
+              <w:pStyle w:val="ListParagraph"/>
+              <w:numPr>
+                <w:ilvl w:val="0"/>
+                <w:numId w:val="49"/>
+              </w:numPr>
+              <w:spacing w:before="240" w:after="240"/>
+              <w:rPr>
+                <w:rFonts w:eastAsia="Open Sans" w:cs="Open Sans"/>
+                <w:sz w:val="20"/>
+                <w:szCs w:val="20"/>
+              </w:rPr>
+            </w:pPr>
+            <w:r>
+              <w:rPr>
+                <w:sz w:val="20"/>
+                <w:szCs w:val="20"/>
+              </w:rPr>
+              <w:t>It points out that your resume should be tailored: use the job posting as you write your document, and ensure you use similar wording as the posting for better match. Indeed</w:t>
+            </w:r>
+          </w:p>
+          <w:p>
+            <w:pPr>
+              <w:pStyle w:val="ListParagraph"/>
+              <w:numPr>
+                <w:ilvl w:val="0"/>
+                <w:numId w:val="49"/>
+              </w:numPr>
+              <w:spacing w:before="240" w:after="240"/>
+              <w:rPr>
+                <w:rFonts w:eastAsia="Open Sans" w:cs="Open Sans"/>
+                <w:sz w:val="20"/>
+                <w:szCs w:val="20"/>
+              </w:rPr>
+            </w:pPr>
+            <w:r>
+              <w:rPr>
+                <w:sz w:val="20"/>
+                <w:szCs w:val="20"/>
+              </w:rPr>
+              <w:lastRenderedPageBreak/>
+              <w:t>It also provides some “what not to include” advice that’s useful: unrelated work experience, overly long resume, bloated wording — all things to avoid to keep the document concise. Indeed</w:t>
+            </w:r>
+          </w:p>
+          <w:p>
+            <w:pPr>
+              <w:spacing w:before="240" w:after="240"/>
+              <w:rPr>
+                <w:sz w:val="20"/>
+                <w:szCs w:val="20"/>
+              </w:rPr>
+            </w:pPr>
+            <w:r>
+              <w:rPr>
+                <w:sz w:val="20"/>
+                <w:szCs w:val="20"/>
+              </w:rPr>
+              <w:t>Overall, the take-away for me: I should frame my resume not just for “developer” roles but for any IT role I target (since many full-stack / dev roles may require support/ops crossover), and I should keep tailoring and clarity top-of-mind.</w:t>
+            </w:r>
+          </w:p>
+          <w:p>
+            <w:pPr>
               <w:spacing w:before="240" w:after="240"/>
             </w:pPr>
           </w:p>
@@ -1607,15 +3553,7 @@
         <w:t xml:space="preserve">In this section of the Research assignment, </w:t>
       </w:r>
       <w:r>
-        <w:t xml:space="preserve">you will identify and review sources of information that will help you to </w:t>
-      </w:r>
-      <w:proofErr w:type="gramStart"/>
-      <w:r>
-        <w:t>adapt</w:t>
-      </w:r>
-      <w:proofErr w:type="gramEnd"/>
-      <w:r>
-        <w:t xml:space="preserve"> your JRC, </w:t>
+        <w:t xml:space="preserve">you will identify and review sources of information that will help you to adapt your JRC, </w:t>
       </w:r>
       <w:r>
         <w:t>expand your network, and/or succeed in your industry.</w:t>
@@ -1626,7 +3564,7 @@
         <w:pStyle w:val="ListParagraph"/>
         <w:numPr>
           <w:ilvl w:val="0"/>
-          <w:numId w:val="21"/>
+          <w:numId w:val="42"/>
         </w:numPr>
       </w:pPr>
       <w:r>
@@ -1658,23 +3596,29 @@
           </w:tcPr>
           <w:p>
             <w:pPr>
-              <w:pStyle w:val="Heading1"/>
-            </w:pPr>
+              <w:spacing w:before="0" w:after="160" w:line="276" w:lineRule="auto"/>
+              <w:rPr>
+                <w:sz w:val="20"/>
+                <w:szCs w:val="20"/>
+              </w:rPr>
+            </w:pPr>
+            <w:r>
+              <w:rPr>
+                <w:sz w:val="20"/>
+                <w:szCs w:val="20"/>
+              </w:rPr>
+              <w:t>We prefer to work in software development and digital solutions within the finance industry after graduation. This sector is experiencing rapid digital transformation, providing opportunities to make a meaningful impact through innovative technology solutions.</w:t>
+            </w:r>
           </w:p>
         </w:tc>
       </w:tr>
     </w:tbl>
     <w:p>
       <w:pPr>
-        <w:pStyle w:val="Heading1"/>
-      </w:pPr>
-    </w:p>
-    <w:p>
-      <w:pPr>
         <w:pStyle w:val="ListParagraph"/>
         <w:numPr>
           <w:ilvl w:val="0"/>
-          <w:numId w:val="21"/>
+          <w:numId w:val="42"/>
         </w:numPr>
       </w:pPr>
       <w:r>
@@ -1684,54 +3628,37 @@
         <w:t xml:space="preserve"> industry</w:t>
       </w:r>
       <w:r>
-        <w:t xml:space="preserve"> (for example</w:t>
-      </w:r>
-      <w:proofErr w:type="gramStart"/>
-      <w:r>
-        <w:t>: which</w:t>
-      </w:r>
-      <w:proofErr w:type="gramEnd"/>
+        <w:t xml:space="preserve"> (for example: which </w:t>
+      </w:r>
+      <w:r>
+        <w:t>specific web pages</w:t>
+      </w:r>
+      <w:r>
+        <w:t xml:space="preserve">, videos, </w:t>
+      </w:r>
+      <w:r>
+        <w:t xml:space="preserve">social media accounts, </w:t>
+      </w:r>
+      <w:r>
+        <w:t>or</w:t>
+      </w:r>
+      <w:r>
+        <w:t xml:space="preserve"> other online sources).</w:t>
+      </w:r>
       <w:r>
         <w:t xml:space="preserve"> </w:t>
       </w:r>
       <w:r>
-        <w:t>specific web pages</w:t>
-      </w:r>
-      <w:r>
-        <w:t xml:space="preserve">, videos, </w:t>
-      </w:r>
-      <w:r>
-        <w:t xml:space="preserve">social media accounts, </w:t>
-      </w:r>
-      <w:r>
-        <w:t>or</w:t>
-      </w:r>
-      <w:r>
-        <w:t xml:space="preserve"> other online sources).</w:t>
-      </w:r>
-      <w:r>
-        <w:t xml:space="preserve"> </w:t>
-      </w:r>
-      <w:r>
         <w:t>List at least four sources of information, and include links to all online sources.</w:t>
       </w:r>
       <w:r>
-        <w:t xml:space="preserve"> </w:t>
-      </w:r>
-      <w:r>
-        <w:t xml:space="preserve">Make sure you include the exact links that you’ll review (ex: </w:t>
+        <w:t xml:space="preserve"> Make sure you include the exact links that you’ll review (ex: </w:t>
       </w:r>
       <w:r>
         <w:t>the URL of a particular piece of content</w:t>
       </w:r>
       <w:r>
-        <w:t xml:space="preserve">, rather than the </w:t>
-      </w:r>
-      <w:r>
-        <w:t>website’s home</w:t>
-      </w:r>
-      <w:r>
-        <w:t xml:space="preserve"> URL).</w:t>
+        <w:t>, rather than the website’s home URL).</w:t>
       </w:r>
     </w:p>
     <w:tbl>
@@ -1751,23 +3678,285 @@
           <w:tcPr>
             <w:tcW w:w="9350" w:type="dxa"/>
           </w:tcPr>
-          <w:p/>
-          <w:p/>
-          <w:p/>
-          <w:p/>
+          <w:p>
+            <w:pPr>
+              <w:pStyle w:val="ListParagraph"/>
+              <w:numPr>
+                <w:ilvl w:val="0"/>
+                <w:numId w:val="50"/>
+              </w:numPr>
+              <w:spacing w:before="240" w:after="240"/>
+              <w:rPr>
+                <w:sz w:val="20"/>
+                <w:szCs w:val="20"/>
+              </w:rPr>
+            </w:pPr>
+            <w:r>
+              <w:rPr>
+                <w:sz w:val="20"/>
+                <w:szCs w:val="20"/>
+              </w:rPr>
+              <w:t>Decipher Zone Technology – Fintech Software Development in 2025</w:t>
+            </w:r>
+            <w:r>
+              <w:rPr>
+                <w:rFonts w:ascii="Microsoft YaHei" w:eastAsia="Microsoft YaHei" w:hAnsi="Microsoft YaHei" w:cs="Microsoft YaHei" w:hint="eastAsia"/>
+                <w:sz w:val="20"/>
+                <w:szCs w:val="20"/>
+              </w:rPr>
+              <w:t>：</w:t>
+            </w:r>
+            <w:hyperlink r:id="rId16">
+              <w:r>
+                <w:rPr>
+                  <w:color w:val="0432FF"/>
+                  <w:sz w:val="20"/>
+                  <w:szCs w:val="20"/>
+                  <w:u w:val="single"/>
+                </w:rPr>
+                <w:t>https://www.decipherzone.com/blog-detail/fintech-software-development</w:t>
+              </w:r>
+            </w:hyperlink>
+            <w:r>
+              <w:rPr>
+                <w:color w:val="0432FF"/>
+                <w:sz w:val="20"/>
+                <w:szCs w:val="20"/>
+                <w:u w:val="single"/>
+              </w:rPr>
+              <w:t xml:space="preserve"> </w:t>
+            </w:r>
+            <w:hyperlink r:id="rId17">
+              <w:r>
+                <w:rPr>
+                  <w:color w:val="0432FF"/>
+                  <w:sz w:val="20"/>
+                  <w:szCs w:val="20"/>
+                  <w:u w:val="single"/>
+                </w:rPr>
+                <w:t>Decipher Zone</w:t>
+              </w:r>
+            </w:hyperlink>
+          </w:p>
+          <w:p>
+            <w:pPr>
+              <w:pStyle w:val="ListParagraph"/>
+              <w:numPr>
+                <w:ilvl w:val="0"/>
+                <w:numId w:val="50"/>
+              </w:numPr>
+              <w:spacing w:before="240" w:after="240"/>
+              <w:rPr>
+                <w:sz w:val="20"/>
+                <w:szCs w:val="20"/>
+              </w:rPr>
+            </w:pPr>
+            <w:proofErr w:type="spellStart"/>
+            <w:r>
+              <w:rPr>
+                <w:sz w:val="20"/>
+                <w:szCs w:val="20"/>
+              </w:rPr>
+              <w:t>DigiS</w:t>
+            </w:r>
+            <w:proofErr w:type="spellEnd"/>
+            <w:r>
+              <w:rPr>
+                <w:sz w:val="20"/>
+                <w:szCs w:val="20"/>
+              </w:rPr>
+              <w:t xml:space="preserve"> Software – A Complete Guide to Financial Software Development: Key Insights and Trends</w:t>
+            </w:r>
+            <w:r>
+              <w:rPr>
+                <w:sz w:val="20"/>
+                <w:szCs w:val="20"/>
+              </w:rPr>
+              <w:br/>
+            </w:r>
+            <w:hyperlink r:id="rId18">
+              <w:r>
+                <w:rPr>
+                  <w:color w:val="0432FF"/>
+                  <w:sz w:val="20"/>
+                  <w:szCs w:val="20"/>
+                  <w:u w:val="single"/>
+                </w:rPr>
+                <w:t>https://digiscorp.com/the-complete-guide-to-financial-services-software-development-in-2025/</w:t>
+              </w:r>
+            </w:hyperlink>
+            <w:r>
+              <w:rPr>
+                <w:color w:val="0432FF"/>
+                <w:sz w:val="20"/>
+                <w:szCs w:val="20"/>
+                <w:u w:val="single"/>
+              </w:rPr>
+              <w:t xml:space="preserve"> </w:t>
+            </w:r>
+            <w:hyperlink r:id="rId19">
+              <w:r>
+                <w:rPr>
+                  <w:color w:val="0432FF"/>
+                  <w:sz w:val="20"/>
+                  <w:szCs w:val="20"/>
+                  <w:u w:val="single"/>
+                </w:rPr>
+                <w:t>Digis - Software Development Company</w:t>
+              </w:r>
+            </w:hyperlink>
+          </w:p>
+          <w:p>
+            <w:pPr>
+              <w:pStyle w:val="ListParagraph"/>
+              <w:numPr>
+                <w:ilvl w:val="0"/>
+                <w:numId w:val="50"/>
+              </w:numPr>
+              <w:spacing w:before="240" w:after="240"/>
+              <w:rPr>
+                <w:sz w:val="20"/>
+                <w:szCs w:val="20"/>
+              </w:rPr>
+            </w:pPr>
+            <w:r>
+              <w:rPr>
+                <w:sz w:val="20"/>
+                <w:szCs w:val="20"/>
+              </w:rPr>
+              <w:t>Deloitte – AI and bank software development (FSI Predictions 2025):</w:t>
+            </w:r>
+          </w:p>
+          <w:p>
+            <w:pPr>
+              <w:pStyle w:val="ListParagraph"/>
+              <w:spacing w:before="240" w:after="240"/>
+              <w:ind w:left="360"/>
+              <w:rPr>
+                <w:sz w:val="20"/>
+                <w:szCs w:val="20"/>
+              </w:rPr>
+            </w:pPr>
+            <w:hyperlink r:id="rId20">
+              <w:r>
+                <w:rPr>
+                  <w:color w:val="0432FF"/>
+                  <w:sz w:val="20"/>
+                  <w:szCs w:val="20"/>
+                  <w:u w:val="single"/>
+                </w:rPr>
+                <w:t>https://www.deloitte.com/us/en/insights/industry/financial-services/financial-services-industry-predictions/2025/ai-and-bank-software-development.html</w:t>
+              </w:r>
+            </w:hyperlink>
+            <w:r>
+              <w:rPr>
+                <w:color w:val="0432FF"/>
+                <w:sz w:val="20"/>
+                <w:szCs w:val="20"/>
+                <w:u w:val="single"/>
+              </w:rPr>
+              <w:t xml:space="preserve"> </w:t>
+            </w:r>
+            <w:hyperlink r:id="rId21">
+              <w:r>
+                <w:rPr>
+                  <w:color w:val="0432FF"/>
+                  <w:sz w:val="20"/>
+                  <w:szCs w:val="20"/>
+                  <w:u w:val="single"/>
+                </w:rPr>
+                <w:t>Deloitte Brazil</w:t>
+              </w:r>
+            </w:hyperlink>
+          </w:p>
+          <w:p>
+            <w:pPr>
+              <w:pStyle w:val="ListParagraph"/>
+              <w:numPr>
+                <w:ilvl w:val="0"/>
+                <w:numId w:val="50"/>
+              </w:numPr>
+              <w:spacing w:before="240" w:after="240"/>
+              <w:rPr>
+                <w:sz w:val="20"/>
+                <w:szCs w:val="20"/>
+              </w:rPr>
+            </w:pPr>
+            <w:proofErr w:type="spellStart"/>
+            <w:r>
+              <w:rPr>
+                <w:sz w:val="20"/>
+                <w:szCs w:val="20"/>
+              </w:rPr>
+              <w:t>Finextra</w:t>
+            </w:r>
+            <w:proofErr w:type="spellEnd"/>
+            <w:r>
+              <w:rPr>
+                <w:sz w:val="20"/>
+                <w:szCs w:val="20"/>
+              </w:rPr>
+              <w:t xml:space="preserve"> Blog – Fintech Software Development: Revolutionizing the Financial Industry</w:t>
+            </w:r>
+            <w:r>
+              <w:rPr>
+                <w:sz w:val="20"/>
+                <w:szCs w:val="20"/>
+              </w:rPr>
+              <w:br/>
+            </w:r>
+            <w:r>
+              <w:rPr>
+                <w:color w:val="0432FF"/>
+                <w:sz w:val="20"/>
+                <w:szCs w:val="20"/>
+                <w:u w:val="single"/>
+              </w:rPr>
+              <w:t xml:space="preserve"> </w:t>
+            </w:r>
+            <w:hyperlink r:id="rId22">
+              <w:r>
+                <w:rPr>
+                  <w:color w:val="0432FF"/>
+                  <w:sz w:val="20"/>
+                  <w:szCs w:val="20"/>
+                  <w:u w:val="single"/>
+                </w:rPr>
+                <w:t>https://www.finextra.com/blogpo</w:t>
+              </w:r>
+              <w:r>
+                <w:rPr>
+                  <w:color w:val="0432FF"/>
+                  <w:sz w:val="20"/>
+                  <w:szCs w:val="20"/>
+                  <w:u w:val="single"/>
+                </w:rPr>
+                <w:t>s</w:t>
+              </w:r>
+              <w:r>
+                <w:rPr>
+                  <w:color w:val="0432FF"/>
+                  <w:sz w:val="20"/>
+                  <w:szCs w:val="20"/>
+                  <w:u w:val="single"/>
+                </w:rPr>
+                <w:t>ting/27714/fintech-software-development-revolutionizing-the-financial-industry</w:t>
+              </w:r>
+            </w:hyperlink>
+          </w:p>
         </w:tc>
       </w:tr>
     </w:tbl>
-    <w:p/>
     <w:p>
       <w:pPr>
         <w:pStyle w:val="ListParagraph"/>
         <w:numPr>
           <w:ilvl w:val="0"/>
-          <w:numId w:val="21"/>
+          <w:numId w:val="42"/>
         </w:numPr>
       </w:pPr>
       <w:r>
+        <w:lastRenderedPageBreak/>
         <w:t xml:space="preserve">Read through the </w:t>
       </w:r>
       <w:r>
@@ -1804,18 +3993,15 @@
         <w:t>.</w:t>
       </w:r>
       <w:r>
-        <w:t xml:space="preserve"> </w:t>
-      </w:r>
-      <w:r>
-        <w:t xml:space="preserve">Make sure it’s clear which resource each piece of information </w:t>
+        <w:t xml:space="preserve"> Make sure </w:t>
       </w:r>
       <w:proofErr w:type="gramStart"/>
       <w:r>
-        <w:t>came</w:t>
+        <w:t>it’s</w:t>
       </w:r>
       <w:proofErr w:type="gramEnd"/>
       <w:r>
-        <w:t xml:space="preserve"> from.</w:t>
+        <w:t xml:space="preserve"> clear which resource each piece of information came from.</w:t>
       </w:r>
     </w:p>
     <w:tbl>
@@ -1835,7 +4021,334 @@
           <w:tcPr>
             <w:tcW w:w="9350" w:type="dxa"/>
           </w:tcPr>
-          <w:p/>
+          <w:p>
+            <w:pPr>
+              <w:rPr>
+                <w:b/>
+                <w:bCs/>
+                <w:sz w:val="20"/>
+                <w:szCs w:val="20"/>
+              </w:rPr>
+            </w:pPr>
+            <w:r>
+              <w:rPr>
+                <w:b/>
+                <w:bCs/>
+                <w:sz w:val="20"/>
+                <w:szCs w:val="20"/>
+              </w:rPr>
+              <w:t>Decipher Zone Technology – Fintech Software Development in 2025</w:t>
+            </w:r>
+          </w:p>
+          <w:p>
+            <w:pPr>
+              <w:pStyle w:val="ListParagraph"/>
+              <w:numPr>
+                <w:ilvl w:val="0"/>
+                <w:numId w:val="19"/>
+              </w:numPr>
+              <w:spacing w:before="0"/>
+              <w:rPr>
+                <w:sz w:val="20"/>
+                <w:szCs w:val="20"/>
+              </w:rPr>
+            </w:pPr>
+            <w:r>
+              <w:rPr>
+                <w:sz w:val="20"/>
+                <w:szCs w:val="20"/>
+              </w:rPr>
+              <w:t>Key technologies include AI/ML, blockchain, cloud computing, and big data.</w:t>
+            </w:r>
+          </w:p>
+          <w:p>
+            <w:pPr>
+              <w:pStyle w:val="ListParagraph"/>
+              <w:numPr>
+                <w:ilvl w:val="0"/>
+                <w:numId w:val="19"/>
+              </w:numPr>
+              <w:spacing w:before="0"/>
+              <w:rPr>
+                <w:sz w:val="20"/>
+                <w:szCs w:val="20"/>
+              </w:rPr>
+            </w:pPr>
+            <w:r>
+              <w:rPr>
+                <w:sz w:val="20"/>
+                <w:szCs w:val="20"/>
+              </w:rPr>
+              <w:t>Financial software development is central to digital transformation in 2025.</w:t>
+            </w:r>
+          </w:p>
+          <w:p>
+            <w:pPr>
+              <w:pStyle w:val="ListParagraph"/>
+              <w:numPr>
+                <w:ilvl w:val="0"/>
+                <w:numId w:val="19"/>
+              </w:numPr>
+              <w:spacing w:before="0"/>
+              <w:rPr>
+                <w:sz w:val="20"/>
+                <w:szCs w:val="20"/>
+              </w:rPr>
+            </w:pPr>
+            <w:r>
+              <w:rPr>
+                <w:sz w:val="20"/>
+                <w:szCs w:val="20"/>
+              </w:rPr>
+              <w:t>Utilizes methodologies such as Agile, microservices architecture, containerization, and DevOps to streamline development and deployment processes</w:t>
+            </w:r>
+          </w:p>
+          <w:p>
+            <w:pPr>
+              <w:pStyle w:val="ListParagraph"/>
+              <w:numPr>
+                <w:ilvl w:val="0"/>
+                <w:numId w:val="19"/>
+              </w:numPr>
+              <w:spacing w:before="0"/>
+              <w:rPr>
+                <w:sz w:val="20"/>
+                <w:szCs w:val="20"/>
+              </w:rPr>
+            </w:pPr>
+            <w:r>
+              <w:rPr>
+                <w:sz w:val="20"/>
+                <w:szCs w:val="20"/>
+              </w:rPr>
+              <w:t>Security, compliance, and data privacy are critical.</w:t>
+            </w:r>
+          </w:p>
+          <w:p>
+            <w:pPr>
+              <w:pStyle w:val="ListParagraph"/>
+              <w:numPr>
+                <w:ilvl w:val="0"/>
+                <w:numId w:val="19"/>
+              </w:numPr>
+              <w:spacing w:before="0"/>
+              <w:rPr>
+                <w:sz w:val="20"/>
+                <w:szCs w:val="20"/>
+              </w:rPr>
+            </w:pPr>
+            <w:r>
+              <w:rPr>
+                <w:sz w:val="20"/>
+                <w:szCs w:val="20"/>
+              </w:rPr>
+              <w:t>Application areas include mobile banking, digital wallets, robot-advisors, and Insurtech.</w:t>
+            </w:r>
+          </w:p>
+          <w:p>
+            <w:pPr>
+              <w:rPr>
+                <w:b/>
+                <w:bCs/>
+                <w:sz w:val="20"/>
+                <w:szCs w:val="20"/>
+              </w:rPr>
+            </w:pPr>
+            <w:r>
+              <w:rPr>
+                <w:b/>
+                <w:bCs/>
+                <w:sz w:val="20"/>
+                <w:szCs w:val="20"/>
+              </w:rPr>
+              <w:t>DigiS Software – A Complete Guide to Financial Software Development</w:t>
+            </w:r>
+          </w:p>
+          <w:p>
+            <w:pPr>
+              <w:pStyle w:val="ListParagraph"/>
+              <w:numPr>
+                <w:ilvl w:val="0"/>
+                <w:numId w:val="19"/>
+              </w:numPr>
+              <w:spacing w:before="0"/>
+              <w:rPr>
+                <w:sz w:val="20"/>
+                <w:szCs w:val="20"/>
+              </w:rPr>
+            </w:pPr>
+            <w:r>
+              <w:rPr>
+                <w:sz w:val="20"/>
+                <w:szCs w:val="20"/>
+              </w:rPr>
+              <w:t>Software demand is growing in banking, insurance, investment, and trading platforms.</w:t>
+            </w:r>
+          </w:p>
+          <w:p>
+            <w:pPr>
+              <w:pStyle w:val="ListParagraph"/>
+              <w:numPr>
+                <w:ilvl w:val="0"/>
+                <w:numId w:val="19"/>
+              </w:numPr>
+              <w:spacing w:before="0"/>
+              <w:rPr>
+                <w:sz w:val="20"/>
+                <w:szCs w:val="20"/>
+              </w:rPr>
+            </w:pPr>
+            <w:r>
+              <w:rPr>
+                <w:sz w:val="20"/>
+                <w:szCs w:val="20"/>
+              </w:rPr>
+              <w:t>The tech stack includes React, Angular, Vue, Java, Python, Node.js, Flutter, React Native, cloud, databases, and blockchain.</w:t>
+            </w:r>
+          </w:p>
+          <w:p>
+            <w:pPr>
+              <w:pStyle w:val="ListParagraph"/>
+              <w:numPr>
+                <w:ilvl w:val="0"/>
+                <w:numId w:val="19"/>
+              </w:numPr>
+              <w:spacing w:before="0"/>
+              <w:rPr>
+                <w:sz w:val="20"/>
+                <w:szCs w:val="20"/>
+              </w:rPr>
+            </w:pPr>
+            <w:r>
+              <w:rPr>
+                <w:sz w:val="20"/>
+                <w:szCs w:val="20"/>
+              </w:rPr>
+              <w:t>Adopt challenges that require scalability, rapidly changing technology, and compliance.</w:t>
+            </w:r>
+          </w:p>
+          <w:p>
+            <w:pPr>
+              <w:rPr>
+                <w:b/>
+                <w:bCs/>
+                <w:sz w:val="20"/>
+                <w:szCs w:val="20"/>
+              </w:rPr>
+            </w:pPr>
+            <w:r>
+              <w:rPr>
+                <w:b/>
+                <w:bCs/>
+                <w:sz w:val="20"/>
+                <w:szCs w:val="20"/>
+              </w:rPr>
+              <w:t>Deloitte – AI and bank software development (FSI Predictions 2025)</w:t>
+            </w:r>
+          </w:p>
+          <w:p>
+            <w:pPr>
+              <w:pStyle w:val="ListParagraph"/>
+              <w:numPr>
+                <w:ilvl w:val="0"/>
+                <w:numId w:val="17"/>
+              </w:numPr>
+              <w:spacing w:before="0"/>
+              <w:rPr>
+                <w:sz w:val="20"/>
+                <w:szCs w:val="20"/>
+              </w:rPr>
+            </w:pPr>
+            <w:r>
+              <w:rPr>
+                <w:sz w:val="20"/>
+                <w:szCs w:val="20"/>
+              </w:rPr>
+              <w:t>Banks increasingly use generative AI and automation in software development.</w:t>
+            </w:r>
+          </w:p>
+          <w:p>
+            <w:pPr>
+              <w:pStyle w:val="ListParagraph"/>
+              <w:numPr>
+                <w:ilvl w:val="0"/>
+                <w:numId w:val="17"/>
+              </w:numPr>
+              <w:spacing w:before="0"/>
+              <w:rPr>
+                <w:sz w:val="20"/>
+                <w:szCs w:val="20"/>
+              </w:rPr>
+            </w:pPr>
+            <w:r>
+              <w:rPr>
+                <w:sz w:val="20"/>
+                <w:szCs w:val="20"/>
+              </w:rPr>
+              <w:t>Software engineers must understand banking operations, risk management, and compliance, not just coding.</w:t>
+            </w:r>
+          </w:p>
+          <w:p>
+            <w:pPr>
+              <w:rPr>
+                <w:b/>
+                <w:bCs/>
+                <w:sz w:val="20"/>
+                <w:szCs w:val="20"/>
+              </w:rPr>
+            </w:pPr>
+            <w:r>
+              <w:rPr>
+                <w:b/>
+                <w:bCs/>
+                <w:sz w:val="20"/>
+                <w:szCs w:val="20"/>
+              </w:rPr>
+              <w:t>Finextra Blog – Fintech Software Development:</w:t>
+            </w:r>
+          </w:p>
+          <w:p>
+            <w:pPr>
+              <w:pStyle w:val="ListParagraph"/>
+              <w:numPr>
+                <w:ilvl w:val="0"/>
+                <w:numId w:val="17"/>
+              </w:numPr>
+              <w:spacing w:before="0"/>
+              <w:rPr>
+                <w:sz w:val="20"/>
+                <w:szCs w:val="20"/>
+              </w:rPr>
+            </w:pPr>
+            <w:r>
+              <w:rPr>
+                <w:sz w:val="20"/>
+                <w:szCs w:val="20"/>
+              </w:rPr>
+              <w:t>Fintech software is transforming traditional banking, payments, blockchain, crypto, automated lending, and robot-advisors.</w:t>
+            </w:r>
+          </w:p>
+          <w:p>
+            <w:pPr>
+              <w:pStyle w:val="ListParagraph"/>
+              <w:numPr>
+                <w:ilvl w:val="0"/>
+                <w:numId w:val="17"/>
+              </w:numPr>
+              <w:spacing w:before="0"/>
+              <w:rPr>
+                <w:rFonts w:ascii="Aptos" w:eastAsia="Aptos" w:hAnsi="Aptos" w:cs="Aptos"/>
+                <w:color w:val="000000" w:themeColor="text1"/>
+              </w:rPr>
+            </w:pPr>
+            <w:r>
+              <w:rPr>
+                <w:sz w:val="20"/>
+                <w:szCs w:val="20"/>
+              </w:rPr>
+              <w:t>Key challenges include security, compliance, system reliability, and user experience.</w:t>
+            </w:r>
+          </w:p>
         </w:tc>
       </w:tr>
     </w:tbl>
@@ -1844,11 +4357,10 @@
         <w:pStyle w:val="ListParagraph"/>
         <w:numPr>
           <w:ilvl w:val="0"/>
-          <w:numId w:val="21"/>
+          <w:numId w:val="42"/>
         </w:numPr>
       </w:pPr>
       <w:r>
-        <w:lastRenderedPageBreak/>
         <w:t xml:space="preserve">Now that you have more </w:t>
       </w:r>
       <w:r>
@@ -1925,6 +4437,12 @@
       <w:r>
         <w:t>.</w:t>
       </w:r>
+      <w:r>
+        <w:rPr>
+          <w:color w:val="C00000"/>
+        </w:rPr>
+        <w:t xml:space="preserve"> </w:t>
+      </w:r>
     </w:p>
     <w:p/>
     <w:p>
@@ -1932,6 +4450,7 @@
         <w:pStyle w:val="Heading1"/>
       </w:pPr>
       <w:r>
+        <w:lastRenderedPageBreak/>
         <w:t>Submissions and Grading</w:t>
       </w:r>
     </w:p>
@@ -1964,23 +4483,7 @@
           <w:sz w:val="24"/>
           <w:szCs w:val="24"/>
         </w:rPr>
-        <w:t xml:space="preserve">this </w:t>
-      </w:r>
-      <w:proofErr w:type="gramStart"/>
-      <w:r>
-        <w:rPr>
-          <w:sz w:val="24"/>
-          <w:szCs w:val="24"/>
-        </w:rPr>
-        <w:t>deliverable</w:t>
-      </w:r>
-      <w:proofErr w:type="gramEnd"/>
-      <w:r>
-        <w:rPr>
-          <w:sz w:val="24"/>
-          <w:szCs w:val="24"/>
-        </w:rPr>
-        <w:t xml:space="preserve"> and</w:t>
+        <w:t>this deliverable and</w:t>
       </w:r>
       <w:r>
         <w:rPr>
@@ -2008,14 +4511,9 @@
         </w:rPr>
       </w:pPr>
     </w:p>
-    <w:p>
-      <w:r>
-        <w:t xml:space="preserve"> </w:t>
-      </w:r>
-    </w:p>
     <w:sectPr>
-      <w:headerReference w:type="default" r:id="rId11"/>
-      <w:footerReference w:type="default" r:id="rId12"/>
+      <w:headerReference w:type="default" r:id="rId23"/>
+      <w:footerReference w:type="default" r:id="rId24"/>
       <w:pgSz w:w="12240" w:h="15840"/>
       <w:pgMar w:top="1440" w:right="1440" w:bottom="1440" w:left="1440" w:header="720" w:footer="720" w:gutter="0"/>
       <w:cols w:space="720"/>
@@ -2335,6 +4833,404 @@
     </w:lvl>
   </w:abstractNum>
   <w:abstractNum w:abstractNumId="1" w15:restartNumberingAfterBreak="0">
+    <w:nsid w:val="04391BBE"/>
+    <w:multiLevelType w:val="hybridMultilevel"/>
+    <w:tmpl w:val="39D64EDC"/>
+    <w:lvl w:ilvl="0" w:tplc="0409000F">
+      <w:start w:val="1"/>
+      <w:numFmt w:val="decimal"/>
+      <w:lvlText w:val="%1."/>
+      <w:lvlJc w:val="left"/>
+      <w:pPr>
+        <w:ind w:left="360" w:hanging="360"/>
+      </w:pPr>
+      <w:rPr>
+        <w:rFonts w:hint="default"/>
+      </w:rPr>
+    </w:lvl>
+    <w:lvl w:ilvl="1" w:tplc="FFFFFFFF">
+      <w:start w:val="1"/>
+      <w:numFmt w:val="bullet"/>
+      <w:lvlText w:val="o"/>
+      <w:lvlJc w:val="left"/>
+      <w:pPr>
+        <w:ind w:left="1080" w:hanging="360"/>
+      </w:pPr>
+      <w:rPr>
+        <w:rFonts w:ascii="Courier New" w:hAnsi="Courier New" w:hint="default"/>
+      </w:rPr>
+    </w:lvl>
+    <w:lvl w:ilvl="2" w:tplc="FFFFFFFF">
+      <w:start w:val="1"/>
+      <w:numFmt w:val="bullet"/>
+      <w:lvlText w:val=""/>
+      <w:lvlJc w:val="left"/>
+      <w:pPr>
+        <w:ind w:left="1800" w:hanging="360"/>
+      </w:pPr>
+      <w:rPr>
+        <w:rFonts w:ascii="Wingdings" w:hAnsi="Wingdings" w:hint="default"/>
+      </w:rPr>
+    </w:lvl>
+    <w:lvl w:ilvl="3" w:tplc="FFFFFFFF">
+      <w:start w:val="1"/>
+      <w:numFmt w:val="bullet"/>
+      <w:lvlText w:val=""/>
+      <w:lvlJc w:val="left"/>
+      <w:pPr>
+        <w:ind w:left="2520" w:hanging="360"/>
+      </w:pPr>
+      <w:rPr>
+        <w:rFonts w:ascii="Symbol" w:hAnsi="Symbol" w:hint="default"/>
+      </w:rPr>
+    </w:lvl>
+    <w:lvl w:ilvl="4" w:tplc="FFFFFFFF">
+      <w:start w:val="1"/>
+      <w:numFmt w:val="bullet"/>
+      <w:lvlText w:val="o"/>
+      <w:lvlJc w:val="left"/>
+      <w:pPr>
+        <w:ind w:left="3240" w:hanging="360"/>
+      </w:pPr>
+      <w:rPr>
+        <w:rFonts w:ascii="Courier New" w:hAnsi="Courier New" w:hint="default"/>
+      </w:rPr>
+    </w:lvl>
+    <w:lvl w:ilvl="5" w:tplc="FFFFFFFF">
+      <w:start w:val="1"/>
+      <w:numFmt w:val="bullet"/>
+      <w:lvlText w:val=""/>
+      <w:lvlJc w:val="left"/>
+      <w:pPr>
+        <w:ind w:left="3960" w:hanging="360"/>
+      </w:pPr>
+      <w:rPr>
+        <w:rFonts w:ascii="Wingdings" w:hAnsi="Wingdings" w:hint="default"/>
+      </w:rPr>
+    </w:lvl>
+    <w:lvl w:ilvl="6" w:tplc="FFFFFFFF">
+      <w:start w:val="1"/>
+      <w:numFmt w:val="bullet"/>
+      <w:lvlText w:val=""/>
+      <w:lvlJc w:val="left"/>
+      <w:pPr>
+        <w:ind w:left="4680" w:hanging="360"/>
+      </w:pPr>
+      <w:rPr>
+        <w:rFonts w:ascii="Symbol" w:hAnsi="Symbol" w:hint="default"/>
+      </w:rPr>
+    </w:lvl>
+    <w:lvl w:ilvl="7" w:tplc="FFFFFFFF">
+      <w:start w:val="1"/>
+      <w:numFmt w:val="bullet"/>
+      <w:lvlText w:val="o"/>
+      <w:lvlJc w:val="left"/>
+      <w:pPr>
+        <w:ind w:left="5400" w:hanging="360"/>
+      </w:pPr>
+      <w:rPr>
+        <w:rFonts w:ascii="Courier New" w:hAnsi="Courier New" w:hint="default"/>
+      </w:rPr>
+    </w:lvl>
+    <w:lvl w:ilvl="8" w:tplc="FFFFFFFF">
+      <w:start w:val="1"/>
+      <w:numFmt w:val="bullet"/>
+      <w:lvlText w:val=""/>
+      <w:lvlJc w:val="left"/>
+      <w:pPr>
+        <w:ind w:left="6120" w:hanging="360"/>
+      </w:pPr>
+      <w:rPr>
+        <w:rFonts w:ascii="Wingdings" w:hAnsi="Wingdings" w:hint="default"/>
+      </w:rPr>
+    </w:lvl>
+  </w:abstractNum>
+  <w:abstractNum w:abstractNumId="2" w15:restartNumberingAfterBreak="0">
+    <w:nsid w:val="048D42FB"/>
+    <w:multiLevelType w:val="hybridMultilevel"/>
+    <w:tmpl w:val="7626319C"/>
+    <w:lvl w:ilvl="0" w:tplc="0409000F">
+      <w:start w:val="1"/>
+      <w:numFmt w:val="decimal"/>
+      <w:lvlText w:val="%1."/>
+      <w:lvlJc w:val="left"/>
+      <w:pPr>
+        <w:ind w:left="360" w:hanging="360"/>
+      </w:pPr>
+      <w:rPr>
+        <w:rFonts w:hint="default"/>
+      </w:rPr>
+    </w:lvl>
+    <w:lvl w:ilvl="1" w:tplc="FFFFFFFF">
+      <w:start w:val="1"/>
+      <w:numFmt w:val="bullet"/>
+      <w:lvlText w:val="o"/>
+      <w:lvlJc w:val="left"/>
+      <w:pPr>
+        <w:ind w:left="1080" w:hanging="360"/>
+      </w:pPr>
+      <w:rPr>
+        <w:rFonts w:ascii="Courier New" w:hAnsi="Courier New" w:hint="default"/>
+      </w:rPr>
+    </w:lvl>
+    <w:lvl w:ilvl="2" w:tplc="FFFFFFFF">
+      <w:start w:val="1"/>
+      <w:numFmt w:val="bullet"/>
+      <w:lvlText w:val=""/>
+      <w:lvlJc w:val="left"/>
+      <w:pPr>
+        <w:ind w:left="1800" w:hanging="360"/>
+      </w:pPr>
+      <w:rPr>
+        <w:rFonts w:ascii="Wingdings" w:hAnsi="Wingdings" w:hint="default"/>
+      </w:rPr>
+    </w:lvl>
+    <w:lvl w:ilvl="3" w:tplc="FFFFFFFF">
+      <w:start w:val="1"/>
+      <w:numFmt w:val="bullet"/>
+      <w:lvlText w:val=""/>
+      <w:lvlJc w:val="left"/>
+      <w:pPr>
+        <w:ind w:left="2520" w:hanging="360"/>
+      </w:pPr>
+      <w:rPr>
+        <w:rFonts w:ascii="Symbol" w:hAnsi="Symbol" w:hint="default"/>
+      </w:rPr>
+    </w:lvl>
+    <w:lvl w:ilvl="4" w:tplc="FFFFFFFF">
+      <w:start w:val="1"/>
+      <w:numFmt w:val="bullet"/>
+      <w:lvlText w:val="o"/>
+      <w:lvlJc w:val="left"/>
+      <w:pPr>
+        <w:ind w:left="3240" w:hanging="360"/>
+      </w:pPr>
+      <w:rPr>
+        <w:rFonts w:ascii="Courier New" w:hAnsi="Courier New" w:hint="default"/>
+      </w:rPr>
+    </w:lvl>
+    <w:lvl w:ilvl="5" w:tplc="FFFFFFFF">
+      <w:start w:val="1"/>
+      <w:numFmt w:val="bullet"/>
+      <w:lvlText w:val=""/>
+      <w:lvlJc w:val="left"/>
+      <w:pPr>
+        <w:ind w:left="3960" w:hanging="360"/>
+      </w:pPr>
+      <w:rPr>
+        <w:rFonts w:ascii="Wingdings" w:hAnsi="Wingdings" w:hint="default"/>
+      </w:rPr>
+    </w:lvl>
+    <w:lvl w:ilvl="6" w:tplc="FFFFFFFF">
+      <w:start w:val="1"/>
+      <w:numFmt w:val="bullet"/>
+      <w:lvlText w:val=""/>
+      <w:lvlJc w:val="left"/>
+      <w:pPr>
+        <w:ind w:left="4680" w:hanging="360"/>
+      </w:pPr>
+      <w:rPr>
+        <w:rFonts w:ascii="Symbol" w:hAnsi="Symbol" w:hint="default"/>
+      </w:rPr>
+    </w:lvl>
+    <w:lvl w:ilvl="7" w:tplc="FFFFFFFF">
+      <w:start w:val="1"/>
+      <w:numFmt w:val="bullet"/>
+      <w:lvlText w:val="o"/>
+      <w:lvlJc w:val="left"/>
+      <w:pPr>
+        <w:ind w:left="5400" w:hanging="360"/>
+      </w:pPr>
+      <w:rPr>
+        <w:rFonts w:ascii="Courier New" w:hAnsi="Courier New" w:hint="default"/>
+      </w:rPr>
+    </w:lvl>
+    <w:lvl w:ilvl="8" w:tplc="FFFFFFFF">
+      <w:start w:val="1"/>
+      <w:numFmt w:val="bullet"/>
+      <w:lvlText w:val=""/>
+      <w:lvlJc w:val="left"/>
+      <w:pPr>
+        <w:ind w:left="6120" w:hanging="360"/>
+      </w:pPr>
+      <w:rPr>
+        <w:rFonts w:ascii="Wingdings" w:hAnsi="Wingdings" w:hint="default"/>
+      </w:rPr>
+    </w:lvl>
+  </w:abstractNum>
+  <w:abstractNum w:abstractNumId="3" w15:restartNumberingAfterBreak="0">
+    <w:nsid w:val="06CA30EC"/>
+    <w:multiLevelType w:val="hybridMultilevel"/>
+    <w:tmpl w:val="8288266C"/>
+    <w:lvl w:ilvl="0" w:tplc="FFFFFFFF">
+      <w:start w:val="1"/>
+      <w:numFmt w:val="decimal"/>
+      <w:lvlText w:val="%1."/>
+      <w:lvlJc w:val="left"/>
+      <w:pPr>
+        <w:ind w:left="360" w:hanging="360"/>
+      </w:pPr>
+    </w:lvl>
+    <w:lvl w:ilvl="1" w:tplc="FFFFFFFF">
+      <w:start w:val="1"/>
+      <w:numFmt w:val="lowerLetter"/>
+      <w:lvlText w:val="%2."/>
+      <w:lvlJc w:val="left"/>
+      <w:pPr>
+        <w:ind w:left="1080" w:hanging="360"/>
+      </w:pPr>
+    </w:lvl>
+    <w:lvl w:ilvl="2" w:tplc="FFFFFFFF">
+      <w:start w:val="1"/>
+      <w:numFmt w:val="lowerRoman"/>
+      <w:lvlText w:val="%3."/>
+      <w:lvlJc w:val="right"/>
+      <w:pPr>
+        <w:ind w:left="1800" w:hanging="180"/>
+      </w:pPr>
+    </w:lvl>
+    <w:lvl w:ilvl="3" w:tplc="FFFFFFFF">
+      <w:start w:val="1"/>
+      <w:numFmt w:val="decimal"/>
+      <w:lvlText w:val="%4."/>
+      <w:lvlJc w:val="left"/>
+      <w:pPr>
+        <w:ind w:left="2520" w:hanging="360"/>
+      </w:pPr>
+    </w:lvl>
+    <w:lvl w:ilvl="4" w:tplc="FFFFFFFF">
+      <w:start w:val="1"/>
+      <w:numFmt w:val="lowerLetter"/>
+      <w:lvlText w:val="%5."/>
+      <w:lvlJc w:val="left"/>
+      <w:pPr>
+        <w:ind w:left="3240" w:hanging="360"/>
+      </w:pPr>
+    </w:lvl>
+    <w:lvl w:ilvl="5" w:tplc="FFFFFFFF">
+      <w:start w:val="1"/>
+      <w:numFmt w:val="lowerRoman"/>
+      <w:lvlText w:val="%6."/>
+      <w:lvlJc w:val="right"/>
+      <w:pPr>
+        <w:ind w:left="3960" w:hanging="180"/>
+      </w:pPr>
+    </w:lvl>
+    <w:lvl w:ilvl="6" w:tplc="FFFFFFFF">
+      <w:start w:val="1"/>
+      <w:numFmt w:val="decimal"/>
+      <w:lvlText w:val="%7."/>
+      <w:lvlJc w:val="left"/>
+      <w:pPr>
+        <w:ind w:left="4680" w:hanging="360"/>
+      </w:pPr>
+    </w:lvl>
+    <w:lvl w:ilvl="7" w:tplc="FFFFFFFF">
+      <w:start w:val="1"/>
+      <w:numFmt w:val="lowerLetter"/>
+      <w:lvlText w:val="%8."/>
+      <w:lvlJc w:val="left"/>
+      <w:pPr>
+        <w:ind w:left="5400" w:hanging="360"/>
+      </w:pPr>
+    </w:lvl>
+    <w:lvl w:ilvl="8" w:tplc="FFFFFFFF">
+      <w:start w:val="1"/>
+      <w:numFmt w:val="lowerRoman"/>
+      <w:lvlText w:val="%9."/>
+      <w:lvlJc w:val="right"/>
+      <w:pPr>
+        <w:ind w:left="6120" w:hanging="180"/>
+      </w:pPr>
+    </w:lvl>
+  </w:abstractNum>
+  <w:abstractNum w:abstractNumId="4" w15:restartNumberingAfterBreak="0">
+    <w:nsid w:val="0BD22217"/>
+    <w:multiLevelType w:val="hybridMultilevel"/>
+    <w:tmpl w:val="8288266C"/>
+    <w:lvl w:ilvl="0" w:tplc="FFFFFFFF">
+      <w:start w:val="1"/>
+      <w:numFmt w:val="decimal"/>
+      <w:lvlText w:val="%1."/>
+      <w:lvlJc w:val="left"/>
+      <w:pPr>
+        <w:ind w:left="360" w:hanging="360"/>
+      </w:pPr>
+    </w:lvl>
+    <w:lvl w:ilvl="1" w:tplc="FFFFFFFF">
+      <w:start w:val="1"/>
+      <w:numFmt w:val="lowerLetter"/>
+      <w:lvlText w:val="%2."/>
+      <w:lvlJc w:val="left"/>
+      <w:pPr>
+        <w:ind w:left="1080" w:hanging="360"/>
+      </w:pPr>
+    </w:lvl>
+    <w:lvl w:ilvl="2" w:tplc="FFFFFFFF">
+      <w:start w:val="1"/>
+      <w:numFmt w:val="lowerRoman"/>
+      <w:lvlText w:val="%3."/>
+      <w:lvlJc w:val="right"/>
+      <w:pPr>
+        <w:ind w:left="1800" w:hanging="180"/>
+      </w:pPr>
+    </w:lvl>
+    <w:lvl w:ilvl="3" w:tplc="FFFFFFFF">
+      <w:start w:val="1"/>
+      <w:numFmt w:val="decimal"/>
+      <w:lvlText w:val="%4."/>
+      <w:lvlJc w:val="left"/>
+      <w:pPr>
+        <w:ind w:left="2520" w:hanging="360"/>
+      </w:pPr>
+    </w:lvl>
+    <w:lvl w:ilvl="4" w:tplc="FFFFFFFF">
+      <w:start w:val="1"/>
+      <w:numFmt w:val="lowerLetter"/>
+      <w:lvlText w:val="%5."/>
+      <w:lvlJc w:val="left"/>
+      <w:pPr>
+        <w:ind w:left="3240" w:hanging="360"/>
+      </w:pPr>
+    </w:lvl>
+    <w:lvl w:ilvl="5" w:tplc="FFFFFFFF">
+      <w:start w:val="1"/>
+      <w:numFmt w:val="lowerRoman"/>
+      <w:lvlText w:val="%6."/>
+      <w:lvlJc w:val="right"/>
+      <w:pPr>
+        <w:ind w:left="3960" w:hanging="180"/>
+      </w:pPr>
+    </w:lvl>
+    <w:lvl w:ilvl="6" w:tplc="FFFFFFFF">
+      <w:start w:val="1"/>
+      <w:numFmt w:val="decimal"/>
+      <w:lvlText w:val="%7."/>
+      <w:lvlJc w:val="left"/>
+      <w:pPr>
+        <w:ind w:left="4680" w:hanging="360"/>
+      </w:pPr>
+    </w:lvl>
+    <w:lvl w:ilvl="7" w:tplc="FFFFFFFF">
+      <w:start w:val="1"/>
+      <w:numFmt w:val="lowerLetter"/>
+      <w:lvlText w:val="%8."/>
+      <w:lvlJc w:val="left"/>
+      <w:pPr>
+        <w:ind w:left="5400" w:hanging="360"/>
+      </w:pPr>
+    </w:lvl>
+    <w:lvl w:ilvl="8" w:tplc="FFFFFFFF">
+      <w:start w:val="1"/>
+      <w:numFmt w:val="lowerRoman"/>
+      <w:lvlText w:val="%9."/>
+      <w:lvlJc w:val="right"/>
+      <w:pPr>
+        <w:ind w:left="6120" w:hanging="180"/>
+      </w:pPr>
+    </w:lvl>
+  </w:abstractNum>
+  <w:abstractNum w:abstractNumId="5" w15:restartNumberingAfterBreak="0">
     <w:nsid w:val="0D691EF6"/>
     <w:multiLevelType w:val="hybridMultilevel"/>
     <w:tmpl w:val="AE9C4438"/>
@@ -2420,7 +5316,93 @@
       </w:pPr>
     </w:lvl>
   </w:abstractNum>
-  <w:abstractNum w:abstractNumId="2" w15:restartNumberingAfterBreak="0">
+  <w:abstractNum w:abstractNumId="6" w15:restartNumberingAfterBreak="0">
+    <w:nsid w:val="0F420316"/>
+    <w:multiLevelType w:val="hybridMultilevel"/>
+    <w:tmpl w:val="E676DFE2"/>
+    <w:lvl w:ilvl="0" w:tplc="848C4F5C">
+      <w:start w:val="1"/>
+      <w:numFmt w:val="decimal"/>
+      <w:lvlText w:val="%1."/>
+      <w:lvlJc w:val="left"/>
+      <w:pPr>
+        <w:ind w:left="360" w:hanging="360"/>
+      </w:pPr>
+    </w:lvl>
+    <w:lvl w:ilvl="1" w:tplc="E2C4FFEC">
+      <w:start w:val="1"/>
+      <w:numFmt w:val="lowerLetter"/>
+      <w:lvlText w:val="%2."/>
+      <w:lvlJc w:val="left"/>
+      <w:pPr>
+        <w:ind w:left="1080" w:hanging="360"/>
+      </w:pPr>
+    </w:lvl>
+    <w:lvl w:ilvl="2" w:tplc="C8D63F18">
+      <w:start w:val="1"/>
+      <w:numFmt w:val="lowerRoman"/>
+      <w:lvlText w:val="%3."/>
+      <w:lvlJc w:val="right"/>
+      <w:pPr>
+        <w:ind w:left="1800" w:hanging="180"/>
+      </w:pPr>
+    </w:lvl>
+    <w:lvl w:ilvl="3" w:tplc="0C568EAA">
+      <w:start w:val="1"/>
+      <w:numFmt w:val="decimal"/>
+      <w:lvlText w:val="%4."/>
+      <w:lvlJc w:val="left"/>
+      <w:pPr>
+        <w:ind w:left="2520" w:hanging="360"/>
+      </w:pPr>
+    </w:lvl>
+    <w:lvl w:ilvl="4" w:tplc="BBBA5232">
+      <w:start w:val="1"/>
+      <w:numFmt w:val="lowerLetter"/>
+      <w:lvlText w:val="%5."/>
+      <w:lvlJc w:val="left"/>
+      <w:pPr>
+        <w:ind w:left="3240" w:hanging="360"/>
+      </w:pPr>
+    </w:lvl>
+    <w:lvl w:ilvl="5" w:tplc="9D262034">
+      <w:start w:val="1"/>
+      <w:numFmt w:val="lowerRoman"/>
+      <w:lvlText w:val="%6."/>
+      <w:lvlJc w:val="right"/>
+      <w:pPr>
+        <w:ind w:left="3960" w:hanging="180"/>
+      </w:pPr>
+    </w:lvl>
+    <w:lvl w:ilvl="6" w:tplc="F2A4081A">
+      <w:start w:val="1"/>
+      <w:numFmt w:val="decimal"/>
+      <w:lvlText w:val="%7."/>
+      <w:lvlJc w:val="left"/>
+      <w:pPr>
+        <w:ind w:left="4680" w:hanging="360"/>
+      </w:pPr>
+    </w:lvl>
+    <w:lvl w:ilvl="7" w:tplc="26F62B32">
+      <w:start w:val="1"/>
+      <w:numFmt w:val="lowerLetter"/>
+      <w:lvlText w:val="%8."/>
+      <w:lvlJc w:val="left"/>
+      <w:pPr>
+        <w:ind w:left="5400" w:hanging="360"/>
+      </w:pPr>
+    </w:lvl>
+    <w:lvl w:ilvl="8" w:tplc="8E24A012">
+      <w:start w:val="1"/>
+      <w:numFmt w:val="lowerRoman"/>
+      <w:lvlText w:val="%9."/>
+      <w:lvlJc w:val="right"/>
+      <w:pPr>
+        <w:ind w:left="6120" w:hanging="180"/>
+      </w:pPr>
+    </w:lvl>
+  </w:abstractNum>
+  <w:abstractNum w:abstractNumId="7" w15:restartNumberingAfterBreak="0">
     <w:nsid w:val="0FDD4946"/>
     <w:multiLevelType w:val="hybridMultilevel"/>
     <w:tmpl w:val="0874C93A"/>
@@ -2506,7 +5488,179 @@
       </w:pPr>
     </w:lvl>
   </w:abstractNum>
-  <w:abstractNum w:abstractNumId="3" w15:restartNumberingAfterBreak="0">
+  <w:abstractNum w:abstractNumId="8" w15:restartNumberingAfterBreak="0">
+    <w:nsid w:val="128C3301"/>
+    <w:multiLevelType w:val="hybridMultilevel"/>
+    <w:tmpl w:val="8288266C"/>
+    <w:lvl w:ilvl="0" w:tplc="FFFFFFFF">
+      <w:start w:val="1"/>
+      <w:numFmt w:val="decimal"/>
+      <w:lvlText w:val="%1."/>
+      <w:lvlJc w:val="left"/>
+      <w:pPr>
+        <w:ind w:left="360" w:hanging="360"/>
+      </w:pPr>
+    </w:lvl>
+    <w:lvl w:ilvl="1" w:tplc="FFFFFFFF">
+      <w:start w:val="1"/>
+      <w:numFmt w:val="lowerLetter"/>
+      <w:lvlText w:val="%2."/>
+      <w:lvlJc w:val="left"/>
+      <w:pPr>
+        <w:ind w:left="1080" w:hanging="360"/>
+      </w:pPr>
+    </w:lvl>
+    <w:lvl w:ilvl="2" w:tplc="FFFFFFFF">
+      <w:start w:val="1"/>
+      <w:numFmt w:val="lowerRoman"/>
+      <w:lvlText w:val="%3."/>
+      <w:lvlJc w:val="right"/>
+      <w:pPr>
+        <w:ind w:left="1800" w:hanging="180"/>
+      </w:pPr>
+    </w:lvl>
+    <w:lvl w:ilvl="3" w:tplc="FFFFFFFF">
+      <w:start w:val="1"/>
+      <w:numFmt w:val="decimal"/>
+      <w:lvlText w:val="%4."/>
+      <w:lvlJc w:val="left"/>
+      <w:pPr>
+        <w:ind w:left="2520" w:hanging="360"/>
+      </w:pPr>
+    </w:lvl>
+    <w:lvl w:ilvl="4" w:tplc="FFFFFFFF">
+      <w:start w:val="1"/>
+      <w:numFmt w:val="lowerLetter"/>
+      <w:lvlText w:val="%5."/>
+      <w:lvlJc w:val="left"/>
+      <w:pPr>
+        <w:ind w:left="3240" w:hanging="360"/>
+      </w:pPr>
+    </w:lvl>
+    <w:lvl w:ilvl="5" w:tplc="FFFFFFFF">
+      <w:start w:val="1"/>
+      <w:numFmt w:val="lowerRoman"/>
+      <w:lvlText w:val="%6."/>
+      <w:lvlJc w:val="right"/>
+      <w:pPr>
+        <w:ind w:left="3960" w:hanging="180"/>
+      </w:pPr>
+    </w:lvl>
+    <w:lvl w:ilvl="6" w:tplc="FFFFFFFF">
+      <w:start w:val="1"/>
+      <w:numFmt w:val="decimal"/>
+      <w:lvlText w:val="%7."/>
+      <w:lvlJc w:val="left"/>
+      <w:pPr>
+        <w:ind w:left="4680" w:hanging="360"/>
+      </w:pPr>
+    </w:lvl>
+    <w:lvl w:ilvl="7" w:tplc="FFFFFFFF">
+      <w:start w:val="1"/>
+      <w:numFmt w:val="lowerLetter"/>
+      <w:lvlText w:val="%8."/>
+      <w:lvlJc w:val="left"/>
+      <w:pPr>
+        <w:ind w:left="5400" w:hanging="360"/>
+      </w:pPr>
+    </w:lvl>
+    <w:lvl w:ilvl="8" w:tplc="FFFFFFFF">
+      <w:start w:val="1"/>
+      <w:numFmt w:val="lowerRoman"/>
+      <w:lvlText w:val="%9."/>
+      <w:lvlJc w:val="right"/>
+      <w:pPr>
+        <w:ind w:left="6120" w:hanging="180"/>
+      </w:pPr>
+    </w:lvl>
+  </w:abstractNum>
+  <w:abstractNum w:abstractNumId="9" w15:restartNumberingAfterBreak="0">
+    <w:nsid w:val="131A5C45"/>
+    <w:multiLevelType w:val="hybridMultilevel"/>
+    <w:tmpl w:val="8288266C"/>
+    <w:lvl w:ilvl="0" w:tplc="60E81382">
+      <w:start w:val="1"/>
+      <w:numFmt w:val="decimal"/>
+      <w:lvlText w:val="%1."/>
+      <w:lvlJc w:val="left"/>
+      <w:pPr>
+        <w:ind w:left="360" w:hanging="360"/>
+      </w:pPr>
+    </w:lvl>
+    <w:lvl w:ilvl="1" w:tplc="A95CD7BC">
+      <w:start w:val="1"/>
+      <w:numFmt w:val="lowerLetter"/>
+      <w:lvlText w:val="%2."/>
+      <w:lvlJc w:val="left"/>
+      <w:pPr>
+        <w:ind w:left="1080" w:hanging="360"/>
+      </w:pPr>
+    </w:lvl>
+    <w:lvl w:ilvl="2" w:tplc="01D49BB0">
+      <w:start w:val="1"/>
+      <w:numFmt w:val="lowerRoman"/>
+      <w:lvlText w:val="%3."/>
+      <w:lvlJc w:val="right"/>
+      <w:pPr>
+        <w:ind w:left="1800" w:hanging="180"/>
+      </w:pPr>
+    </w:lvl>
+    <w:lvl w:ilvl="3" w:tplc="27EABCE6">
+      <w:start w:val="1"/>
+      <w:numFmt w:val="decimal"/>
+      <w:lvlText w:val="%4."/>
+      <w:lvlJc w:val="left"/>
+      <w:pPr>
+        <w:ind w:left="2520" w:hanging="360"/>
+      </w:pPr>
+    </w:lvl>
+    <w:lvl w:ilvl="4" w:tplc="4C8853C0">
+      <w:start w:val="1"/>
+      <w:numFmt w:val="lowerLetter"/>
+      <w:lvlText w:val="%5."/>
+      <w:lvlJc w:val="left"/>
+      <w:pPr>
+        <w:ind w:left="3240" w:hanging="360"/>
+      </w:pPr>
+    </w:lvl>
+    <w:lvl w:ilvl="5" w:tplc="84FC1B7E">
+      <w:start w:val="1"/>
+      <w:numFmt w:val="lowerRoman"/>
+      <w:lvlText w:val="%6."/>
+      <w:lvlJc w:val="right"/>
+      <w:pPr>
+        <w:ind w:left="3960" w:hanging="180"/>
+      </w:pPr>
+    </w:lvl>
+    <w:lvl w:ilvl="6" w:tplc="286AF6C0">
+      <w:start w:val="1"/>
+      <w:numFmt w:val="decimal"/>
+      <w:lvlText w:val="%7."/>
+      <w:lvlJc w:val="left"/>
+      <w:pPr>
+        <w:ind w:left="4680" w:hanging="360"/>
+      </w:pPr>
+    </w:lvl>
+    <w:lvl w:ilvl="7" w:tplc="D0C80A90">
+      <w:start w:val="1"/>
+      <w:numFmt w:val="lowerLetter"/>
+      <w:lvlText w:val="%8."/>
+      <w:lvlJc w:val="left"/>
+      <w:pPr>
+        <w:ind w:left="5400" w:hanging="360"/>
+      </w:pPr>
+    </w:lvl>
+    <w:lvl w:ilvl="8" w:tplc="72A464CA">
+      <w:start w:val="1"/>
+      <w:numFmt w:val="lowerRoman"/>
+      <w:lvlText w:val="%9."/>
+      <w:lvlJc w:val="right"/>
+      <w:pPr>
+        <w:ind w:left="6120" w:hanging="180"/>
+      </w:pPr>
+    </w:lvl>
+  </w:abstractNum>
+  <w:abstractNum w:abstractNumId="10" w15:restartNumberingAfterBreak="0">
     <w:nsid w:val="14582966"/>
     <w:multiLevelType w:val="multilevel"/>
     <w:tmpl w:val="AC0A88D6"/>
@@ -2655,7 +5809,120 @@
       </w:rPr>
     </w:lvl>
   </w:abstractNum>
-  <w:abstractNum w:abstractNumId="4" w15:restartNumberingAfterBreak="0">
+  <w:abstractNum w:abstractNumId="11" w15:restartNumberingAfterBreak="0">
+    <w:nsid w:val="17CBE257"/>
+    <w:multiLevelType w:val="hybridMultilevel"/>
+    <w:tmpl w:val="963278CC"/>
+    <w:lvl w:ilvl="0" w:tplc="A80417C0">
+      <w:start w:val="1"/>
+      <w:numFmt w:val="bullet"/>
+      <w:lvlText w:val="·"/>
+      <w:lvlJc w:val="left"/>
+      <w:pPr>
+        <w:ind w:left="360" w:hanging="360"/>
+      </w:pPr>
+      <w:rPr>
+        <w:rFonts w:ascii="Symbol" w:hAnsi="Symbol" w:hint="default"/>
+      </w:rPr>
+    </w:lvl>
+    <w:lvl w:ilvl="1" w:tplc="93E64388">
+      <w:start w:val="1"/>
+      <w:numFmt w:val="bullet"/>
+      <w:lvlText w:val="o"/>
+      <w:lvlJc w:val="left"/>
+      <w:pPr>
+        <w:ind w:left="1080" w:hanging="360"/>
+      </w:pPr>
+      <w:rPr>
+        <w:rFonts w:ascii="Courier New" w:hAnsi="Courier New" w:hint="default"/>
+      </w:rPr>
+    </w:lvl>
+    <w:lvl w:ilvl="2" w:tplc="1EEA3AB0">
+      <w:start w:val="1"/>
+      <w:numFmt w:val="bullet"/>
+      <w:lvlText w:val=""/>
+      <w:lvlJc w:val="left"/>
+      <w:pPr>
+        <w:ind w:left="1800" w:hanging="360"/>
+      </w:pPr>
+      <w:rPr>
+        <w:rFonts w:ascii="Wingdings" w:hAnsi="Wingdings" w:hint="default"/>
+      </w:rPr>
+    </w:lvl>
+    <w:lvl w:ilvl="3" w:tplc="E4AA1156">
+      <w:start w:val="1"/>
+      <w:numFmt w:val="bullet"/>
+      <w:lvlText w:val=""/>
+      <w:lvlJc w:val="left"/>
+      <w:pPr>
+        <w:ind w:left="2520" w:hanging="360"/>
+      </w:pPr>
+      <w:rPr>
+        <w:rFonts w:ascii="Symbol" w:hAnsi="Symbol" w:hint="default"/>
+      </w:rPr>
+    </w:lvl>
+    <w:lvl w:ilvl="4" w:tplc="56300BC8">
+      <w:start w:val="1"/>
+      <w:numFmt w:val="bullet"/>
+      <w:lvlText w:val="o"/>
+      <w:lvlJc w:val="left"/>
+      <w:pPr>
+        <w:ind w:left="3240" w:hanging="360"/>
+      </w:pPr>
+      <w:rPr>
+        <w:rFonts w:ascii="Courier New" w:hAnsi="Courier New" w:hint="default"/>
+      </w:rPr>
+    </w:lvl>
+    <w:lvl w:ilvl="5" w:tplc="7A08280A">
+      <w:start w:val="1"/>
+      <w:numFmt w:val="bullet"/>
+      <w:lvlText w:val=""/>
+      <w:lvlJc w:val="left"/>
+      <w:pPr>
+        <w:ind w:left="3960" w:hanging="360"/>
+      </w:pPr>
+      <w:rPr>
+        <w:rFonts w:ascii="Wingdings" w:hAnsi="Wingdings" w:hint="default"/>
+      </w:rPr>
+    </w:lvl>
+    <w:lvl w:ilvl="6" w:tplc="8BD03FDA">
+      <w:start w:val="1"/>
+      <w:numFmt w:val="bullet"/>
+      <w:lvlText w:val=""/>
+      <w:lvlJc w:val="left"/>
+      <w:pPr>
+        <w:ind w:left="4680" w:hanging="360"/>
+      </w:pPr>
+      <w:rPr>
+        <w:rFonts w:ascii="Symbol" w:hAnsi="Symbol" w:hint="default"/>
+      </w:rPr>
+    </w:lvl>
+    <w:lvl w:ilvl="7" w:tplc="E102B7E2">
+      <w:start w:val="1"/>
+      <w:numFmt w:val="bullet"/>
+      <w:lvlText w:val="o"/>
+      <w:lvlJc w:val="left"/>
+      <w:pPr>
+        <w:ind w:left="5400" w:hanging="360"/>
+      </w:pPr>
+      <w:rPr>
+        <w:rFonts w:ascii="Courier New" w:hAnsi="Courier New" w:hint="default"/>
+      </w:rPr>
+    </w:lvl>
+    <w:lvl w:ilvl="8" w:tplc="E5D6D284">
+      <w:start w:val="1"/>
+      <w:numFmt w:val="bullet"/>
+      <w:lvlText w:val=""/>
+      <w:lvlJc w:val="left"/>
+      <w:pPr>
+        <w:ind w:left="6120" w:hanging="360"/>
+      </w:pPr>
+      <w:rPr>
+        <w:rFonts w:ascii="Wingdings" w:hAnsi="Wingdings" w:hint="default"/>
+      </w:rPr>
+    </w:lvl>
+  </w:abstractNum>
+  <w:abstractNum w:abstractNumId="12" w15:restartNumberingAfterBreak="0">
     <w:nsid w:val="182B50CC"/>
     <w:multiLevelType w:val="hybridMultilevel"/>
     <w:tmpl w:val="D9029FE4"/>
@@ -2741,7 +6008,233 @@
       </w:pPr>
     </w:lvl>
   </w:abstractNum>
-  <w:abstractNum w:abstractNumId="5" w15:restartNumberingAfterBreak="0">
+  <w:abstractNum w:abstractNumId="13" w15:restartNumberingAfterBreak="0">
+    <w:nsid w:val="19D99AAA"/>
+    <w:multiLevelType w:val="hybridMultilevel"/>
+    <w:tmpl w:val="0EF2DED0"/>
+    <w:lvl w:ilvl="0" w:tplc="7D189E08">
+      <w:start w:val="1"/>
+      <w:numFmt w:val="bullet"/>
+      <w:lvlText w:val=""/>
+      <w:lvlJc w:val="left"/>
+      <w:pPr>
+        <w:ind w:left="360" w:hanging="360"/>
+      </w:pPr>
+      <w:rPr>
+        <w:rFonts w:ascii="Symbol" w:hAnsi="Symbol" w:hint="default"/>
+      </w:rPr>
+    </w:lvl>
+    <w:lvl w:ilvl="1" w:tplc="2F204E90">
+      <w:start w:val="1"/>
+      <w:numFmt w:val="bullet"/>
+      <w:lvlText w:val="o"/>
+      <w:lvlJc w:val="left"/>
+      <w:pPr>
+        <w:ind w:left="1080" w:hanging="360"/>
+      </w:pPr>
+      <w:rPr>
+        <w:rFonts w:ascii="Courier New" w:hAnsi="Courier New" w:hint="default"/>
+      </w:rPr>
+    </w:lvl>
+    <w:lvl w:ilvl="2" w:tplc="4808B1DC">
+      <w:start w:val="1"/>
+      <w:numFmt w:val="bullet"/>
+      <w:lvlText w:val=""/>
+      <w:lvlJc w:val="left"/>
+      <w:pPr>
+        <w:ind w:left="1800" w:hanging="360"/>
+      </w:pPr>
+      <w:rPr>
+        <w:rFonts w:ascii="Wingdings" w:hAnsi="Wingdings" w:hint="default"/>
+      </w:rPr>
+    </w:lvl>
+    <w:lvl w:ilvl="3" w:tplc="D91CBE9C">
+      <w:start w:val="1"/>
+      <w:numFmt w:val="bullet"/>
+      <w:lvlText w:val=""/>
+      <w:lvlJc w:val="left"/>
+      <w:pPr>
+        <w:ind w:left="2520" w:hanging="360"/>
+      </w:pPr>
+      <w:rPr>
+        <w:rFonts w:ascii="Symbol" w:hAnsi="Symbol" w:hint="default"/>
+      </w:rPr>
+    </w:lvl>
+    <w:lvl w:ilvl="4" w:tplc="F6468464">
+      <w:start w:val="1"/>
+      <w:numFmt w:val="bullet"/>
+      <w:lvlText w:val="o"/>
+      <w:lvlJc w:val="left"/>
+      <w:pPr>
+        <w:ind w:left="3240" w:hanging="360"/>
+      </w:pPr>
+      <w:rPr>
+        <w:rFonts w:ascii="Courier New" w:hAnsi="Courier New" w:hint="default"/>
+      </w:rPr>
+    </w:lvl>
+    <w:lvl w:ilvl="5" w:tplc="885EEA10">
+      <w:start w:val="1"/>
+      <w:numFmt w:val="bullet"/>
+      <w:lvlText w:val=""/>
+      <w:lvlJc w:val="left"/>
+      <w:pPr>
+        <w:ind w:left="3960" w:hanging="360"/>
+      </w:pPr>
+      <w:rPr>
+        <w:rFonts w:ascii="Wingdings" w:hAnsi="Wingdings" w:hint="default"/>
+      </w:rPr>
+    </w:lvl>
+    <w:lvl w:ilvl="6" w:tplc="0390F812">
+      <w:start w:val="1"/>
+      <w:numFmt w:val="bullet"/>
+      <w:lvlText w:val=""/>
+      <w:lvlJc w:val="left"/>
+      <w:pPr>
+        <w:ind w:left="4680" w:hanging="360"/>
+      </w:pPr>
+      <w:rPr>
+        <w:rFonts w:ascii="Symbol" w:hAnsi="Symbol" w:hint="default"/>
+      </w:rPr>
+    </w:lvl>
+    <w:lvl w:ilvl="7" w:tplc="94923342">
+      <w:start w:val="1"/>
+      <w:numFmt w:val="bullet"/>
+      <w:lvlText w:val="o"/>
+      <w:lvlJc w:val="left"/>
+      <w:pPr>
+        <w:ind w:left="5400" w:hanging="360"/>
+      </w:pPr>
+      <w:rPr>
+        <w:rFonts w:ascii="Courier New" w:hAnsi="Courier New" w:hint="default"/>
+      </w:rPr>
+    </w:lvl>
+    <w:lvl w:ilvl="8" w:tplc="E4285D3A">
+      <w:start w:val="1"/>
+      <w:numFmt w:val="bullet"/>
+      <w:lvlText w:val=""/>
+      <w:lvlJc w:val="left"/>
+      <w:pPr>
+        <w:ind w:left="6120" w:hanging="360"/>
+      </w:pPr>
+      <w:rPr>
+        <w:rFonts w:ascii="Wingdings" w:hAnsi="Wingdings" w:hint="default"/>
+      </w:rPr>
+    </w:lvl>
+  </w:abstractNum>
+  <w:abstractNum w:abstractNumId="14" w15:restartNumberingAfterBreak="0">
+    <w:nsid w:val="1C71FF3D"/>
+    <w:multiLevelType w:val="hybridMultilevel"/>
+    <w:tmpl w:val="02EA2598"/>
+    <w:lvl w:ilvl="0" w:tplc="B8A04512">
+      <w:start w:val="1"/>
+      <w:numFmt w:val="bullet"/>
+      <w:lvlText w:val="·"/>
+      <w:lvlJc w:val="left"/>
+      <w:pPr>
+        <w:ind w:left="360" w:hanging="360"/>
+      </w:pPr>
+      <w:rPr>
+        <w:rFonts w:ascii="Symbol" w:hAnsi="Symbol" w:hint="default"/>
+      </w:rPr>
+    </w:lvl>
+    <w:lvl w:ilvl="1" w:tplc="576E87AE">
+      <w:start w:val="1"/>
+      <w:numFmt w:val="bullet"/>
+      <w:lvlText w:val="o"/>
+      <w:lvlJc w:val="left"/>
+      <w:pPr>
+        <w:ind w:left="1080" w:hanging="360"/>
+      </w:pPr>
+      <w:rPr>
+        <w:rFonts w:ascii="Courier New" w:hAnsi="Courier New" w:hint="default"/>
+      </w:rPr>
+    </w:lvl>
+    <w:lvl w:ilvl="2" w:tplc="952A031A">
+      <w:start w:val="1"/>
+      <w:numFmt w:val="bullet"/>
+      <w:lvlText w:val=""/>
+      <w:lvlJc w:val="left"/>
+      <w:pPr>
+        <w:ind w:left="1800" w:hanging="360"/>
+      </w:pPr>
+      <w:rPr>
+        <w:rFonts w:ascii="Wingdings" w:hAnsi="Wingdings" w:hint="default"/>
+      </w:rPr>
+    </w:lvl>
+    <w:lvl w:ilvl="3" w:tplc="71CAE3C8">
+      <w:start w:val="1"/>
+      <w:numFmt w:val="bullet"/>
+      <w:lvlText w:val=""/>
+      <w:lvlJc w:val="left"/>
+      <w:pPr>
+        <w:ind w:left="2520" w:hanging="360"/>
+      </w:pPr>
+      <w:rPr>
+        <w:rFonts w:ascii="Symbol" w:hAnsi="Symbol" w:hint="default"/>
+      </w:rPr>
+    </w:lvl>
+    <w:lvl w:ilvl="4" w:tplc="05CEFA52">
+      <w:start w:val="1"/>
+      <w:numFmt w:val="bullet"/>
+      <w:lvlText w:val="o"/>
+      <w:lvlJc w:val="left"/>
+      <w:pPr>
+        <w:ind w:left="3240" w:hanging="360"/>
+      </w:pPr>
+      <w:rPr>
+        <w:rFonts w:ascii="Courier New" w:hAnsi="Courier New" w:hint="default"/>
+      </w:rPr>
+    </w:lvl>
+    <w:lvl w:ilvl="5" w:tplc="9FFE7B3A">
+      <w:start w:val="1"/>
+      <w:numFmt w:val="bullet"/>
+      <w:lvlText w:val=""/>
+      <w:lvlJc w:val="left"/>
+      <w:pPr>
+        <w:ind w:left="3960" w:hanging="360"/>
+      </w:pPr>
+      <w:rPr>
+        <w:rFonts w:ascii="Wingdings" w:hAnsi="Wingdings" w:hint="default"/>
+      </w:rPr>
+    </w:lvl>
+    <w:lvl w:ilvl="6" w:tplc="CF103A90">
+      <w:start w:val="1"/>
+      <w:numFmt w:val="bullet"/>
+      <w:lvlText w:val=""/>
+      <w:lvlJc w:val="left"/>
+      <w:pPr>
+        <w:ind w:left="4680" w:hanging="360"/>
+      </w:pPr>
+      <w:rPr>
+        <w:rFonts w:ascii="Symbol" w:hAnsi="Symbol" w:hint="default"/>
+      </w:rPr>
+    </w:lvl>
+    <w:lvl w:ilvl="7" w:tplc="3234735E">
+      <w:start w:val="1"/>
+      <w:numFmt w:val="bullet"/>
+      <w:lvlText w:val="o"/>
+      <w:lvlJc w:val="left"/>
+      <w:pPr>
+        <w:ind w:left="5400" w:hanging="360"/>
+      </w:pPr>
+      <w:rPr>
+        <w:rFonts w:ascii="Courier New" w:hAnsi="Courier New" w:hint="default"/>
+      </w:rPr>
+    </w:lvl>
+    <w:lvl w:ilvl="8" w:tplc="6FB2A220">
+      <w:start w:val="1"/>
+      <w:numFmt w:val="bullet"/>
+      <w:lvlText w:val=""/>
+      <w:lvlJc w:val="left"/>
+      <w:pPr>
+        <w:ind w:left="6120" w:hanging="360"/>
+      </w:pPr>
+      <w:rPr>
+        <w:rFonts w:ascii="Wingdings" w:hAnsi="Wingdings" w:hint="default"/>
+      </w:rPr>
+    </w:lvl>
+  </w:abstractNum>
+  <w:abstractNum w:abstractNumId="15" w15:restartNumberingAfterBreak="0">
     <w:nsid w:val="1E7760E5"/>
     <w:multiLevelType w:val="hybridMultilevel"/>
     <w:tmpl w:val="B880B4F2"/>
@@ -2827,7 +6320,7 @@
       </w:pPr>
     </w:lvl>
   </w:abstractNum>
-  <w:abstractNum w:abstractNumId="6" w15:restartNumberingAfterBreak="0">
+  <w:abstractNum w:abstractNumId="16" w15:restartNumberingAfterBreak="0">
     <w:nsid w:val="22A97718"/>
     <w:multiLevelType w:val="hybridMultilevel"/>
     <w:tmpl w:val="41AEFB54"/>
@@ -2913,7 +6406,319 @@
       </w:pPr>
     </w:lvl>
   </w:abstractNum>
-  <w:abstractNum w:abstractNumId="7" w15:restartNumberingAfterBreak="0">
+  <w:abstractNum w:abstractNumId="17" w15:restartNumberingAfterBreak="0">
+    <w:nsid w:val="23D62AAA"/>
+    <w:multiLevelType w:val="hybridMultilevel"/>
+    <w:tmpl w:val="B7248BAE"/>
+    <w:lvl w:ilvl="0" w:tplc="0E6230CA">
+      <w:start w:val="1"/>
+      <w:numFmt w:val="bullet"/>
+      <w:lvlText w:val=""/>
+      <w:lvlJc w:val="left"/>
+      <w:pPr>
+        <w:ind w:left="360" w:hanging="360"/>
+      </w:pPr>
+      <w:rPr>
+        <w:rFonts w:ascii="Symbol" w:hAnsi="Symbol" w:hint="default"/>
+      </w:rPr>
+    </w:lvl>
+    <w:lvl w:ilvl="1" w:tplc="22766DFC">
+      <w:start w:val="1"/>
+      <w:numFmt w:val="bullet"/>
+      <w:lvlText w:val="o"/>
+      <w:lvlJc w:val="left"/>
+      <w:pPr>
+        <w:ind w:left="1080" w:hanging="360"/>
+      </w:pPr>
+      <w:rPr>
+        <w:rFonts w:ascii="Courier New" w:hAnsi="Courier New" w:hint="default"/>
+      </w:rPr>
+    </w:lvl>
+    <w:lvl w:ilvl="2" w:tplc="F0B4D8DE">
+      <w:start w:val="1"/>
+      <w:numFmt w:val="bullet"/>
+      <w:lvlText w:val=""/>
+      <w:lvlJc w:val="left"/>
+      <w:pPr>
+        <w:ind w:left="1800" w:hanging="360"/>
+      </w:pPr>
+      <w:rPr>
+        <w:rFonts w:ascii="Wingdings" w:hAnsi="Wingdings" w:hint="default"/>
+      </w:rPr>
+    </w:lvl>
+    <w:lvl w:ilvl="3" w:tplc="35DCB536">
+      <w:start w:val="1"/>
+      <w:numFmt w:val="bullet"/>
+      <w:lvlText w:val=""/>
+      <w:lvlJc w:val="left"/>
+      <w:pPr>
+        <w:ind w:left="2520" w:hanging="360"/>
+      </w:pPr>
+      <w:rPr>
+        <w:rFonts w:ascii="Symbol" w:hAnsi="Symbol" w:hint="default"/>
+      </w:rPr>
+    </w:lvl>
+    <w:lvl w:ilvl="4" w:tplc="47108D88">
+      <w:start w:val="1"/>
+      <w:numFmt w:val="bullet"/>
+      <w:lvlText w:val="o"/>
+      <w:lvlJc w:val="left"/>
+      <w:pPr>
+        <w:ind w:left="3240" w:hanging="360"/>
+      </w:pPr>
+      <w:rPr>
+        <w:rFonts w:ascii="Courier New" w:hAnsi="Courier New" w:hint="default"/>
+      </w:rPr>
+    </w:lvl>
+    <w:lvl w:ilvl="5" w:tplc="1C86A194">
+      <w:start w:val="1"/>
+      <w:numFmt w:val="bullet"/>
+      <w:lvlText w:val=""/>
+      <w:lvlJc w:val="left"/>
+      <w:pPr>
+        <w:ind w:left="3960" w:hanging="360"/>
+      </w:pPr>
+      <w:rPr>
+        <w:rFonts w:ascii="Wingdings" w:hAnsi="Wingdings" w:hint="default"/>
+      </w:rPr>
+    </w:lvl>
+    <w:lvl w:ilvl="6" w:tplc="5AE45554">
+      <w:start w:val="1"/>
+      <w:numFmt w:val="bullet"/>
+      <w:lvlText w:val=""/>
+      <w:lvlJc w:val="left"/>
+      <w:pPr>
+        <w:ind w:left="4680" w:hanging="360"/>
+      </w:pPr>
+      <w:rPr>
+        <w:rFonts w:ascii="Symbol" w:hAnsi="Symbol" w:hint="default"/>
+      </w:rPr>
+    </w:lvl>
+    <w:lvl w:ilvl="7" w:tplc="CE16C35A">
+      <w:start w:val="1"/>
+      <w:numFmt w:val="bullet"/>
+      <w:lvlText w:val="o"/>
+      <w:lvlJc w:val="left"/>
+      <w:pPr>
+        <w:ind w:left="5400" w:hanging="360"/>
+      </w:pPr>
+      <w:rPr>
+        <w:rFonts w:ascii="Courier New" w:hAnsi="Courier New" w:hint="default"/>
+      </w:rPr>
+    </w:lvl>
+    <w:lvl w:ilvl="8" w:tplc="F078DD78">
+      <w:start w:val="1"/>
+      <w:numFmt w:val="bullet"/>
+      <w:lvlText w:val=""/>
+      <w:lvlJc w:val="left"/>
+      <w:pPr>
+        <w:ind w:left="6120" w:hanging="360"/>
+      </w:pPr>
+      <w:rPr>
+        <w:rFonts w:ascii="Wingdings" w:hAnsi="Wingdings" w:hint="default"/>
+      </w:rPr>
+    </w:lvl>
+  </w:abstractNum>
+  <w:abstractNum w:abstractNumId="18" w15:restartNumberingAfterBreak="0">
+    <w:nsid w:val="24B7197B"/>
+    <w:multiLevelType w:val="hybridMultilevel"/>
+    <w:tmpl w:val="B692A2D2"/>
+    <w:lvl w:ilvl="0" w:tplc="E4A413C6">
+      <w:start w:val="1"/>
+      <w:numFmt w:val="decimal"/>
+      <w:lvlText w:val="%1."/>
+      <w:lvlJc w:val="left"/>
+      <w:pPr>
+        <w:ind w:left="360" w:hanging="360"/>
+      </w:pPr>
+    </w:lvl>
+    <w:lvl w:ilvl="1" w:tplc="DE6670E4">
+      <w:start w:val="1"/>
+      <w:numFmt w:val="lowerLetter"/>
+      <w:lvlText w:val="%2."/>
+      <w:lvlJc w:val="left"/>
+      <w:pPr>
+        <w:ind w:left="1080" w:hanging="360"/>
+      </w:pPr>
+    </w:lvl>
+    <w:lvl w:ilvl="2" w:tplc="4F3876C2">
+      <w:start w:val="1"/>
+      <w:numFmt w:val="lowerRoman"/>
+      <w:lvlText w:val="%3."/>
+      <w:lvlJc w:val="right"/>
+      <w:pPr>
+        <w:ind w:left="1800" w:hanging="180"/>
+      </w:pPr>
+    </w:lvl>
+    <w:lvl w:ilvl="3" w:tplc="8C0E6F9A">
+      <w:start w:val="1"/>
+      <w:numFmt w:val="decimal"/>
+      <w:lvlText w:val="%4."/>
+      <w:lvlJc w:val="left"/>
+      <w:pPr>
+        <w:ind w:left="2520" w:hanging="360"/>
+      </w:pPr>
+    </w:lvl>
+    <w:lvl w:ilvl="4" w:tplc="DFD6934A">
+      <w:start w:val="1"/>
+      <w:numFmt w:val="lowerLetter"/>
+      <w:lvlText w:val="%5."/>
+      <w:lvlJc w:val="left"/>
+      <w:pPr>
+        <w:ind w:left="3240" w:hanging="360"/>
+      </w:pPr>
+    </w:lvl>
+    <w:lvl w:ilvl="5" w:tplc="FCCA9CC6">
+      <w:start w:val="1"/>
+      <w:numFmt w:val="lowerRoman"/>
+      <w:lvlText w:val="%6."/>
+      <w:lvlJc w:val="right"/>
+      <w:pPr>
+        <w:ind w:left="3960" w:hanging="180"/>
+      </w:pPr>
+    </w:lvl>
+    <w:lvl w:ilvl="6" w:tplc="C40C818C">
+      <w:start w:val="1"/>
+      <w:numFmt w:val="decimal"/>
+      <w:lvlText w:val="%7."/>
+      <w:lvlJc w:val="left"/>
+      <w:pPr>
+        <w:ind w:left="4680" w:hanging="360"/>
+      </w:pPr>
+    </w:lvl>
+    <w:lvl w:ilvl="7" w:tplc="52667B94">
+      <w:start w:val="1"/>
+      <w:numFmt w:val="lowerLetter"/>
+      <w:lvlText w:val="%8."/>
+      <w:lvlJc w:val="left"/>
+      <w:pPr>
+        <w:ind w:left="5400" w:hanging="360"/>
+      </w:pPr>
+    </w:lvl>
+    <w:lvl w:ilvl="8" w:tplc="60506D10">
+      <w:start w:val="1"/>
+      <w:numFmt w:val="lowerRoman"/>
+      <w:lvlText w:val="%9."/>
+      <w:lvlJc w:val="right"/>
+      <w:pPr>
+        <w:ind w:left="6120" w:hanging="180"/>
+      </w:pPr>
+    </w:lvl>
+  </w:abstractNum>
+  <w:abstractNum w:abstractNumId="19" w15:restartNumberingAfterBreak="0">
+    <w:nsid w:val="2509E7D4"/>
+    <w:multiLevelType w:val="hybridMultilevel"/>
+    <w:tmpl w:val="82EAE756"/>
+    <w:lvl w:ilvl="0" w:tplc="5D68C1CE">
+      <w:start w:val="1"/>
+      <w:numFmt w:val="bullet"/>
+      <w:lvlText w:val=""/>
+      <w:lvlJc w:val="left"/>
+      <w:pPr>
+        <w:ind w:left="720" w:hanging="360"/>
+      </w:pPr>
+      <w:rPr>
+        <w:rFonts w:ascii="Symbol" w:hAnsi="Symbol" w:hint="default"/>
+      </w:rPr>
+    </w:lvl>
+    <w:lvl w:ilvl="1" w:tplc="7F1CBD6C">
+      <w:start w:val="1"/>
+      <w:numFmt w:val="bullet"/>
+      <w:lvlText w:val="o"/>
+      <w:lvlJc w:val="left"/>
+      <w:pPr>
+        <w:ind w:left="1440" w:hanging="360"/>
+      </w:pPr>
+      <w:rPr>
+        <w:rFonts w:ascii="Courier New" w:hAnsi="Courier New" w:hint="default"/>
+      </w:rPr>
+    </w:lvl>
+    <w:lvl w:ilvl="2" w:tplc="595C8EEA">
+      <w:start w:val="1"/>
+      <w:numFmt w:val="bullet"/>
+      <w:lvlText w:val=""/>
+      <w:lvlJc w:val="left"/>
+      <w:pPr>
+        <w:ind w:left="2160" w:hanging="360"/>
+      </w:pPr>
+      <w:rPr>
+        <w:rFonts w:ascii="Wingdings" w:hAnsi="Wingdings" w:hint="default"/>
+      </w:rPr>
+    </w:lvl>
+    <w:lvl w:ilvl="3" w:tplc="387ECD52">
+      <w:start w:val="1"/>
+      <w:numFmt w:val="bullet"/>
+      <w:lvlText w:val=""/>
+      <w:lvlJc w:val="left"/>
+      <w:pPr>
+        <w:ind w:left="2880" w:hanging="360"/>
+      </w:pPr>
+      <w:rPr>
+        <w:rFonts w:ascii="Symbol" w:hAnsi="Symbol" w:hint="default"/>
+      </w:rPr>
+    </w:lvl>
+    <w:lvl w:ilvl="4" w:tplc="3F5ADAAA">
+      <w:start w:val="1"/>
+      <w:numFmt w:val="bullet"/>
+      <w:lvlText w:val="o"/>
+      <w:lvlJc w:val="left"/>
+      <w:pPr>
+        <w:ind w:left="3600" w:hanging="360"/>
+      </w:pPr>
+      <w:rPr>
+        <w:rFonts w:ascii="Courier New" w:hAnsi="Courier New" w:hint="default"/>
+      </w:rPr>
+    </w:lvl>
+    <w:lvl w:ilvl="5" w:tplc="5016CA70">
+      <w:start w:val="1"/>
+      <w:numFmt w:val="bullet"/>
+      <w:lvlText w:val=""/>
+      <w:lvlJc w:val="left"/>
+      <w:pPr>
+        <w:ind w:left="4320" w:hanging="360"/>
+      </w:pPr>
+      <w:rPr>
+        <w:rFonts w:ascii="Wingdings" w:hAnsi="Wingdings" w:hint="default"/>
+      </w:rPr>
+    </w:lvl>
+    <w:lvl w:ilvl="6" w:tplc="B932227C">
+      <w:start w:val="1"/>
+      <w:numFmt w:val="bullet"/>
+      <w:lvlText w:val=""/>
+      <w:lvlJc w:val="left"/>
+      <w:pPr>
+        <w:ind w:left="5040" w:hanging="360"/>
+      </w:pPr>
+      <w:rPr>
+        <w:rFonts w:ascii="Symbol" w:hAnsi="Symbol" w:hint="default"/>
+      </w:rPr>
+    </w:lvl>
+    <w:lvl w:ilvl="7" w:tplc="523A0A16">
+      <w:start w:val="1"/>
+      <w:numFmt w:val="bullet"/>
+      <w:lvlText w:val="o"/>
+      <w:lvlJc w:val="left"/>
+      <w:pPr>
+        <w:ind w:left="5760" w:hanging="360"/>
+      </w:pPr>
+      <w:rPr>
+        <w:rFonts w:ascii="Courier New" w:hAnsi="Courier New" w:hint="default"/>
+      </w:rPr>
+    </w:lvl>
+    <w:lvl w:ilvl="8" w:tplc="70666FE0">
+      <w:start w:val="1"/>
+      <w:numFmt w:val="bullet"/>
+      <w:lvlText w:val=""/>
+      <w:lvlJc w:val="left"/>
+      <w:pPr>
+        <w:ind w:left="6480" w:hanging="360"/>
+      </w:pPr>
+      <w:rPr>
+        <w:rFonts w:ascii="Wingdings" w:hAnsi="Wingdings" w:hint="default"/>
+      </w:rPr>
+    </w:lvl>
+  </w:abstractNum>
+  <w:abstractNum w:abstractNumId="20" w15:restartNumberingAfterBreak="0">
     <w:nsid w:val="29BC5EAB"/>
     <w:multiLevelType w:val="hybridMultilevel"/>
     <w:tmpl w:val="D46A73A4"/>
@@ -3026,7 +6831,93 @@
       </w:rPr>
     </w:lvl>
   </w:abstractNum>
-  <w:abstractNum w:abstractNumId="8" w15:restartNumberingAfterBreak="0">
+  <w:abstractNum w:abstractNumId="21" w15:restartNumberingAfterBreak="0">
+    <w:nsid w:val="2EEAB81D"/>
+    <w:multiLevelType w:val="hybridMultilevel"/>
+    <w:tmpl w:val="844015FE"/>
+    <w:lvl w:ilvl="0" w:tplc="3856BCC6">
+      <w:start w:val="1"/>
+      <w:numFmt w:val="decimal"/>
+      <w:lvlText w:val="%1."/>
+      <w:lvlJc w:val="left"/>
+      <w:pPr>
+        <w:ind w:left="720" w:hanging="360"/>
+      </w:pPr>
+    </w:lvl>
+    <w:lvl w:ilvl="1" w:tplc="8848D93E">
+      <w:start w:val="1"/>
+      <w:numFmt w:val="lowerLetter"/>
+      <w:lvlText w:val="%2."/>
+      <w:lvlJc w:val="left"/>
+      <w:pPr>
+        <w:ind w:left="1440" w:hanging="360"/>
+      </w:pPr>
+    </w:lvl>
+    <w:lvl w:ilvl="2" w:tplc="989E5F82">
+      <w:start w:val="1"/>
+      <w:numFmt w:val="lowerRoman"/>
+      <w:lvlText w:val="%3."/>
+      <w:lvlJc w:val="right"/>
+      <w:pPr>
+        <w:ind w:left="2160" w:hanging="180"/>
+      </w:pPr>
+    </w:lvl>
+    <w:lvl w:ilvl="3" w:tplc="7B2A7B8C">
+      <w:start w:val="1"/>
+      <w:numFmt w:val="decimal"/>
+      <w:lvlText w:val="%4."/>
+      <w:lvlJc w:val="left"/>
+      <w:pPr>
+        <w:ind w:left="2880" w:hanging="360"/>
+      </w:pPr>
+    </w:lvl>
+    <w:lvl w:ilvl="4" w:tplc="156C4DC6">
+      <w:start w:val="1"/>
+      <w:numFmt w:val="lowerLetter"/>
+      <w:lvlText w:val="%5."/>
+      <w:lvlJc w:val="left"/>
+      <w:pPr>
+        <w:ind w:left="3600" w:hanging="360"/>
+      </w:pPr>
+    </w:lvl>
+    <w:lvl w:ilvl="5" w:tplc="32DC75A0">
+      <w:start w:val="1"/>
+      <w:numFmt w:val="lowerRoman"/>
+      <w:lvlText w:val="%6."/>
+      <w:lvlJc w:val="right"/>
+      <w:pPr>
+        <w:ind w:left="4320" w:hanging="180"/>
+      </w:pPr>
+    </w:lvl>
+    <w:lvl w:ilvl="6" w:tplc="0BF2B486">
+      <w:start w:val="1"/>
+      <w:numFmt w:val="decimal"/>
+      <w:lvlText w:val="%7."/>
+      <w:lvlJc w:val="left"/>
+      <w:pPr>
+        <w:ind w:left="5040" w:hanging="360"/>
+      </w:pPr>
+    </w:lvl>
+    <w:lvl w:ilvl="7" w:tplc="2CB6A80E">
+      <w:start w:val="1"/>
+      <w:numFmt w:val="lowerLetter"/>
+      <w:lvlText w:val="%8."/>
+      <w:lvlJc w:val="left"/>
+      <w:pPr>
+        <w:ind w:left="5760" w:hanging="360"/>
+      </w:pPr>
+    </w:lvl>
+    <w:lvl w:ilvl="8" w:tplc="D1680CD2">
+      <w:start w:val="1"/>
+      <w:numFmt w:val="lowerRoman"/>
+      <w:lvlText w:val="%9."/>
+      <w:lvlJc w:val="right"/>
+      <w:pPr>
+        <w:ind w:left="6480" w:hanging="180"/>
+      </w:pPr>
+    </w:lvl>
+  </w:abstractNum>
+  <w:abstractNum w:abstractNumId="22" w15:restartNumberingAfterBreak="0">
     <w:nsid w:val="2F2E2980"/>
     <w:multiLevelType w:val="hybridMultilevel"/>
     <w:tmpl w:val="8FB69D34"/>
@@ -3139,7 +7030,7 @@
       </w:rPr>
     </w:lvl>
   </w:abstractNum>
-  <w:abstractNum w:abstractNumId="9" w15:restartNumberingAfterBreak="0">
+  <w:abstractNum w:abstractNumId="23" w15:restartNumberingAfterBreak="0">
     <w:nsid w:val="2F883CC9"/>
     <w:multiLevelType w:val="hybridMultilevel"/>
     <w:tmpl w:val="AE9C4438"/>
@@ -3225,7 +7116,120 @@
       </w:pPr>
     </w:lvl>
   </w:abstractNum>
-  <w:abstractNum w:abstractNumId="10" w15:restartNumberingAfterBreak="0">
+  <w:abstractNum w:abstractNumId="24" w15:restartNumberingAfterBreak="0">
+    <w:nsid w:val="376675FC"/>
+    <w:multiLevelType w:val="hybridMultilevel"/>
+    <w:tmpl w:val="1854BB3C"/>
+    <w:lvl w:ilvl="0" w:tplc="79D6878C">
+      <w:start w:val="1"/>
+      <w:numFmt w:val="bullet"/>
+      <w:lvlText w:val=""/>
+      <w:lvlJc w:val="left"/>
+      <w:pPr>
+        <w:ind w:left="360" w:hanging="360"/>
+      </w:pPr>
+      <w:rPr>
+        <w:rFonts w:ascii="Symbol" w:hAnsi="Symbol" w:hint="default"/>
+      </w:rPr>
+    </w:lvl>
+    <w:lvl w:ilvl="1" w:tplc="A9C67AD6">
+      <w:start w:val="1"/>
+      <w:numFmt w:val="bullet"/>
+      <w:lvlText w:val="o"/>
+      <w:lvlJc w:val="left"/>
+      <w:pPr>
+        <w:ind w:left="1080" w:hanging="360"/>
+      </w:pPr>
+      <w:rPr>
+        <w:rFonts w:ascii="Courier New" w:hAnsi="Courier New" w:hint="default"/>
+      </w:rPr>
+    </w:lvl>
+    <w:lvl w:ilvl="2" w:tplc="E532391A">
+      <w:start w:val="1"/>
+      <w:numFmt w:val="bullet"/>
+      <w:lvlText w:val=""/>
+      <w:lvlJc w:val="left"/>
+      <w:pPr>
+        <w:ind w:left="1800" w:hanging="360"/>
+      </w:pPr>
+      <w:rPr>
+        <w:rFonts w:ascii="Wingdings" w:hAnsi="Wingdings" w:hint="default"/>
+      </w:rPr>
+    </w:lvl>
+    <w:lvl w:ilvl="3" w:tplc="ED78AEF0">
+      <w:start w:val="1"/>
+      <w:numFmt w:val="bullet"/>
+      <w:lvlText w:val=""/>
+      <w:lvlJc w:val="left"/>
+      <w:pPr>
+        <w:ind w:left="2520" w:hanging="360"/>
+      </w:pPr>
+      <w:rPr>
+        <w:rFonts w:ascii="Symbol" w:hAnsi="Symbol" w:hint="default"/>
+      </w:rPr>
+    </w:lvl>
+    <w:lvl w:ilvl="4" w:tplc="C11E3C00">
+      <w:start w:val="1"/>
+      <w:numFmt w:val="bullet"/>
+      <w:lvlText w:val="o"/>
+      <w:lvlJc w:val="left"/>
+      <w:pPr>
+        <w:ind w:left="3240" w:hanging="360"/>
+      </w:pPr>
+      <w:rPr>
+        <w:rFonts w:ascii="Courier New" w:hAnsi="Courier New" w:hint="default"/>
+      </w:rPr>
+    </w:lvl>
+    <w:lvl w:ilvl="5" w:tplc="50B24C2A">
+      <w:start w:val="1"/>
+      <w:numFmt w:val="bullet"/>
+      <w:lvlText w:val=""/>
+      <w:lvlJc w:val="left"/>
+      <w:pPr>
+        <w:ind w:left="3960" w:hanging="360"/>
+      </w:pPr>
+      <w:rPr>
+        <w:rFonts w:ascii="Wingdings" w:hAnsi="Wingdings" w:hint="default"/>
+      </w:rPr>
+    </w:lvl>
+    <w:lvl w:ilvl="6" w:tplc="5DB69012">
+      <w:start w:val="1"/>
+      <w:numFmt w:val="bullet"/>
+      <w:lvlText w:val=""/>
+      <w:lvlJc w:val="left"/>
+      <w:pPr>
+        <w:ind w:left="4680" w:hanging="360"/>
+      </w:pPr>
+      <w:rPr>
+        <w:rFonts w:ascii="Symbol" w:hAnsi="Symbol" w:hint="default"/>
+      </w:rPr>
+    </w:lvl>
+    <w:lvl w:ilvl="7" w:tplc="A476EFF6">
+      <w:start w:val="1"/>
+      <w:numFmt w:val="bullet"/>
+      <w:lvlText w:val="o"/>
+      <w:lvlJc w:val="left"/>
+      <w:pPr>
+        <w:ind w:left="5400" w:hanging="360"/>
+      </w:pPr>
+      <w:rPr>
+        <w:rFonts w:ascii="Courier New" w:hAnsi="Courier New" w:hint="default"/>
+      </w:rPr>
+    </w:lvl>
+    <w:lvl w:ilvl="8" w:tplc="6AC6A74C">
+      <w:start w:val="1"/>
+      <w:numFmt w:val="bullet"/>
+      <w:lvlText w:val=""/>
+      <w:lvlJc w:val="left"/>
+      <w:pPr>
+        <w:ind w:left="6120" w:hanging="360"/>
+      </w:pPr>
+      <w:rPr>
+        <w:rFonts w:ascii="Wingdings" w:hAnsi="Wingdings" w:hint="default"/>
+      </w:rPr>
+    </w:lvl>
+  </w:abstractNum>
+  <w:abstractNum w:abstractNumId="25" w15:restartNumberingAfterBreak="0">
     <w:nsid w:val="3B573BA1"/>
     <w:multiLevelType w:val="hybridMultilevel"/>
     <w:tmpl w:val="7C787696"/>
@@ -3338,7 +7342,7 @@
       </w:rPr>
     </w:lvl>
   </w:abstractNum>
-  <w:abstractNum w:abstractNumId="11" w15:restartNumberingAfterBreak="0">
+  <w:abstractNum w:abstractNumId="26" w15:restartNumberingAfterBreak="0">
     <w:nsid w:val="3F1269D7"/>
     <w:multiLevelType w:val="hybridMultilevel"/>
     <w:tmpl w:val="1F8EF96A"/>
@@ -3427,7 +7431,206 @@
       </w:pPr>
     </w:lvl>
   </w:abstractNum>
-  <w:abstractNum w:abstractNumId="12" w15:restartNumberingAfterBreak="0">
+  <w:abstractNum w:abstractNumId="27" w15:restartNumberingAfterBreak="0">
+    <w:nsid w:val="41953859"/>
+    <w:multiLevelType w:val="hybridMultilevel"/>
+    <w:tmpl w:val="47B202FE"/>
+    <w:lvl w:ilvl="0" w:tplc="0409000F">
+      <w:start w:val="1"/>
+      <w:numFmt w:val="decimal"/>
+      <w:lvlText w:val="%1."/>
+      <w:lvlJc w:val="left"/>
+      <w:pPr>
+        <w:ind w:left="360" w:hanging="360"/>
+      </w:pPr>
+      <w:rPr>
+        <w:rFonts w:hint="default"/>
+      </w:rPr>
+    </w:lvl>
+    <w:lvl w:ilvl="1" w:tplc="FFFFFFFF">
+      <w:start w:val="1"/>
+      <w:numFmt w:val="bullet"/>
+      <w:lvlText w:val="o"/>
+      <w:lvlJc w:val="left"/>
+      <w:pPr>
+        <w:ind w:left="1080" w:hanging="360"/>
+      </w:pPr>
+      <w:rPr>
+        <w:rFonts w:ascii="Courier New" w:hAnsi="Courier New" w:hint="default"/>
+      </w:rPr>
+    </w:lvl>
+    <w:lvl w:ilvl="2" w:tplc="FFFFFFFF">
+      <w:start w:val="1"/>
+      <w:numFmt w:val="bullet"/>
+      <w:lvlText w:val=""/>
+      <w:lvlJc w:val="left"/>
+      <w:pPr>
+        <w:ind w:left="1800" w:hanging="360"/>
+      </w:pPr>
+      <w:rPr>
+        <w:rFonts w:ascii="Wingdings" w:hAnsi="Wingdings" w:hint="default"/>
+      </w:rPr>
+    </w:lvl>
+    <w:lvl w:ilvl="3" w:tplc="FFFFFFFF">
+      <w:start w:val="1"/>
+      <w:numFmt w:val="bullet"/>
+      <w:lvlText w:val=""/>
+      <w:lvlJc w:val="left"/>
+      <w:pPr>
+        <w:ind w:left="2520" w:hanging="360"/>
+      </w:pPr>
+      <w:rPr>
+        <w:rFonts w:ascii="Symbol" w:hAnsi="Symbol" w:hint="default"/>
+      </w:rPr>
+    </w:lvl>
+    <w:lvl w:ilvl="4" w:tplc="FFFFFFFF">
+      <w:start w:val="1"/>
+      <w:numFmt w:val="bullet"/>
+      <w:lvlText w:val="o"/>
+      <w:lvlJc w:val="left"/>
+      <w:pPr>
+        <w:ind w:left="3240" w:hanging="360"/>
+      </w:pPr>
+      <w:rPr>
+        <w:rFonts w:ascii="Courier New" w:hAnsi="Courier New" w:hint="default"/>
+      </w:rPr>
+    </w:lvl>
+    <w:lvl w:ilvl="5" w:tplc="FFFFFFFF">
+      <w:start w:val="1"/>
+      <w:numFmt w:val="bullet"/>
+      <w:lvlText w:val=""/>
+      <w:lvlJc w:val="left"/>
+      <w:pPr>
+        <w:ind w:left="3960" w:hanging="360"/>
+      </w:pPr>
+      <w:rPr>
+        <w:rFonts w:ascii="Wingdings" w:hAnsi="Wingdings" w:hint="default"/>
+      </w:rPr>
+    </w:lvl>
+    <w:lvl w:ilvl="6" w:tplc="FFFFFFFF">
+      <w:start w:val="1"/>
+      <w:numFmt w:val="bullet"/>
+      <w:lvlText w:val=""/>
+      <w:lvlJc w:val="left"/>
+      <w:pPr>
+        <w:ind w:left="4680" w:hanging="360"/>
+      </w:pPr>
+      <w:rPr>
+        <w:rFonts w:ascii="Symbol" w:hAnsi="Symbol" w:hint="default"/>
+      </w:rPr>
+    </w:lvl>
+    <w:lvl w:ilvl="7" w:tplc="FFFFFFFF">
+      <w:start w:val="1"/>
+      <w:numFmt w:val="bullet"/>
+      <w:lvlText w:val="o"/>
+      <w:lvlJc w:val="left"/>
+      <w:pPr>
+        <w:ind w:left="5400" w:hanging="360"/>
+      </w:pPr>
+      <w:rPr>
+        <w:rFonts w:ascii="Courier New" w:hAnsi="Courier New" w:hint="default"/>
+      </w:rPr>
+    </w:lvl>
+    <w:lvl w:ilvl="8" w:tplc="FFFFFFFF">
+      <w:start w:val="1"/>
+      <w:numFmt w:val="bullet"/>
+      <w:lvlText w:val=""/>
+      <w:lvlJc w:val="left"/>
+      <w:pPr>
+        <w:ind w:left="6120" w:hanging="360"/>
+      </w:pPr>
+      <w:rPr>
+        <w:rFonts w:ascii="Wingdings" w:hAnsi="Wingdings" w:hint="default"/>
+      </w:rPr>
+    </w:lvl>
+  </w:abstractNum>
+  <w:abstractNum w:abstractNumId="28" w15:restartNumberingAfterBreak="0">
+    <w:nsid w:val="423EBA68"/>
+    <w:multiLevelType w:val="hybridMultilevel"/>
+    <w:tmpl w:val="8CB0D3F0"/>
+    <w:lvl w:ilvl="0" w:tplc="321A8350">
+      <w:start w:val="1"/>
+      <w:numFmt w:val="decimal"/>
+      <w:lvlText w:val="%1."/>
+      <w:lvlJc w:val="left"/>
+      <w:pPr>
+        <w:ind w:left="360" w:hanging="360"/>
+      </w:pPr>
+    </w:lvl>
+    <w:lvl w:ilvl="1" w:tplc="0B1CAED6">
+      <w:start w:val="1"/>
+      <w:numFmt w:val="lowerLetter"/>
+      <w:lvlText w:val="%2."/>
+      <w:lvlJc w:val="left"/>
+      <w:pPr>
+        <w:ind w:left="1080" w:hanging="360"/>
+      </w:pPr>
+    </w:lvl>
+    <w:lvl w:ilvl="2" w:tplc="C51A0436">
+      <w:start w:val="1"/>
+      <w:numFmt w:val="lowerRoman"/>
+      <w:lvlText w:val="%3."/>
+      <w:lvlJc w:val="right"/>
+      <w:pPr>
+        <w:ind w:left="1800" w:hanging="180"/>
+      </w:pPr>
+    </w:lvl>
+    <w:lvl w:ilvl="3" w:tplc="F860FCE8">
+      <w:start w:val="1"/>
+      <w:numFmt w:val="decimal"/>
+      <w:lvlText w:val="%4."/>
+      <w:lvlJc w:val="left"/>
+      <w:pPr>
+        <w:ind w:left="2520" w:hanging="360"/>
+      </w:pPr>
+    </w:lvl>
+    <w:lvl w:ilvl="4" w:tplc="F6E2BCE0">
+      <w:start w:val="1"/>
+      <w:numFmt w:val="lowerLetter"/>
+      <w:lvlText w:val="%5."/>
+      <w:lvlJc w:val="left"/>
+      <w:pPr>
+        <w:ind w:left="3240" w:hanging="360"/>
+      </w:pPr>
+    </w:lvl>
+    <w:lvl w:ilvl="5" w:tplc="8E46AC4C">
+      <w:start w:val="1"/>
+      <w:numFmt w:val="lowerRoman"/>
+      <w:lvlText w:val="%6."/>
+      <w:lvlJc w:val="right"/>
+      <w:pPr>
+        <w:ind w:left="3960" w:hanging="180"/>
+      </w:pPr>
+    </w:lvl>
+    <w:lvl w:ilvl="6" w:tplc="718215C8">
+      <w:start w:val="1"/>
+      <w:numFmt w:val="decimal"/>
+      <w:lvlText w:val="%7."/>
+      <w:lvlJc w:val="left"/>
+      <w:pPr>
+        <w:ind w:left="4680" w:hanging="360"/>
+      </w:pPr>
+    </w:lvl>
+    <w:lvl w:ilvl="7" w:tplc="18AE2BF4">
+      <w:start w:val="1"/>
+      <w:numFmt w:val="lowerLetter"/>
+      <w:lvlText w:val="%8."/>
+      <w:lvlJc w:val="left"/>
+      <w:pPr>
+        <w:ind w:left="5400" w:hanging="360"/>
+      </w:pPr>
+    </w:lvl>
+    <w:lvl w:ilvl="8" w:tplc="9C76DF8E">
+      <w:start w:val="1"/>
+      <w:numFmt w:val="lowerRoman"/>
+      <w:lvlText w:val="%9."/>
+      <w:lvlJc w:val="right"/>
+      <w:pPr>
+        <w:ind w:left="6120" w:hanging="180"/>
+      </w:pPr>
+    </w:lvl>
+  </w:abstractNum>
+  <w:abstractNum w:abstractNumId="29" w15:restartNumberingAfterBreak="0">
     <w:nsid w:val="445416E2"/>
     <w:multiLevelType w:val="hybridMultilevel"/>
     <w:tmpl w:val="051A0BF0"/>
@@ -3540,7 +7743,518 @@
       </w:rPr>
     </w:lvl>
   </w:abstractNum>
-  <w:abstractNum w:abstractNumId="13" w15:restartNumberingAfterBreak="0">
+  <w:abstractNum w:abstractNumId="30" w15:restartNumberingAfterBreak="0">
+    <w:nsid w:val="47F439E9"/>
+    <w:multiLevelType w:val="hybridMultilevel"/>
+    <w:tmpl w:val="97227702"/>
+    <w:lvl w:ilvl="0" w:tplc="294EE766">
+      <w:start w:val="1"/>
+      <w:numFmt w:val="upperLetter"/>
+      <w:lvlText w:val="%1."/>
+      <w:lvlJc w:val="left"/>
+      <w:pPr>
+        <w:ind w:left="720" w:hanging="360"/>
+      </w:pPr>
+    </w:lvl>
+    <w:lvl w:ilvl="1" w:tplc="EDD0D5DE">
+      <w:start w:val="1"/>
+      <w:numFmt w:val="lowerLetter"/>
+      <w:lvlText w:val="%2."/>
+      <w:lvlJc w:val="left"/>
+      <w:pPr>
+        <w:ind w:left="1440" w:hanging="360"/>
+      </w:pPr>
+    </w:lvl>
+    <w:lvl w:ilvl="2" w:tplc="2F3EDDB2">
+      <w:start w:val="1"/>
+      <w:numFmt w:val="lowerRoman"/>
+      <w:lvlText w:val="%3."/>
+      <w:lvlJc w:val="right"/>
+      <w:pPr>
+        <w:ind w:left="2160" w:hanging="180"/>
+      </w:pPr>
+    </w:lvl>
+    <w:lvl w:ilvl="3" w:tplc="8A80C584">
+      <w:start w:val="1"/>
+      <w:numFmt w:val="decimal"/>
+      <w:lvlText w:val="%4."/>
+      <w:lvlJc w:val="left"/>
+      <w:pPr>
+        <w:ind w:left="2880" w:hanging="360"/>
+      </w:pPr>
+    </w:lvl>
+    <w:lvl w:ilvl="4" w:tplc="D464B226">
+      <w:start w:val="1"/>
+      <w:numFmt w:val="lowerLetter"/>
+      <w:lvlText w:val="%5."/>
+      <w:lvlJc w:val="left"/>
+      <w:pPr>
+        <w:ind w:left="3600" w:hanging="360"/>
+      </w:pPr>
+    </w:lvl>
+    <w:lvl w:ilvl="5" w:tplc="F182A5EC">
+      <w:start w:val="1"/>
+      <w:numFmt w:val="lowerRoman"/>
+      <w:lvlText w:val="%6."/>
+      <w:lvlJc w:val="right"/>
+      <w:pPr>
+        <w:ind w:left="4320" w:hanging="180"/>
+      </w:pPr>
+    </w:lvl>
+    <w:lvl w:ilvl="6" w:tplc="B6E87B42">
+      <w:start w:val="1"/>
+      <w:numFmt w:val="decimal"/>
+      <w:lvlText w:val="%7."/>
+      <w:lvlJc w:val="left"/>
+      <w:pPr>
+        <w:ind w:left="5040" w:hanging="360"/>
+      </w:pPr>
+    </w:lvl>
+    <w:lvl w:ilvl="7" w:tplc="EE409FC8">
+      <w:start w:val="1"/>
+      <w:numFmt w:val="lowerLetter"/>
+      <w:lvlText w:val="%8."/>
+      <w:lvlJc w:val="left"/>
+      <w:pPr>
+        <w:ind w:left="5760" w:hanging="360"/>
+      </w:pPr>
+    </w:lvl>
+    <w:lvl w:ilvl="8" w:tplc="3E4EBA52">
+      <w:start w:val="1"/>
+      <w:numFmt w:val="lowerRoman"/>
+      <w:lvlText w:val="%9."/>
+      <w:lvlJc w:val="right"/>
+      <w:pPr>
+        <w:ind w:left="6480" w:hanging="180"/>
+      </w:pPr>
+    </w:lvl>
+  </w:abstractNum>
+  <w:abstractNum w:abstractNumId="31" w15:restartNumberingAfterBreak="0">
+    <w:nsid w:val="488E83AB"/>
+    <w:multiLevelType w:val="hybridMultilevel"/>
+    <w:tmpl w:val="CA048C4E"/>
+    <w:lvl w:ilvl="0" w:tplc="033EDA3E">
+      <w:start w:val="1"/>
+      <w:numFmt w:val="bullet"/>
+      <w:lvlText w:val=""/>
+      <w:lvlJc w:val="left"/>
+      <w:pPr>
+        <w:ind w:left="360" w:hanging="360"/>
+      </w:pPr>
+      <w:rPr>
+        <w:rFonts w:ascii="Symbol" w:hAnsi="Symbol" w:hint="default"/>
+      </w:rPr>
+    </w:lvl>
+    <w:lvl w:ilvl="1" w:tplc="FE0846DC">
+      <w:start w:val="1"/>
+      <w:numFmt w:val="bullet"/>
+      <w:lvlText w:val="o"/>
+      <w:lvlJc w:val="left"/>
+      <w:pPr>
+        <w:ind w:left="1080" w:hanging="360"/>
+      </w:pPr>
+      <w:rPr>
+        <w:rFonts w:ascii="Courier New" w:hAnsi="Courier New" w:hint="default"/>
+      </w:rPr>
+    </w:lvl>
+    <w:lvl w:ilvl="2" w:tplc="D09A3AA8">
+      <w:start w:val="1"/>
+      <w:numFmt w:val="bullet"/>
+      <w:lvlText w:val=""/>
+      <w:lvlJc w:val="left"/>
+      <w:pPr>
+        <w:ind w:left="1800" w:hanging="360"/>
+      </w:pPr>
+      <w:rPr>
+        <w:rFonts w:ascii="Wingdings" w:hAnsi="Wingdings" w:hint="default"/>
+      </w:rPr>
+    </w:lvl>
+    <w:lvl w:ilvl="3" w:tplc="C128BAB2">
+      <w:start w:val="1"/>
+      <w:numFmt w:val="bullet"/>
+      <w:lvlText w:val=""/>
+      <w:lvlJc w:val="left"/>
+      <w:pPr>
+        <w:ind w:left="2520" w:hanging="360"/>
+      </w:pPr>
+      <w:rPr>
+        <w:rFonts w:ascii="Symbol" w:hAnsi="Symbol" w:hint="default"/>
+      </w:rPr>
+    </w:lvl>
+    <w:lvl w:ilvl="4" w:tplc="B5200452">
+      <w:start w:val="1"/>
+      <w:numFmt w:val="bullet"/>
+      <w:lvlText w:val="o"/>
+      <w:lvlJc w:val="left"/>
+      <w:pPr>
+        <w:ind w:left="3240" w:hanging="360"/>
+      </w:pPr>
+      <w:rPr>
+        <w:rFonts w:ascii="Courier New" w:hAnsi="Courier New" w:hint="default"/>
+      </w:rPr>
+    </w:lvl>
+    <w:lvl w:ilvl="5" w:tplc="11A64BFA">
+      <w:start w:val="1"/>
+      <w:numFmt w:val="bullet"/>
+      <w:lvlText w:val=""/>
+      <w:lvlJc w:val="left"/>
+      <w:pPr>
+        <w:ind w:left="3960" w:hanging="360"/>
+      </w:pPr>
+      <w:rPr>
+        <w:rFonts w:ascii="Wingdings" w:hAnsi="Wingdings" w:hint="default"/>
+      </w:rPr>
+    </w:lvl>
+    <w:lvl w:ilvl="6" w:tplc="2D6E196C">
+      <w:start w:val="1"/>
+      <w:numFmt w:val="bullet"/>
+      <w:lvlText w:val=""/>
+      <w:lvlJc w:val="left"/>
+      <w:pPr>
+        <w:ind w:left="4680" w:hanging="360"/>
+      </w:pPr>
+      <w:rPr>
+        <w:rFonts w:ascii="Symbol" w:hAnsi="Symbol" w:hint="default"/>
+      </w:rPr>
+    </w:lvl>
+    <w:lvl w:ilvl="7" w:tplc="A7307EDA">
+      <w:start w:val="1"/>
+      <w:numFmt w:val="bullet"/>
+      <w:lvlText w:val="o"/>
+      <w:lvlJc w:val="left"/>
+      <w:pPr>
+        <w:ind w:left="5400" w:hanging="360"/>
+      </w:pPr>
+      <w:rPr>
+        <w:rFonts w:ascii="Courier New" w:hAnsi="Courier New" w:hint="default"/>
+      </w:rPr>
+    </w:lvl>
+    <w:lvl w:ilvl="8" w:tplc="0B0063C2">
+      <w:start w:val="1"/>
+      <w:numFmt w:val="bullet"/>
+      <w:lvlText w:val=""/>
+      <w:lvlJc w:val="left"/>
+      <w:pPr>
+        <w:ind w:left="6120" w:hanging="360"/>
+      </w:pPr>
+      <w:rPr>
+        <w:rFonts w:ascii="Wingdings" w:hAnsi="Wingdings" w:hint="default"/>
+      </w:rPr>
+    </w:lvl>
+  </w:abstractNum>
+  <w:abstractNum w:abstractNumId="32" w15:restartNumberingAfterBreak="0">
+    <w:nsid w:val="4C3D7E97"/>
+    <w:multiLevelType w:val="hybridMultilevel"/>
+    <w:tmpl w:val="D00E6006"/>
+    <w:lvl w:ilvl="0" w:tplc="2B7CC34E">
+      <w:start w:val="1"/>
+      <w:numFmt w:val="bullet"/>
+      <w:lvlText w:val=""/>
+      <w:lvlJc w:val="left"/>
+      <w:pPr>
+        <w:ind w:left="720" w:hanging="360"/>
+      </w:pPr>
+      <w:rPr>
+        <w:rFonts w:ascii="Symbol" w:hAnsi="Symbol" w:hint="default"/>
+      </w:rPr>
+    </w:lvl>
+    <w:lvl w:ilvl="1" w:tplc="F8649576">
+      <w:start w:val="1"/>
+      <w:numFmt w:val="bullet"/>
+      <w:lvlText w:val="o"/>
+      <w:lvlJc w:val="left"/>
+      <w:pPr>
+        <w:ind w:left="1440" w:hanging="360"/>
+      </w:pPr>
+      <w:rPr>
+        <w:rFonts w:ascii="Courier New" w:hAnsi="Courier New" w:hint="default"/>
+      </w:rPr>
+    </w:lvl>
+    <w:lvl w:ilvl="2" w:tplc="4E06C18A">
+      <w:start w:val="1"/>
+      <w:numFmt w:val="bullet"/>
+      <w:lvlText w:val=""/>
+      <w:lvlJc w:val="left"/>
+      <w:pPr>
+        <w:ind w:left="2160" w:hanging="360"/>
+      </w:pPr>
+      <w:rPr>
+        <w:rFonts w:ascii="Wingdings" w:hAnsi="Wingdings" w:hint="default"/>
+      </w:rPr>
+    </w:lvl>
+    <w:lvl w:ilvl="3" w:tplc="4C0A6B3E">
+      <w:start w:val="1"/>
+      <w:numFmt w:val="bullet"/>
+      <w:lvlText w:val=""/>
+      <w:lvlJc w:val="left"/>
+      <w:pPr>
+        <w:ind w:left="2880" w:hanging="360"/>
+      </w:pPr>
+      <w:rPr>
+        <w:rFonts w:ascii="Symbol" w:hAnsi="Symbol" w:hint="default"/>
+      </w:rPr>
+    </w:lvl>
+    <w:lvl w:ilvl="4" w:tplc="C9C891BC">
+      <w:start w:val="1"/>
+      <w:numFmt w:val="bullet"/>
+      <w:lvlText w:val="o"/>
+      <w:lvlJc w:val="left"/>
+      <w:pPr>
+        <w:ind w:left="3600" w:hanging="360"/>
+      </w:pPr>
+      <w:rPr>
+        <w:rFonts w:ascii="Courier New" w:hAnsi="Courier New" w:hint="default"/>
+      </w:rPr>
+    </w:lvl>
+    <w:lvl w:ilvl="5" w:tplc="697E739C">
+      <w:start w:val="1"/>
+      <w:numFmt w:val="bullet"/>
+      <w:lvlText w:val=""/>
+      <w:lvlJc w:val="left"/>
+      <w:pPr>
+        <w:ind w:left="4320" w:hanging="360"/>
+      </w:pPr>
+      <w:rPr>
+        <w:rFonts w:ascii="Wingdings" w:hAnsi="Wingdings" w:hint="default"/>
+      </w:rPr>
+    </w:lvl>
+    <w:lvl w:ilvl="6" w:tplc="8090B46E">
+      <w:start w:val="1"/>
+      <w:numFmt w:val="bullet"/>
+      <w:lvlText w:val=""/>
+      <w:lvlJc w:val="left"/>
+      <w:pPr>
+        <w:ind w:left="5040" w:hanging="360"/>
+      </w:pPr>
+      <w:rPr>
+        <w:rFonts w:ascii="Symbol" w:hAnsi="Symbol" w:hint="default"/>
+      </w:rPr>
+    </w:lvl>
+    <w:lvl w:ilvl="7" w:tplc="7F38130C">
+      <w:start w:val="1"/>
+      <w:numFmt w:val="bullet"/>
+      <w:lvlText w:val="o"/>
+      <w:lvlJc w:val="left"/>
+      <w:pPr>
+        <w:ind w:left="5760" w:hanging="360"/>
+      </w:pPr>
+      <w:rPr>
+        <w:rFonts w:ascii="Courier New" w:hAnsi="Courier New" w:hint="default"/>
+      </w:rPr>
+    </w:lvl>
+    <w:lvl w:ilvl="8" w:tplc="12E89D4C">
+      <w:start w:val="1"/>
+      <w:numFmt w:val="bullet"/>
+      <w:lvlText w:val=""/>
+      <w:lvlJc w:val="left"/>
+      <w:pPr>
+        <w:ind w:left="6480" w:hanging="360"/>
+      </w:pPr>
+      <w:rPr>
+        <w:rFonts w:ascii="Wingdings" w:hAnsi="Wingdings" w:hint="default"/>
+      </w:rPr>
+    </w:lvl>
+  </w:abstractNum>
+  <w:abstractNum w:abstractNumId="33" w15:restartNumberingAfterBreak="0">
+    <w:nsid w:val="50463C78"/>
+    <w:multiLevelType w:val="hybridMultilevel"/>
+    <w:tmpl w:val="FE522358"/>
+    <w:lvl w:ilvl="0" w:tplc="49F6E4F8">
+      <w:start w:val="1"/>
+      <w:numFmt w:val="decimal"/>
+      <w:lvlText w:val="%1."/>
+      <w:lvlJc w:val="left"/>
+      <w:pPr>
+        <w:ind w:left="360" w:hanging="360"/>
+      </w:pPr>
+    </w:lvl>
+    <w:lvl w:ilvl="1" w:tplc="ACDA9CC6">
+      <w:start w:val="1"/>
+      <w:numFmt w:val="lowerLetter"/>
+      <w:lvlText w:val="%2."/>
+      <w:lvlJc w:val="left"/>
+      <w:pPr>
+        <w:ind w:left="1080" w:hanging="360"/>
+      </w:pPr>
+    </w:lvl>
+    <w:lvl w:ilvl="2" w:tplc="D41AAB84">
+      <w:start w:val="1"/>
+      <w:numFmt w:val="lowerRoman"/>
+      <w:lvlText w:val="%3."/>
+      <w:lvlJc w:val="right"/>
+      <w:pPr>
+        <w:ind w:left="1800" w:hanging="180"/>
+      </w:pPr>
+    </w:lvl>
+    <w:lvl w:ilvl="3" w:tplc="744ABB44">
+      <w:start w:val="1"/>
+      <w:numFmt w:val="decimal"/>
+      <w:lvlText w:val="%4."/>
+      <w:lvlJc w:val="left"/>
+      <w:pPr>
+        <w:ind w:left="2520" w:hanging="360"/>
+      </w:pPr>
+    </w:lvl>
+    <w:lvl w:ilvl="4" w:tplc="BD9A6738">
+      <w:start w:val="1"/>
+      <w:numFmt w:val="lowerLetter"/>
+      <w:lvlText w:val="%5."/>
+      <w:lvlJc w:val="left"/>
+      <w:pPr>
+        <w:ind w:left="3240" w:hanging="360"/>
+      </w:pPr>
+    </w:lvl>
+    <w:lvl w:ilvl="5" w:tplc="560C8D1E">
+      <w:start w:val="1"/>
+      <w:numFmt w:val="lowerRoman"/>
+      <w:lvlText w:val="%6."/>
+      <w:lvlJc w:val="right"/>
+      <w:pPr>
+        <w:ind w:left="3960" w:hanging="180"/>
+      </w:pPr>
+    </w:lvl>
+    <w:lvl w:ilvl="6" w:tplc="47BC5D96">
+      <w:start w:val="1"/>
+      <w:numFmt w:val="decimal"/>
+      <w:lvlText w:val="%7."/>
+      <w:lvlJc w:val="left"/>
+      <w:pPr>
+        <w:ind w:left="4680" w:hanging="360"/>
+      </w:pPr>
+    </w:lvl>
+    <w:lvl w:ilvl="7" w:tplc="BC745126">
+      <w:start w:val="1"/>
+      <w:numFmt w:val="lowerLetter"/>
+      <w:lvlText w:val="%8."/>
+      <w:lvlJc w:val="left"/>
+      <w:pPr>
+        <w:ind w:left="5400" w:hanging="360"/>
+      </w:pPr>
+    </w:lvl>
+    <w:lvl w:ilvl="8" w:tplc="9F506E2A">
+      <w:start w:val="1"/>
+      <w:numFmt w:val="lowerRoman"/>
+      <w:lvlText w:val="%9."/>
+      <w:lvlJc w:val="right"/>
+      <w:pPr>
+        <w:ind w:left="6120" w:hanging="180"/>
+      </w:pPr>
+    </w:lvl>
+  </w:abstractNum>
+  <w:abstractNum w:abstractNumId="34" w15:restartNumberingAfterBreak="0">
+    <w:nsid w:val="52BF87F8"/>
+    <w:multiLevelType w:val="hybridMultilevel"/>
+    <w:tmpl w:val="4FF2729A"/>
+    <w:lvl w:ilvl="0" w:tplc="D7542B0A">
+      <w:start w:val="1"/>
+      <w:numFmt w:val="bullet"/>
+      <w:lvlText w:val=""/>
+      <w:lvlJc w:val="left"/>
+      <w:pPr>
+        <w:ind w:left="360" w:hanging="360"/>
+      </w:pPr>
+      <w:rPr>
+        <w:rFonts w:ascii="Symbol" w:hAnsi="Symbol" w:hint="default"/>
+      </w:rPr>
+    </w:lvl>
+    <w:lvl w:ilvl="1" w:tplc="84C644B8">
+      <w:start w:val="1"/>
+      <w:numFmt w:val="bullet"/>
+      <w:lvlText w:val="o"/>
+      <w:lvlJc w:val="left"/>
+      <w:pPr>
+        <w:ind w:left="1080" w:hanging="360"/>
+      </w:pPr>
+      <w:rPr>
+        <w:rFonts w:ascii="Courier New" w:hAnsi="Courier New" w:hint="default"/>
+      </w:rPr>
+    </w:lvl>
+    <w:lvl w:ilvl="2" w:tplc="B4C43904">
+      <w:start w:val="1"/>
+      <w:numFmt w:val="bullet"/>
+      <w:lvlText w:val=""/>
+      <w:lvlJc w:val="left"/>
+      <w:pPr>
+        <w:ind w:left="1800" w:hanging="360"/>
+      </w:pPr>
+      <w:rPr>
+        <w:rFonts w:ascii="Wingdings" w:hAnsi="Wingdings" w:hint="default"/>
+      </w:rPr>
+    </w:lvl>
+    <w:lvl w:ilvl="3" w:tplc="A68AA3E2">
+      <w:start w:val="1"/>
+      <w:numFmt w:val="bullet"/>
+      <w:lvlText w:val=""/>
+      <w:lvlJc w:val="left"/>
+      <w:pPr>
+        <w:ind w:left="2520" w:hanging="360"/>
+      </w:pPr>
+      <w:rPr>
+        <w:rFonts w:ascii="Symbol" w:hAnsi="Symbol" w:hint="default"/>
+      </w:rPr>
+    </w:lvl>
+    <w:lvl w:ilvl="4" w:tplc="A94C63C4">
+      <w:start w:val="1"/>
+      <w:numFmt w:val="bullet"/>
+      <w:lvlText w:val="o"/>
+      <w:lvlJc w:val="left"/>
+      <w:pPr>
+        <w:ind w:left="3240" w:hanging="360"/>
+      </w:pPr>
+      <w:rPr>
+        <w:rFonts w:ascii="Courier New" w:hAnsi="Courier New" w:hint="default"/>
+      </w:rPr>
+    </w:lvl>
+    <w:lvl w:ilvl="5" w:tplc="AEFA1946">
+      <w:start w:val="1"/>
+      <w:numFmt w:val="bullet"/>
+      <w:lvlText w:val=""/>
+      <w:lvlJc w:val="left"/>
+      <w:pPr>
+        <w:ind w:left="3960" w:hanging="360"/>
+      </w:pPr>
+      <w:rPr>
+        <w:rFonts w:ascii="Wingdings" w:hAnsi="Wingdings" w:hint="default"/>
+      </w:rPr>
+    </w:lvl>
+    <w:lvl w:ilvl="6" w:tplc="D5CC7152">
+      <w:start w:val="1"/>
+      <w:numFmt w:val="bullet"/>
+      <w:lvlText w:val=""/>
+      <w:lvlJc w:val="left"/>
+      <w:pPr>
+        <w:ind w:left="4680" w:hanging="360"/>
+      </w:pPr>
+      <w:rPr>
+        <w:rFonts w:ascii="Symbol" w:hAnsi="Symbol" w:hint="default"/>
+      </w:rPr>
+    </w:lvl>
+    <w:lvl w:ilvl="7" w:tplc="C6789340">
+      <w:start w:val="1"/>
+      <w:numFmt w:val="bullet"/>
+      <w:lvlText w:val="o"/>
+      <w:lvlJc w:val="left"/>
+      <w:pPr>
+        <w:ind w:left="5400" w:hanging="360"/>
+      </w:pPr>
+      <w:rPr>
+        <w:rFonts w:ascii="Courier New" w:hAnsi="Courier New" w:hint="default"/>
+      </w:rPr>
+    </w:lvl>
+    <w:lvl w:ilvl="8" w:tplc="A1E20A32">
+      <w:start w:val="1"/>
+      <w:numFmt w:val="bullet"/>
+      <w:lvlText w:val=""/>
+      <w:lvlJc w:val="left"/>
+      <w:pPr>
+        <w:ind w:left="6120" w:hanging="360"/>
+      </w:pPr>
+      <w:rPr>
+        <w:rFonts w:ascii="Wingdings" w:hAnsi="Wingdings" w:hint="default"/>
+      </w:rPr>
+    </w:lvl>
+  </w:abstractNum>
+  <w:abstractNum w:abstractNumId="35" w15:restartNumberingAfterBreak="0">
     <w:nsid w:val="539DB6A2"/>
     <w:multiLevelType w:val="hybridMultilevel"/>
     <w:tmpl w:val="F0C8D3CE"/>
@@ -3626,7 +8340,120 @@
       </w:pPr>
     </w:lvl>
   </w:abstractNum>
-  <w:abstractNum w:abstractNumId="14" w15:restartNumberingAfterBreak="0">
+  <w:abstractNum w:abstractNumId="36" w15:restartNumberingAfterBreak="0">
+    <w:nsid w:val="5AEB6443"/>
+    <w:multiLevelType w:val="hybridMultilevel"/>
+    <w:tmpl w:val="645A2710"/>
+    <w:lvl w:ilvl="0" w:tplc="EEC0BD1C">
+      <w:start w:val="1"/>
+      <w:numFmt w:val="bullet"/>
+      <w:lvlText w:val=""/>
+      <w:lvlJc w:val="left"/>
+      <w:pPr>
+        <w:ind w:left="360" w:hanging="360"/>
+      </w:pPr>
+      <w:rPr>
+        <w:rFonts w:ascii="Symbol" w:hAnsi="Symbol" w:hint="default"/>
+      </w:rPr>
+    </w:lvl>
+    <w:lvl w:ilvl="1" w:tplc="502895FA">
+      <w:start w:val="1"/>
+      <w:numFmt w:val="bullet"/>
+      <w:lvlText w:val="o"/>
+      <w:lvlJc w:val="left"/>
+      <w:pPr>
+        <w:ind w:left="1080" w:hanging="360"/>
+      </w:pPr>
+      <w:rPr>
+        <w:rFonts w:ascii="Courier New" w:hAnsi="Courier New" w:hint="default"/>
+      </w:rPr>
+    </w:lvl>
+    <w:lvl w:ilvl="2" w:tplc="0734A99A">
+      <w:start w:val="1"/>
+      <w:numFmt w:val="bullet"/>
+      <w:lvlText w:val=""/>
+      <w:lvlJc w:val="left"/>
+      <w:pPr>
+        <w:ind w:left="1800" w:hanging="360"/>
+      </w:pPr>
+      <w:rPr>
+        <w:rFonts w:ascii="Wingdings" w:hAnsi="Wingdings" w:hint="default"/>
+      </w:rPr>
+    </w:lvl>
+    <w:lvl w:ilvl="3" w:tplc="0B08ACC4">
+      <w:start w:val="1"/>
+      <w:numFmt w:val="bullet"/>
+      <w:lvlText w:val=""/>
+      <w:lvlJc w:val="left"/>
+      <w:pPr>
+        <w:ind w:left="2520" w:hanging="360"/>
+      </w:pPr>
+      <w:rPr>
+        <w:rFonts w:ascii="Symbol" w:hAnsi="Symbol" w:hint="default"/>
+      </w:rPr>
+    </w:lvl>
+    <w:lvl w:ilvl="4" w:tplc="6D26B59A">
+      <w:start w:val="1"/>
+      <w:numFmt w:val="bullet"/>
+      <w:lvlText w:val="o"/>
+      <w:lvlJc w:val="left"/>
+      <w:pPr>
+        <w:ind w:left="3240" w:hanging="360"/>
+      </w:pPr>
+      <w:rPr>
+        <w:rFonts w:ascii="Courier New" w:hAnsi="Courier New" w:hint="default"/>
+      </w:rPr>
+    </w:lvl>
+    <w:lvl w:ilvl="5" w:tplc="74A42910">
+      <w:start w:val="1"/>
+      <w:numFmt w:val="bullet"/>
+      <w:lvlText w:val=""/>
+      <w:lvlJc w:val="left"/>
+      <w:pPr>
+        <w:ind w:left="3960" w:hanging="360"/>
+      </w:pPr>
+      <w:rPr>
+        <w:rFonts w:ascii="Wingdings" w:hAnsi="Wingdings" w:hint="default"/>
+      </w:rPr>
+    </w:lvl>
+    <w:lvl w:ilvl="6" w:tplc="921E105A">
+      <w:start w:val="1"/>
+      <w:numFmt w:val="bullet"/>
+      <w:lvlText w:val=""/>
+      <w:lvlJc w:val="left"/>
+      <w:pPr>
+        <w:ind w:left="4680" w:hanging="360"/>
+      </w:pPr>
+      <w:rPr>
+        <w:rFonts w:ascii="Symbol" w:hAnsi="Symbol" w:hint="default"/>
+      </w:rPr>
+    </w:lvl>
+    <w:lvl w:ilvl="7" w:tplc="A0CC36BE">
+      <w:start w:val="1"/>
+      <w:numFmt w:val="bullet"/>
+      <w:lvlText w:val="o"/>
+      <w:lvlJc w:val="left"/>
+      <w:pPr>
+        <w:ind w:left="5400" w:hanging="360"/>
+      </w:pPr>
+      <w:rPr>
+        <w:rFonts w:ascii="Courier New" w:hAnsi="Courier New" w:hint="default"/>
+      </w:rPr>
+    </w:lvl>
+    <w:lvl w:ilvl="8" w:tplc="9BB26C7C">
+      <w:start w:val="1"/>
+      <w:numFmt w:val="bullet"/>
+      <w:lvlText w:val=""/>
+      <w:lvlJc w:val="left"/>
+      <w:pPr>
+        <w:ind w:left="6120" w:hanging="360"/>
+      </w:pPr>
+      <w:rPr>
+        <w:rFonts w:ascii="Wingdings" w:hAnsi="Wingdings" w:hint="default"/>
+      </w:rPr>
+    </w:lvl>
+  </w:abstractNum>
+  <w:abstractNum w:abstractNumId="37" w15:restartNumberingAfterBreak="0">
     <w:nsid w:val="5B562D8E"/>
     <w:multiLevelType w:val="hybridMultilevel"/>
     <w:tmpl w:val="9DD0A43C"/>
@@ -3739,7 +8566,7 @@
       </w:rPr>
     </w:lvl>
   </w:abstractNum>
-  <w:abstractNum w:abstractNumId="15" w15:restartNumberingAfterBreak="0">
+  <w:abstractNum w:abstractNumId="38" w15:restartNumberingAfterBreak="0">
     <w:nsid w:val="5BACA114"/>
     <w:multiLevelType w:val="hybridMultilevel"/>
     <w:tmpl w:val="E1EE0F42"/>
@@ -3852,7 +8679,7 @@
       </w:rPr>
     </w:lvl>
   </w:abstractNum>
-  <w:abstractNum w:abstractNumId="16" w15:restartNumberingAfterBreak="0">
+  <w:abstractNum w:abstractNumId="39" w15:restartNumberingAfterBreak="0">
     <w:nsid w:val="5DD573B0"/>
     <w:multiLevelType w:val="hybridMultilevel"/>
     <w:tmpl w:val="D5B4D276"/>
@@ -3938,7 +8765,7 @@
       </w:pPr>
     </w:lvl>
   </w:abstractNum>
-  <w:abstractNum w:abstractNumId="17" w15:restartNumberingAfterBreak="0">
+  <w:abstractNum w:abstractNumId="40" w15:restartNumberingAfterBreak="0">
     <w:nsid w:val="5E2C7A50"/>
     <w:multiLevelType w:val="hybridMultilevel"/>
     <w:tmpl w:val="0874C93A"/>
@@ -4024,7 +8851,7 @@
       </w:pPr>
     </w:lvl>
   </w:abstractNum>
-  <w:abstractNum w:abstractNumId="18" w15:restartNumberingAfterBreak="0">
+  <w:abstractNum w:abstractNumId="41" w15:restartNumberingAfterBreak="0">
     <w:nsid w:val="62BE5049"/>
     <w:multiLevelType w:val="hybridMultilevel"/>
     <w:tmpl w:val="D9029FE4"/>
@@ -4110,7 +8937,93 @@
       </w:pPr>
     </w:lvl>
   </w:abstractNum>
-  <w:abstractNum w:abstractNumId="19" w15:restartNumberingAfterBreak="0">
+  <w:abstractNum w:abstractNumId="42" w15:restartNumberingAfterBreak="0">
+    <w:nsid w:val="63921A1B"/>
+    <w:multiLevelType w:val="hybridMultilevel"/>
+    <w:tmpl w:val="8288266C"/>
+    <w:lvl w:ilvl="0" w:tplc="FFFFFFFF">
+      <w:start w:val="1"/>
+      <w:numFmt w:val="decimal"/>
+      <w:lvlText w:val="%1."/>
+      <w:lvlJc w:val="left"/>
+      <w:pPr>
+        <w:ind w:left="360" w:hanging="360"/>
+      </w:pPr>
+    </w:lvl>
+    <w:lvl w:ilvl="1" w:tplc="FFFFFFFF">
+      <w:start w:val="1"/>
+      <w:numFmt w:val="lowerLetter"/>
+      <w:lvlText w:val="%2."/>
+      <w:lvlJc w:val="left"/>
+      <w:pPr>
+        <w:ind w:left="1080" w:hanging="360"/>
+      </w:pPr>
+    </w:lvl>
+    <w:lvl w:ilvl="2" w:tplc="FFFFFFFF">
+      <w:start w:val="1"/>
+      <w:numFmt w:val="lowerRoman"/>
+      <w:lvlText w:val="%3."/>
+      <w:lvlJc w:val="right"/>
+      <w:pPr>
+        <w:ind w:left="1800" w:hanging="180"/>
+      </w:pPr>
+    </w:lvl>
+    <w:lvl w:ilvl="3" w:tplc="FFFFFFFF">
+      <w:start w:val="1"/>
+      <w:numFmt w:val="decimal"/>
+      <w:lvlText w:val="%4."/>
+      <w:lvlJc w:val="left"/>
+      <w:pPr>
+        <w:ind w:left="2520" w:hanging="360"/>
+      </w:pPr>
+    </w:lvl>
+    <w:lvl w:ilvl="4" w:tplc="FFFFFFFF">
+      <w:start w:val="1"/>
+      <w:numFmt w:val="lowerLetter"/>
+      <w:lvlText w:val="%5."/>
+      <w:lvlJc w:val="left"/>
+      <w:pPr>
+        <w:ind w:left="3240" w:hanging="360"/>
+      </w:pPr>
+    </w:lvl>
+    <w:lvl w:ilvl="5" w:tplc="FFFFFFFF">
+      <w:start w:val="1"/>
+      <w:numFmt w:val="lowerRoman"/>
+      <w:lvlText w:val="%6."/>
+      <w:lvlJc w:val="right"/>
+      <w:pPr>
+        <w:ind w:left="3960" w:hanging="180"/>
+      </w:pPr>
+    </w:lvl>
+    <w:lvl w:ilvl="6" w:tplc="FFFFFFFF">
+      <w:start w:val="1"/>
+      <w:numFmt w:val="decimal"/>
+      <w:lvlText w:val="%7."/>
+      <w:lvlJc w:val="left"/>
+      <w:pPr>
+        <w:ind w:left="4680" w:hanging="360"/>
+      </w:pPr>
+    </w:lvl>
+    <w:lvl w:ilvl="7" w:tplc="FFFFFFFF">
+      <w:start w:val="1"/>
+      <w:numFmt w:val="lowerLetter"/>
+      <w:lvlText w:val="%8."/>
+      <w:lvlJc w:val="left"/>
+      <w:pPr>
+        <w:ind w:left="5400" w:hanging="360"/>
+      </w:pPr>
+    </w:lvl>
+    <w:lvl w:ilvl="8" w:tplc="FFFFFFFF">
+      <w:start w:val="1"/>
+      <w:numFmt w:val="lowerRoman"/>
+      <w:lvlText w:val="%9."/>
+      <w:lvlJc w:val="right"/>
+      <w:pPr>
+        <w:ind w:left="6120" w:hanging="180"/>
+      </w:pPr>
+    </w:lvl>
+  </w:abstractNum>
+  <w:abstractNum w:abstractNumId="43" w15:restartNumberingAfterBreak="0">
     <w:nsid w:val="6643539D"/>
     <w:multiLevelType w:val="hybridMultilevel"/>
     <w:tmpl w:val="73448CD8"/>
@@ -4196,7 +9109,459 @@
       </w:pPr>
     </w:lvl>
   </w:abstractNum>
-  <w:abstractNum w:abstractNumId="20" w15:restartNumberingAfterBreak="0">
+  <w:abstractNum w:abstractNumId="44" w15:restartNumberingAfterBreak="0">
+    <w:nsid w:val="689CA23F"/>
+    <w:multiLevelType w:val="hybridMultilevel"/>
+    <w:tmpl w:val="544655D4"/>
+    <w:lvl w:ilvl="0" w:tplc="14660B08">
+      <w:start w:val="1"/>
+      <w:numFmt w:val="bullet"/>
+      <w:lvlText w:val=""/>
+      <w:lvlJc w:val="left"/>
+      <w:pPr>
+        <w:ind w:left="720" w:hanging="360"/>
+      </w:pPr>
+      <w:rPr>
+        <w:rFonts w:ascii="Symbol" w:hAnsi="Symbol" w:hint="default"/>
+      </w:rPr>
+    </w:lvl>
+    <w:lvl w:ilvl="1" w:tplc="924037AE">
+      <w:start w:val="1"/>
+      <w:numFmt w:val="bullet"/>
+      <w:lvlText w:val="o"/>
+      <w:lvlJc w:val="left"/>
+      <w:pPr>
+        <w:ind w:left="1440" w:hanging="360"/>
+      </w:pPr>
+      <w:rPr>
+        <w:rFonts w:ascii="Courier New" w:hAnsi="Courier New" w:hint="default"/>
+      </w:rPr>
+    </w:lvl>
+    <w:lvl w:ilvl="2" w:tplc="6040F726">
+      <w:start w:val="1"/>
+      <w:numFmt w:val="bullet"/>
+      <w:lvlText w:val=""/>
+      <w:lvlJc w:val="left"/>
+      <w:pPr>
+        <w:ind w:left="2160" w:hanging="360"/>
+      </w:pPr>
+      <w:rPr>
+        <w:rFonts w:ascii="Wingdings" w:hAnsi="Wingdings" w:hint="default"/>
+      </w:rPr>
+    </w:lvl>
+    <w:lvl w:ilvl="3" w:tplc="361410C4">
+      <w:start w:val="1"/>
+      <w:numFmt w:val="bullet"/>
+      <w:lvlText w:val=""/>
+      <w:lvlJc w:val="left"/>
+      <w:pPr>
+        <w:ind w:left="2880" w:hanging="360"/>
+      </w:pPr>
+      <w:rPr>
+        <w:rFonts w:ascii="Symbol" w:hAnsi="Symbol" w:hint="default"/>
+      </w:rPr>
+    </w:lvl>
+    <w:lvl w:ilvl="4" w:tplc="A33267CC">
+      <w:start w:val="1"/>
+      <w:numFmt w:val="bullet"/>
+      <w:lvlText w:val="o"/>
+      <w:lvlJc w:val="left"/>
+      <w:pPr>
+        <w:ind w:left="3600" w:hanging="360"/>
+      </w:pPr>
+      <w:rPr>
+        <w:rFonts w:ascii="Courier New" w:hAnsi="Courier New" w:hint="default"/>
+      </w:rPr>
+    </w:lvl>
+    <w:lvl w:ilvl="5" w:tplc="87B6DB56">
+      <w:start w:val="1"/>
+      <w:numFmt w:val="bullet"/>
+      <w:lvlText w:val=""/>
+      <w:lvlJc w:val="left"/>
+      <w:pPr>
+        <w:ind w:left="4320" w:hanging="360"/>
+      </w:pPr>
+      <w:rPr>
+        <w:rFonts w:ascii="Wingdings" w:hAnsi="Wingdings" w:hint="default"/>
+      </w:rPr>
+    </w:lvl>
+    <w:lvl w:ilvl="6" w:tplc="2D14A816">
+      <w:start w:val="1"/>
+      <w:numFmt w:val="bullet"/>
+      <w:lvlText w:val=""/>
+      <w:lvlJc w:val="left"/>
+      <w:pPr>
+        <w:ind w:left="5040" w:hanging="360"/>
+      </w:pPr>
+      <w:rPr>
+        <w:rFonts w:ascii="Symbol" w:hAnsi="Symbol" w:hint="default"/>
+      </w:rPr>
+    </w:lvl>
+    <w:lvl w:ilvl="7" w:tplc="FD1EEE72">
+      <w:start w:val="1"/>
+      <w:numFmt w:val="bullet"/>
+      <w:lvlText w:val="o"/>
+      <w:lvlJc w:val="left"/>
+      <w:pPr>
+        <w:ind w:left="5760" w:hanging="360"/>
+      </w:pPr>
+      <w:rPr>
+        <w:rFonts w:ascii="Courier New" w:hAnsi="Courier New" w:hint="default"/>
+      </w:rPr>
+    </w:lvl>
+    <w:lvl w:ilvl="8" w:tplc="3C308288">
+      <w:start w:val="1"/>
+      <w:numFmt w:val="bullet"/>
+      <w:lvlText w:val=""/>
+      <w:lvlJc w:val="left"/>
+      <w:pPr>
+        <w:ind w:left="6480" w:hanging="360"/>
+      </w:pPr>
+      <w:rPr>
+        <w:rFonts w:ascii="Wingdings" w:hAnsi="Wingdings" w:hint="default"/>
+      </w:rPr>
+    </w:lvl>
+  </w:abstractNum>
+  <w:abstractNum w:abstractNumId="45" w15:restartNumberingAfterBreak="0">
+    <w:nsid w:val="75C57130"/>
+    <w:multiLevelType w:val="hybridMultilevel"/>
+    <w:tmpl w:val="3AB487CA"/>
+    <w:lvl w:ilvl="0" w:tplc="B81A35F8">
+      <w:start w:val="1"/>
+      <w:numFmt w:val="bullet"/>
+      <w:lvlText w:val=""/>
+      <w:lvlJc w:val="left"/>
+      <w:pPr>
+        <w:ind w:left="720" w:hanging="360"/>
+      </w:pPr>
+      <w:rPr>
+        <w:rFonts w:ascii="Symbol" w:hAnsi="Symbol" w:hint="default"/>
+      </w:rPr>
+    </w:lvl>
+    <w:lvl w:ilvl="1" w:tplc="B9EC2A38">
+      <w:start w:val="1"/>
+      <w:numFmt w:val="bullet"/>
+      <w:lvlText w:val="o"/>
+      <w:lvlJc w:val="left"/>
+      <w:pPr>
+        <w:ind w:left="1440" w:hanging="360"/>
+      </w:pPr>
+      <w:rPr>
+        <w:rFonts w:ascii="Courier New" w:hAnsi="Courier New" w:hint="default"/>
+      </w:rPr>
+    </w:lvl>
+    <w:lvl w:ilvl="2" w:tplc="FAE4BAD0">
+      <w:start w:val="1"/>
+      <w:numFmt w:val="bullet"/>
+      <w:lvlText w:val=""/>
+      <w:lvlJc w:val="left"/>
+      <w:pPr>
+        <w:ind w:left="2160" w:hanging="360"/>
+      </w:pPr>
+      <w:rPr>
+        <w:rFonts w:ascii="Wingdings" w:hAnsi="Wingdings" w:hint="default"/>
+      </w:rPr>
+    </w:lvl>
+    <w:lvl w:ilvl="3" w:tplc="350C928E">
+      <w:start w:val="1"/>
+      <w:numFmt w:val="bullet"/>
+      <w:lvlText w:val=""/>
+      <w:lvlJc w:val="left"/>
+      <w:pPr>
+        <w:ind w:left="2880" w:hanging="360"/>
+      </w:pPr>
+      <w:rPr>
+        <w:rFonts w:ascii="Symbol" w:hAnsi="Symbol" w:hint="default"/>
+      </w:rPr>
+    </w:lvl>
+    <w:lvl w:ilvl="4" w:tplc="D2C457EC">
+      <w:start w:val="1"/>
+      <w:numFmt w:val="bullet"/>
+      <w:lvlText w:val="o"/>
+      <w:lvlJc w:val="left"/>
+      <w:pPr>
+        <w:ind w:left="3600" w:hanging="360"/>
+      </w:pPr>
+      <w:rPr>
+        <w:rFonts w:ascii="Courier New" w:hAnsi="Courier New" w:hint="default"/>
+      </w:rPr>
+    </w:lvl>
+    <w:lvl w:ilvl="5" w:tplc="6EDA1CCE">
+      <w:start w:val="1"/>
+      <w:numFmt w:val="bullet"/>
+      <w:lvlText w:val=""/>
+      <w:lvlJc w:val="left"/>
+      <w:pPr>
+        <w:ind w:left="4320" w:hanging="360"/>
+      </w:pPr>
+      <w:rPr>
+        <w:rFonts w:ascii="Wingdings" w:hAnsi="Wingdings" w:hint="default"/>
+      </w:rPr>
+    </w:lvl>
+    <w:lvl w:ilvl="6" w:tplc="79FA03B0">
+      <w:start w:val="1"/>
+      <w:numFmt w:val="bullet"/>
+      <w:lvlText w:val=""/>
+      <w:lvlJc w:val="left"/>
+      <w:pPr>
+        <w:ind w:left="5040" w:hanging="360"/>
+      </w:pPr>
+      <w:rPr>
+        <w:rFonts w:ascii="Symbol" w:hAnsi="Symbol" w:hint="default"/>
+      </w:rPr>
+    </w:lvl>
+    <w:lvl w:ilvl="7" w:tplc="BA36330A">
+      <w:start w:val="1"/>
+      <w:numFmt w:val="bullet"/>
+      <w:lvlText w:val="o"/>
+      <w:lvlJc w:val="left"/>
+      <w:pPr>
+        <w:ind w:left="5760" w:hanging="360"/>
+      </w:pPr>
+      <w:rPr>
+        <w:rFonts w:ascii="Courier New" w:hAnsi="Courier New" w:hint="default"/>
+      </w:rPr>
+    </w:lvl>
+    <w:lvl w:ilvl="8" w:tplc="733A16A4">
+      <w:start w:val="1"/>
+      <w:numFmt w:val="bullet"/>
+      <w:lvlText w:val=""/>
+      <w:lvlJc w:val="left"/>
+      <w:pPr>
+        <w:ind w:left="6480" w:hanging="360"/>
+      </w:pPr>
+      <w:rPr>
+        <w:rFonts w:ascii="Wingdings" w:hAnsi="Wingdings" w:hint="default"/>
+      </w:rPr>
+    </w:lvl>
+  </w:abstractNum>
+  <w:abstractNum w:abstractNumId="46" w15:restartNumberingAfterBreak="0">
+    <w:nsid w:val="76811A1E"/>
+    <w:multiLevelType w:val="hybridMultilevel"/>
+    <w:tmpl w:val="EA544150"/>
+    <w:lvl w:ilvl="0" w:tplc="F85A2A6C">
+      <w:start w:val="1"/>
+      <w:numFmt w:val="bullet"/>
+      <w:lvlText w:val="·"/>
+      <w:lvlJc w:val="left"/>
+      <w:pPr>
+        <w:ind w:left="720" w:hanging="360"/>
+      </w:pPr>
+      <w:rPr>
+        <w:rFonts w:ascii="Symbol" w:hAnsi="Symbol" w:hint="default"/>
+      </w:rPr>
+    </w:lvl>
+    <w:lvl w:ilvl="1" w:tplc="EF94A49C">
+      <w:start w:val="1"/>
+      <w:numFmt w:val="bullet"/>
+      <w:lvlText w:val="o"/>
+      <w:lvlJc w:val="left"/>
+      <w:pPr>
+        <w:ind w:left="1440" w:hanging="360"/>
+      </w:pPr>
+      <w:rPr>
+        <w:rFonts w:ascii="Courier New" w:hAnsi="Courier New" w:hint="default"/>
+      </w:rPr>
+    </w:lvl>
+    <w:lvl w:ilvl="2" w:tplc="9384CAC6">
+      <w:start w:val="1"/>
+      <w:numFmt w:val="bullet"/>
+      <w:lvlText w:val=""/>
+      <w:lvlJc w:val="left"/>
+      <w:pPr>
+        <w:ind w:left="2160" w:hanging="360"/>
+      </w:pPr>
+      <w:rPr>
+        <w:rFonts w:ascii="Wingdings" w:hAnsi="Wingdings" w:hint="default"/>
+      </w:rPr>
+    </w:lvl>
+    <w:lvl w:ilvl="3" w:tplc="897CED76">
+      <w:start w:val="1"/>
+      <w:numFmt w:val="bullet"/>
+      <w:lvlText w:val=""/>
+      <w:lvlJc w:val="left"/>
+      <w:pPr>
+        <w:ind w:left="2880" w:hanging="360"/>
+      </w:pPr>
+      <w:rPr>
+        <w:rFonts w:ascii="Symbol" w:hAnsi="Symbol" w:hint="default"/>
+      </w:rPr>
+    </w:lvl>
+    <w:lvl w:ilvl="4" w:tplc="575E1C16">
+      <w:start w:val="1"/>
+      <w:numFmt w:val="bullet"/>
+      <w:lvlText w:val="o"/>
+      <w:lvlJc w:val="left"/>
+      <w:pPr>
+        <w:ind w:left="3600" w:hanging="360"/>
+      </w:pPr>
+      <w:rPr>
+        <w:rFonts w:ascii="Courier New" w:hAnsi="Courier New" w:hint="default"/>
+      </w:rPr>
+    </w:lvl>
+    <w:lvl w:ilvl="5" w:tplc="C9B82130">
+      <w:start w:val="1"/>
+      <w:numFmt w:val="bullet"/>
+      <w:lvlText w:val=""/>
+      <w:lvlJc w:val="left"/>
+      <w:pPr>
+        <w:ind w:left="4320" w:hanging="360"/>
+      </w:pPr>
+      <w:rPr>
+        <w:rFonts w:ascii="Wingdings" w:hAnsi="Wingdings" w:hint="default"/>
+      </w:rPr>
+    </w:lvl>
+    <w:lvl w:ilvl="6" w:tplc="7764DD52">
+      <w:start w:val="1"/>
+      <w:numFmt w:val="bullet"/>
+      <w:lvlText w:val=""/>
+      <w:lvlJc w:val="left"/>
+      <w:pPr>
+        <w:ind w:left="5040" w:hanging="360"/>
+      </w:pPr>
+      <w:rPr>
+        <w:rFonts w:ascii="Symbol" w:hAnsi="Symbol" w:hint="default"/>
+      </w:rPr>
+    </w:lvl>
+    <w:lvl w:ilvl="7" w:tplc="4704C654">
+      <w:start w:val="1"/>
+      <w:numFmt w:val="bullet"/>
+      <w:lvlText w:val="o"/>
+      <w:lvlJc w:val="left"/>
+      <w:pPr>
+        <w:ind w:left="5760" w:hanging="360"/>
+      </w:pPr>
+      <w:rPr>
+        <w:rFonts w:ascii="Courier New" w:hAnsi="Courier New" w:hint="default"/>
+      </w:rPr>
+    </w:lvl>
+    <w:lvl w:ilvl="8" w:tplc="1D3854C6">
+      <w:start w:val="1"/>
+      <w:numFmt w:val="bullet"/>
+      <w:lvlText w:val=""/>
+      <w:lvlJc w:val="left"/>
+      <w:pPr>
+        <w:ind w:left="6480" w:hanging="360"/>
+      </w:pPr>
+      <w:rPr>
+        <w:rFonts w:ascii="Wingdings" w:hAnsi="Wingdings" w:hint="default"/>
+      </w:rPr>
+    </w:lvl>
+  </w:abstractNum>
+  <w:abstractNum w:abstractNumId="47" w15:restartNumberingAfterBreak="0">
+    <w:nsid w:val="776A0324"/>
+    <w:multiLevelType w:val="hybridMultilevel"/>
+    <w:tmpl w:val="DDDAB7D4"/>
+    <w:lvl w:ilvl="0" w:tplc="E37EDD3C">
+      <w:start w:val="1"/>
+      <w:numFmt w:val="bullet"/>
+      <w:lvlText w:val="·"/>
+      <w:lvlJc w:val="left"/>
+      <w:pPr>
+        <w:ind w:left="720" w:hanging="360"/>
+      </w:pPr>
+      <w:rPr>
+        <w:rFonts w:ascii="Calibri, sans-serif" w:hAnsi="Calibri, sans-serif" w:hint="default"/>
+      </w:rPr>
+    </w:lvl>
+    <w:lvl w:ilvl="1" w:tplc="E97E34BE">
+      <w:start w:val="1"/>
+      <w:numFmt w:val="bullet"/>
+      <w:lvlText w:val="o"/>
+      <w:lvlJc w:val="left"/>
+      <w:pPr>
+        <w:ind w:left="1440" w:hanging="360"/>
+      </w:pPr>
+      <w:rPr>
+        <w:rFonts w:ascii="Courier New" w:hAnsi="Courier New" w:hint="default"/>
+      </w:rPr>
+    </w:lvl>
+    <w:lvl w:ilvl="2" w:tplc="BFC0B814">
+      <w:start w:val="1"/>
+      <w:numFmt w:val="bullet"/>
+      <w:lvlText w:val=""/>
+      <w:lvlJc w:val="left"/>
+      <w:pPr>
+        <w:ind w:left="2160" w:hanging="360"/>
+      </w:pPr>
+      <w:rPr>
+        <w:rFonts w:ascii="Wingdings" w:hAnsi="Wingdings" w:hint="default"/>
+      </w:rPr>
+    </w:lvl>
+    <w:lvl w:ilvl="3" w:tplc="44A24FCC">
+      <w:start w:val="1"/>
+      <w:numFmt w:val="bullet"/>
+      <w:lvlText w:val=""/>
+      <w:lvlJc w:val="left"/>
+      <w:pPr>
+        <w:ind w:left="2880" w:hanging="360"/>
+      </w:pPr>
+      <w:rPr>
+        <w:rFonts w:ascii="Symbol" w:hAnsi="Symbol" w:hint="default"/>
+      </w:rPr>
+    </w:lvl>
+    <w:lvl w:ilvl="4" w:tplc="C63EC0BE">
+      <w:start w:val="1"/>
+      <w:numFmt w:val="bullet"/>
+      <w:lvlText w:val="o"/>
+      <w:lvlJc w:val="left"/>
+      <w:pPr>
+        <w:ind w:left="3600" w:hanging="360"/>
+      </w:pPr>
+      <w:rPr>
+        <w:rFonts w:ascii="Courier New" w:hAnsi="Courier New" w:hint="default"/>
+      </w:rPr>
+    </w:lvl>
+    <w:lvl w:ilvl="5" w:tplc="ACFE2E7E">
+      <w:start w:val="1"/>
+      <w:numFmt w:val="bullet"/>
+      <w:lvlText w:val=""/>
+      <w:lvlJc w:val="left"/>
+      <w:pPr>
+        <w:ind w:left="4320" w:hanging="360"/>
+      </w:pPr>
+      <w:rPr>
+        <w:rFonts w:ascii="Wingdings" w:hAnsi="Wingdings" w:hint="default"/>
+      </w:rPr>
+    </w:lvl>
+    <w:lvl w:ilvl="6" w:tplc="E2E02B9A">
+      <w:start w:val="1"/>
+      <w:numFmt w:val="bullet"/>
+      <w:lvlText w:val=""/>
+      <w:lvlJc w:val="left"/>
+      <w:pPr>
+        <w:ind w:left="5040" w:hanging="360"/>
+      </w:pPr>
+      <w:rPr>
+        <w:rFonts w:ascii="Symbol" w:hAnsi="Symbol" w:hint="default"/>
+      </w:rPr>
+    </w:lvl>
+    <w:lvl w:ilvl="7" w:tplc="0D1AE2A4">
+      <w:start w:val="1"/>
+      <w:numFmt w:val="bullet"/>
+      <w:lvlText w:val="o"/>
+      <w:lvlJc w:val="left"/>
+      <w:pPr>
+        <w:ind w:left="5760" w:hanging="360"/>
+      </w:pPr>
+      <w:rPr>
+        <w:rFonts w:ascii="Courier New" w:hAnsi="Courier New" w:hint="default"/>
+      </w:rPr>
+    </w:lvl>
+    <w:lvl w:ilvl="8" w:tplc="49826FFC">
+      <w:start w:val="1"/>
+      <w:numFmt w:val="bullet"/>
+      <w:lvlText w:val=""/>
+      <w:lvlJc w:val="left"/>
+      <w:pPr>
+        <w:ind w:left="6480" w:hanging="360"/>
+      </w:pPr>
+      <w:rPr>
+        <w:rFonts w:ascii="Wingdings" w:hAnsi="Wingdings" w:hint="default"/>
+      </w:rPr>
+    </w:lvl>
+  </w:abstractNum>
+  <w:abstractNum w:abstractNumId="48" w15:restartNumberingAfterBreak="0">
     <w:nsid w:val="7E2535F8"/>
     <w:multiLevelType w:val="hybridMultilevel"/>
     <w:tmpl w:val="62F48580"/>
@@ -4285,7 +9650,7 @@
       </w:pPr>
     </w:lvl>
   </w:abstractNum>
-  <w:abstractNum w:abstractNumId="21" w15:restartNumberingAfterBreak="0">
+  <w:abstractNum w:abstractNumId="49" w15:restartNumberingAfterBreak="0">
     <w:nsid w:val="7EC34489"/>
     <w:multiLevelType w:val="hybridMultilevel"/>
     <w:tmpl w:val="4CBC509C"/>
@@ -4371,71 +9736,155 @@
       </w:pPr>
     </w:lvl>
   </w:abstractNum>
-  <w:num w:numId="1" w16cid:durableId="1065491374">
+  <w:num w:numId="1" w16cid:durableId="1147474019">
+    <w:abstractNumId w:val="9"/>
+  </w:num>
+  <w:num w:numId="2" w16cid:durableId="583994475">
+    <w:abstractNumId w:val="28"/>
+  </w:num>
+  <w:num w:numId="3" w16cid:durableId="1790464317">
+    <w:abstractNumId w:val="6"/>
+  </w:num>
+  <w:num w:numId="4" w16cid:durableId="442266080">
+    <w:abstractNumId w:val="21"/>
+  </w:num>
+  <w:num w:numId="5" w16cid:durableId="1727802823">
     <w:abstractNumId w:val="13"/>
   </w:num>
-  <w:num w:numId="2" w16cid:durableId="723330203">
+  <w:num w:numId="6" w16cid:durableId="590621453">
+    <w:abstractNumId w:val="11"/>
+  </w:num>
+  <w:num w:numId="7" w16cid:durableId="1436708482">
+    <w:abstractNumId w:val="46"/>
+  </w:num>
+  <w:num w:numId="8" w16cid:durableId="605237569">
+    <w:abstractNumId w:val="14"/>
+  </w:num>
+  <w:num w:numId="9" w16cid:durableId="990595529">
+    <w:abstractNumId w:val="33"/>
+  </w:num>
+  <w:num w:numId="10" w16cid:durableId="1237129603">
+    <w:abstractNumId w:val="18"/>
+  </w:num>
+  <w:num w:numId="11" w16cid:durableId="586884044">
+    <w:abstractNumId w:val="30"/>
+  </w:num>
+  <w:num w:numId="12" w16cid:durableId="1842088543">
+    <w:abstractNumId w:val="36"/>
+  </w:num>
+  <w:num w:numId="13" w16cid:durableId="1869223464">
+    <w:abstractNumId w:val="31"/>
+  </w:num>
+  <w:num w:numId="14" w16cid:durableId="820733685">
+    <w:abstractNumId w:val="34"/>
+  </w:num>
+  <w:num w:numId="15" w16cid:durableId="1094127713">
+    <w:abstractNumId w:val="45"/>
+  </w:num>
+  <w:num w:numId="16" w16cid:durableId="1689595550">
+    <w:abstractNumId w:val="19"/>
+  </w:num>
+  <w:num w:numId="17" w16cid:durableId="577441936">
+    <w:abstractNumId w:val="24"/>
+  </w:num>
+  <w:num w:numId="18" w16cid:durableId="1129665574">
+    <w:abstractNumId w:val="32"/>
+  </w:num>
+  <w:num w:numId="19" w16cid:durableId="1874151222">
+    <w:abstractNumId w:val="17"/>
+  </w:num>
+  <w:num w:numId="20" w16cid:durableId="664212941">
+    <w:abstractNumId w:val="44"/>
+  </w:num>
+  <w:num w:numId="21" w16cid:durableId="891383012">
+    <w:abstractNumId w:val="47"/>
+  </w:num>
+  <w:num w:numId="22" w16cid:durableId="1065491374">
+    <w:abstractNumId w:val="35"/>
+  </w:num>
+  <w:num w:numId="23" w16cid:durableId="723330203">
+    <w:abstractNumId w:val="38"/>
+  </w:num>
+  <w:num w:numId="24" w16cid:durableId="1652833314">
+    <w:abstractNumId w:val="16"/>
+  </w:num>
+  <w:num w:numId="25" w16cid:durableId="55128613">
+    <w:abstractNumId w:val="43"/>
+  </w:num>
+  <w:num w:numId="26" w16cid:durableId="1168205306">
+    <w:abstractNumId w:val="49"/>
+  </w:num>
+  <w:num w:numId="27" w16cid:durableId="1578593225">
+    <w:abstractNumId w:val="37"/>
+  </w:num>
+  <w:num w:numId="28" w16cid:durableId="1980694801">
+    <w:abstractNumId w:val="5"/>
+  </w:num>
+  <w:num w:numId="29" w16cid:durableId="583298188">
+    <w:abstractNumId w:val="26"/>
+  </w:num>
+  <w:num w:numId="30" w16cid:durableId="15350625">
+    <w:abstractNumId w:val="39"/>
+  </w:num>
+  <w:num w:numId="31" w16cid:durableId="1431463515">
+    <w:abstractNumId w:val="7"/>
+  </w:num>
+  <w:num w:numId="32" w16cid:durableId="1743327472">
+    <w:abstractNumId w:val="0"/>
+  </w:num>
+  <w:num w:numId="33" w16cid:durableId="2026203385">
+    <w:abstractNumId w:val="41"/>
+  </w:num>
+  <w:num w:numId="34" w16cid:durableId="786318107">
+    <w:abstractNumId w:val="48"/>
+  </w:num>
+  <w:num w:numId="35" w16cid:durableId="1719861264">
+    <w:abstractNumId w:val="10"/>
+  </w:num>
+  <w:num w:numId="36" w16cid:durableId="503975637">
+    <w:abstractNumId w:val="25"/>
+  </w:num>
+  <w:num w:numId="37" w16cid:durableId="1164316574">
+    <w:abstractNumId w:val="22"/>
+  </w:num>
+  <w:num w:numId="38" w16cid:durableId="818234638">
+    <w:abstractNumId w:val="23"/>
+  </w:num>
+  <w:num w:numId="39" w16cid:durableId="1524132685">
+    <w:abstractNumId w:val="12"/>
+  </w:num>
+  <w:num w:numId="40" w16cid:durableId="929386279">
+    <w:abstractNumId w:val="29"/>
+  </w:num>
+  <w:num w:numId="41" w16cid:durableId="1020086053">
+    <w:abstractNumId w:val="20"/>
+  </w:num>
+  <w:num w:numId="42" w16cid:durableId="350381029">
     <w:abstractNumId w:val="15"/>
   </w:num>
-  <w:num w:numId="3" w16cid:durableId="1652833314">
-    <w:abstractNumId w:val="6"/>
+  <w:num w:numId="43" w16cid:durableId="512189048">
+    <w:abstractNumId w:val="40"/>
   </w:num>
-  <w:num w:numId="4" w16cid:durableId="55128613">
-    <w:abstractNumId w:val="19"/>
-  </w:num>
-  <w:num w:numId="5" w16cid:durableId="1168205306">
-    <w:abstractNumId w:val="21"/>
-  </w:num>
-  <w:num w:numId="6" w16cid:durableId="1578593225">
-    <w:abstractNumId w:val="14"/>
-  </w:num>
-  <w:num w:numId="7" w16cid:durableId="1980694801">
+  <w:num w:numId="44" w16cid:durableId="1927301648">
     <w:abstractNumId w:val="1"/>
   </w:num>
-  <w:num w:numId="8" w16cid:durableId="583298188">
-    <w:abstractNumId w:val="11"/>
-  </w:num>
-  <w:num w:numId="9" w16cid:durableId="15350625">
-    <w:abstractNumId w:val="16"/>
-  </w:num>
-  <w:num w:numId="10" w16cid:durableId="1431463515">
+  <w:num w:numId="45" w16cid:durableId="1815415299">
     <w:abstractNumId w:val="2"/>
   </w:num>
-  <w:num w:numId="11" w16cid:durableId="1743327472">
-    <w:abstractNumId w:val="0"/>
+  <w:num w:numId="46" w16cid:durableId="2075857874">
+    <w:abstractNumId w:val="27"/>
   </w:num>
-  <w:num w:numId="12" w16cid:durableId="2026203385">
-    <w:abstractNumId w:val="18"/>
+  <w:num w:numId="47" w16cid:durableId="818379739">
+    <w:abstractNumId w:val="42"/>
   </w:num>
-  <w:num w:numId="13" w16cid:durableId="786318107">
-    <w:abstractNumId w:val="20"/>
+  <w:num w:numId="48" w16cid:durableId="1781878436">
+    <w:abstractNumId w:val="8"/>
   </w:num>
-  <w:num w:numId="14" w16cid:durableId="1719861264">
+  <w:num w:numId="49" w16cid:durableId="283268963">
     <w:abstractNumId w:val="3"/>
   </w:num>
-  <w:num w:numId="15" w16cid:durableId="503975637">
-    <w:abstractNumId w:val="10"/>
-  </w:num>
-  <w:num w:numId="16" w16cid:durableId="1164316574">
-    <w:abstractNumId w:val="8"/>
-  </w:num>
-  <w:num w:numId="17" w16cid:durableId="818234638">
-    <w:abstractNumId w:val="9"/>
-  </w:num>
-  <w:num w:numId="18" w16cid:durableId="1524132685">
+  <w:num w:numId="50" w16cid:durableId="225260193">
     <w:abstractNumId w:val="4"/>
-  </w:num>
-  <w:num w:numId="19" w16cid:durableId="929386279">
-    <w:abstractNumId w:val="12"/>
-  </w:num>
-  <w:num w:numId="20" w16cid:durableId="1020086053">
-    <w:abstractNumId w:val="7"/>
-  </w:num>
-  <w:num w:numId="21" w16cid:durableId="350381029">
-    <w:abstractNumId w:val="5"/>
-  </w:num>
-  <w:num w:numId="22" w16cid:durableId="512189048">
-    <w:abstractNumId w:val="17"/>
   </w:num>
 </w:numbering>
 </file>
@@ -5441,6 +10890,25 @@
 </file>
 
 <file path=customXml/item1.xml><?xml version="1.0" encoding="utf-8"?>
+<p:properties xmlns:p="http://schemas.microsoft.com/office/2006/metadata/properties" xmlns:xsi="http://www.w3.org/2001/XMLSchema-instance" xmlns:pc="http://schemas.microsoft.com/office/infopath/2007/PartnerControls">
+  <documentManagement/>
+</p:properties>
+</file>
+
+<file path=customXml/item2.xml><?xml version="1.0" encoding="utf-8"?>
+<b:Sources xmlns:b="http://schemas.openxmlformats.org/officeDocument/2006/bibliography" xmlns="http://schemas.openxmlformats.org/officeDocument/2006/bibliography" SelectedStyle="\APASixthEditionOfficeOnline.xsl" StyleName="APA" Version="6"/>
+</file>
+
+<file path=customXml/item3.xml><?xml version="1.0" encoding="utf-8"?>
+<?mso-contentType ?>
+<FormTemplates xmlns="http://schemas.microsoft.com/sharepoint/v3/contenttype/forms">
+  <Display>DocumentLibraryForm</Display>
+  <Edit>DocumentLibraryForm</Edit>
+  <New>DocumentLibraryForm</New>
+</FormTemplates>
+</file>
+
+<file path=customXml/item4.xml><?xml version="1.0" encoding="utf-8"?>
 <ct:contentTypeSchema xmlns:ct="http://schemas.microsoft.com/office/2006/metadata/contentType" xmlns:ma="http://schemas.microsoft.com/office/2006/metadata/properties/metaAttributes" ct:_="" ma:_="" ma:contentTypeName="Document" ma:contentTypeID="0x010100C11D86D087E20346A186A0404053B580" ma:contentTypeVersion="6" ma:contentTypeDescription="Create a new document." ma:contentTypeScope="" ma:versionID="3edf6407bf9eb38f3b8dd7e9618a5799">
   <xsd:schema xmlns:xsd="http://www.w3.org/2001/XMLSchema" xmlns:xs="http://www.w3.org/2001/XMLSchema" xmlns:p="http://schemas.microsoft.com/office/2006/metadata/properties" xmlns:ns2="27ccd08b-cfbd-4a29-92bc-258558867b6e" xmlns:ns3="a82b0bbd-2bbf-450e-92e6-94251693867a" targetNamespace="http://schemas.microsoft.com/office/2006/metadata/properties" ma:root="true" ma:fieldsID="fa20cf1b69117fafc2bff7b2163632b4" ns2:_="" ns3:_="">
     <xsd:import namespace="27ccd08b-cfbd-4a29-92bc-258558867b6e"/>
@@ -5617,26 +11085,32 @@
 </ct:contentTypeSchema>
 </file>
 
-<file path=customXml/item2.xml><?xml version="1.0" encoding="utf-8"?>
-<?mso-contentType ?>
-<FormTemplates xmlns="http://schemas.microsoft.com/sharepoint/v3/contenttype/forms">
-  <Display>DocumentLibraryForm</Display>
-  <Edit>DocumentLibraryForm</Edit>
-  <New>DocumentLibraryForm</New>
-</FormTemplates>
+<file path=customXml/itemProps1.xml><?xml version="1.0" encoding="utf-8"?>
+<ds:datastoreItem xmlns:ds="http://schemas.openxmlformats.org/officeDocument/2006/customXml" ds:itemID="{14096BE2-84E7-48F5-A149-8056E06192AF}">
+  <ds:schemaRefs>
+    <ds:schemaRef ds:uri="http://schemas.microsoft.com/office/2006/metadata/properties"/>
+    <ds:schemaRef ds:uri="http://schemas.microsoft.com/office/infopath/2007/PartnerControls"/>
+  </ds:schemaRefs>
+</ds:datastoreItem>
 </file>
 
-<file path=customXml/item3.xml><?xml version="1.0" encoding="utf-8"?>
-<b:Sources xmlns:b="http://schemas.openxmlformats.org/officeDocument/2006/bibliography" xmlns="http://schemas.openxmlformats.org/officeDocument/2006/bibliography" SelectedStyle="\APASixthEditionOfficeOnline.xsl" StyleName="APA" Version="6"/>
+<file path=customXml/itemProps2.xml><?xml version="1.0" encoding="utf-8"?>
+<ds:datastoreItem xmlns:ds="http://schemas.openxmlformats.org/officeDocument/2006/customXml" ds:itemID="{8A5DA0B0-A1DE-4EA9-83C1-B1171B33412D}">
+  <ds:schemaRefs>
+    <ds:schemaRef ds:uri="http://schemas.openxmlformats.org/officeDocument/2006/bibliography"/>
+  </ds:schemaRefs>
+</ds:datastoreItem>
 </file>
 
-<file path=customXml/item4.xml><?xml version="1.0" encoding="utf-8"?>
-<p:properties xmlns:p="http://schemas.microsoft.com/office/2006/metadata/properties" xmlns:xsi="http://www.w3.org/2001/XMLSchema-instance" xmlns:pc="http://schemas.microsoft.com/office/infopath/2007/PartnerControls">
-  <documentManagement/>
-</p:properties>
+<file path=customXml/itemProps3.xml><?xml version="1.0" encoding="utf-8"?>
+<ds:datastoreItem xmlns:ds="http://schemas.openxmlformats.org/officeDocument/2006/customXml" ds:itemID="{3BE4317D-97F4-4D63-AC4D-E9FCF745DE03}">
+  <ds:schemaRefs>
+    <ds:schemaRef ds:uri="http://schemas.microsoft.com/sharepoint/v3/contenttype/forms"/>
+  </ds:schemaRefs>
+</ds:datastoreItem>
 </file>
 
-<file path=customXml/itemProps1.xml><?xml version="1.0" encoding="utf-8"?>
+<file path=customXml/itemProps4.xml><?xml version="1.0" encoding="utf-8"?>
 <ds:datastoreItem xmlns:ds="http://schemas.openxmlformats.org/officeDocument/2006/customXml" ds:itemID="{31C16285-69EC-4685-ADDC-700E9EDF9F35}">
   <ds:schemaRefs>
     <ds:schemaRef ds:uri="http://schemas.microsoft.com/office/2006/metadata/contentType"/>
@@ -5653,29 +11127,4 @@
     <ds:schemaRef ds:uri="http://schemas.microsoft.com/internal/obd"/>
   </ds:schemaRefs>
 </ds:datastoreItem>
-</file>
-
-<file path=customXml/itemProps2.xml><?xml version="1.0" encoding="utf-8"?>
-<ds:datastoreItem xmlns:ds="http://schemas.openxmlformats.org/officeDocument/2006/customXml" ds:itemID="{3BE4317D-97F4-4D63-AC4D-E9FCF745DE03}">
-  <ds:schemaRefs>
-    <ds:schemaRef ds:uri="http://schemas.microsoft.com/sharepoint/v3/contenttype/forms"/>
-  </ds:schemaRefs>
-</ds:datastoreItem>
-</file>
-
-<file path=customXml/itemProps3.xml><?xml version="1.0" encoding="utf-8"?>
-<ds:datastoreItem xmlns:ds="http://schemas.openxmlformats.org/officeDocument/2006/customXml" ds:itemID="{8A5DA0B0-A1DE-4EA9-83C1-B1171B33412D}">
-  <ds:schemaRefs>
-    <ds:schemaRef ds:uri="http://schemas.openxmlformats.org/officeDocument/2006/bibliography"/>
-  </ds:schemaRefs>
-</ds:datastoreItem>
-</file>
-
-<file path=customXml/itemProps4.xml><?xml version="1.0" encoding="utf-8"?>
-<ds:datastoreItem xmlns:ds="http://schemas.openxmlformats.org/officeDocument/2006/customXml" ds:itemID="{14096BE2-84E7-48F5-A149-8056E06192AF}">
-  <ds:schemaRefs>
-    <ds:schemaRef ds:uri="http://schemas.microsoft.com/office/2006/metadata/properties"/>
-    <ds:schemaRef ds:uri="http://schemas.microsoft.com/office/infopath/2007/PartnerControls"/>
-  </ds:schemaRefs>
-</ds:datastoreItem>
 </file>